--- a/The project.docx
+++ b/The project.docx
@@ -1,6 +1,6 @@
 
 <file path=word/document.xml><?xml version="1.0" encoding="utf-8"?>
-<w:document xmlns:wpc="http://schemas.microsoft.com/office/word/2010/wordprocessingCanvas" xmlns:cx="http://schemas.microsoft.com/office/drawing/2014/chartex" xmlns:cx1="http://schemas.microsoft.com/office/drawing/2015/9/8/chartex" xmlns:cx2="http://schemas.microsoft.com/office/drawing/2015/10/21/chartex" xmlns:cx3="http://schemas.microsoft.com/office/drawing/2016/5/9/chartex" xmlns:cx4="http://schemas.microsoft.com/office/drawing/2016/5/10/chartex" xmlns:cx5="http://schemas.microsoft.com/office/drawing/2016/5/11/chartex" xmlns:cx6="http://schemas.microsoft.com/office/drawing/2016/5/12/chartex" xmlns:cx7="http://schemas.microsoft.com/office/drawing/2016/5/13/chartex" xmlns:cx8="http://schemas.microsoft.com/office/drawing/2016/5/14/chartex" xmlns:mc="http://schemas.openxmlformats.org/markup-compatibility/2006" xmlns:aink="http://schemas.microsoft.com/office/drawing/2016/ink" xmlns:am3d="http://schemas.microsoft.com/office/drawing/2017/model3d" xmlns:o="urn:schemas-microsoft-com:office:office" xmlns:r="http://schemas.openxmlformats.org/officeDocument/2006/relationships" xmlns:m="http://schemas.openxmlformats.org/officeDocument/2006/math" xmlns:v="urn:schemas-microsoft-com:vml" xmlns:wp14="http://schemas.microsoft.com/office/word/2010/wordprocessingDrawing" xmlns:wp="http://schemas.openxmlformats.org/drawingml/2006/wordprocessingDrawing" xmlns:w10="urn:schemas-microsoft-com:office:word" xmlns:w="http://schemas.openxmlformats.org/wordprocessingml/2006/main" xmlns:w14="http://schemas.microsoft.com/office/word/2010/wordml" xmlns:w15="http://schemas.microsoft.com/office/word/2012/wordml" xmlns:w16cex="http://schemas.microsoft.com/office/word/2018/wordml/cex" xmlns:w16cid="http://schemas.microsoft.com/office/word/2016/wordml/cid" xmlns:w16="http://schemas.microsoft.com/office/word/2018/wordml" xmlns:w16se="http://schemas.microsoft.com/office/word/2015/wordml/symex" xmlns:wpg="http://schemas.microsoft.com/office/word/2010/wordprocessingGroup" xmlns:wpi="http://schemas.microsoft.com/office/word/2010/wordprocessingInk" xmlns:wne="http://schemas.microsoft.com/office/word/2006/wordml" xmlns:wps="http://schemas.microsoft.com/office/word/2010/wordprocessingShape" mc:Ignorable="w14 w15 w16se w16cid w16 w16cex wp14">
+<w:document xmlns:wpc="http://schemas.microsoft.com/office/word/2010/wordprocessingCanvas" xmlns:cx="http://schemas.microsoft.com/office/drawing/2014/chartex" xmlns:cx1="http://schemas.microsoft.com/office/drawing/2015/9/8/chartex" xmlns:cx2="http://schemas.microsoft.com/office/drawing/2015/10/21/chartex" xmlns:cx3="http://schemas.microsoft.com/office/drawing/2016/5/9/chartex" xmlns:cx4="http://schemas.microsoft.com/office/drawing/2016/5/10/chartex" xmlns:cx5="http://schemas.microsoft.com/office/drawing/2016/5/11/chartex" xmlns:cx6="http://schemas.microsoft.com/office/drawing/2016/5/12/chartex" xmlns:cx7="http://schemas.microsoft.com/office/drawing/2016/5/13/chartex" xmlns:cx8="http://schemas.microsoft.com/office/drawing/2016/5/14/chartex" xmlns:mc="http://schemas.openxmlformats.org/markup-compatibility/2006" xmlns:aink="http://schemas.microsoft.com/office/drawing/2016/ink" xmlns:am3d="http://schemas.microsoft.com/office/drawing/2017/model3d" xmlns:o="urn:schemas-microsoft-com:office:office" xmlns:r="http://schemas.openxmlformats.org/officeDocument/2006/relationships" xmlns:m="http://schemas.openxmlformats.org/officeDocument/2006/math" xmlns:v="urn:schemas-microsoft-com:vml" xmlns:wp14="http://schemas.microsoft.com/office/word/2010/wordprocessingDrawing" xmlns:wp="http://schemas.openxmlformats.org/drawingml/2006/wordprocessingDrawing" xmlns:w10="urn:schemas-microsoft-com:office:word" xmlns:w="http://schemas.openxmlformats.org/wordprocessingml/2006/main" xmlns:w14="http://schemas.microsoft.com/office/word/2010/wordml" xmlns:w15="http://schemas.microsoft.com/office/word/2012/wordml" xmlns:w16cid="http://schemas.microsoft.com/office/word/2016/wordml/cid" xmlns:w16se="http://schemas.microsoft.com/office/word/2015/wordml/symex" xmlns:wpg="http://schemas.microsoft.com/office/word/2010/wordprocessingGroup" xmlns:wpi="http://schemas.microsoft.com/office/word/2010/wordprocessingInk" xmlns:wne="http://schemas.microsoft.com/office/word/2006/wordml" xmlns:wps="http://schemas.microsoft.com/office/word/2010/wordprocessingShape" mc:Ignorable="w14 w15 w16se w16cid wp14">
   <w:body>
     <w:p>
       <w:pPr>
@@ -167,8 +167,18 @@
           <w:sz w:val="40"/>
           <w:szCs w:val="40"/>
         </w:rPr>
-        <w:t>Hasan alali</w:t>
-      </w:r>
+        <w:t xml:space="preserve">Hasan </w:t>
+      </w:r>
+      <w:proofErr w:type="spellStart"/>
+      <w:r>
+        <w:rPr>
+          <w:rFonts w:ascii="Arial" w:hAnsi="Arial"/>
+          <w:sz w:val="40"/>
+          <w:szCs w:val="40"/>
+        </w:rPr>
+        <w:t>alali</w:t>
+      </w:r>
+      <w:proofErr w:type="spellEnd"/>
       <w:r>
         <w:rPr>
           <w:rFonts w:ascii="Arial" w:hAnsi="Arial"/>
@@ -4951,7 +4961,7 @@
               </wp:anchor>
             </w:drawing>
           </mc:Choice>
-          <mc:Fallback>
+          <mc:Fallback xmlns:w16="http://schemas.microsoft.com/office/word/2018/wordml" xmlns:w16cex="http://schemas.microsoft.com/office/word/2018/wordml/cex">
             <w:pict>
               <v:line w14:anchorId="67C0E203" id="Line 388" o:spid="_x0000_s1026" style="position:absolute;flip:y;z-index:251665408;visibility:visible;mso-wrap-style:square;mso-width-percent:0;mso-height-percent:0;mso-wrap-distance-left:9pt;mso-wrap-distance-top:0;mso-wrap-distance-right:9pt;mso-wrap-distance-bottom:0;mso-position-horizontal:absolute;mso-position-horizontal-relative:text;mso-position-vertical:absolute;mso-position-vertical-relative:text;mso-width-percent:0;mso-height-percent:0;mso-width-relative:margin;mso-height-relative:margin" from="81.65pt,148.55pt" to="177.9pt,156.7pt" o:gfxdata="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"/>
             </w:pict>
@@ -5403,7 +5413,7 @@
           </mc:Choice>
           <mc:Fallback>
             <w:pict>
-              <v:group w14:anchorId="533513A2" id="Group 357" o:spid="_x0000_s1026" style="position:absolute;margin-left:-2.95pt;margin-top:41.35pt;width:343.1pt;height:189pt;z-index:251664384;mso-width-relative:margin" coordorigin="2158,4008" coordsize="5094,3780" o:gfxdata="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">
+              <v:group w14:anchorId="533513A2" id="Group 357" o:spid="_x0000_s1026" style="position:absolute;margin-left:-2.95pt;margin-top:41.35pt;width:343.1pt;height:189pt;z-index:251664384;mso-width-relative:margin" coordorigin="2158,4008" coordsize="5094,3780" o:gfxdata="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">
                 <v:group id="Group 376" o:spid="_x0000_s1027" style="position:absolute;left:4432;top:4008;width:2820;height:3780" coordorigin="4432,4008" coordsize="2820,3780" o:gfxdata="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">
                   <v:rect id="Rectangle 377" o:spid="_x0000_s1028" style="position:absolute;left:4432;top:4008;width:2820;height:3780;visibility:visible;mso-wrap-style:square;v-text-anchor:top" o:gfxdata="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"/>
                   <v:shapetype id="_x0000_t202" coordsize="21600,21600" o:spt="202" path="m,l,21600r21600,l21600,xe">
@@ -6197,7 +6207,7 @@
           </mc:Choice>
           <mc:Fallback>
             <w:pict>
-              <v:group w14:anchorId="2A6A6ABC" id="Group 90" o:spid="_x0000_s1039" style="position:absolute;margin-left:-13.5pt;margin-top:32.15pt;width:267pt;height:92.25pt;z-index:251659264;mso-position-horizontal-relative:margin" coordorigin="2115,10755" coordsize="5340,1845" o:gfxdata="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">
+              <v:group w14:anchorId="2A6A6ABC" id="Group 90" o:spid="_x0000_s1039" style="position:absolute;margin-left:-13.5pt;margin-top:32.15pt;width:267pt;height:92.25pt;z-index:251659264;mso-position-horizontal-relative:margin" coordorigin="2115,10755" coordsize="5340,1845" o:gfxdata="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">
                 <v:group id="Group 91" o:spid="_x0000_s1040" style="position:absolute;left:2595;top:10755;width:480;height:1245" coordorigin="2595,10560" coordsize="720,1440" o:gfxdata="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">
                   <v:oval id="Oval 92" o:spid="_x0000_s1041" style="position:absolute;left:2775;top:10560;width:360;height:360;visibility:visible;mso-wrap-style:square;v-text-anchor:top" o:gfxdata="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"/>
                   <v:line id="Line 93" o:spid="_x0000_s1042" style="position:absolute;visibility:visible;mso-wrap-style:square" from="2955,10920" to="2955,11640" o:connectortype="straight" o:gfxdata="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"/>
@@ -6957,7 +6967,7 @@
           </mc:Choice>
           <mc:Fallback>
             <w:pict>
-              <v:group w14:anchorId="006ADDE5" id="_x0000_s1050" style="position:absolute;margin-left:-14.7pt;margin-top:31.35pt;width:267pt;height:97.95pt;z-index:251660288;mso-position-horizontal-relative:margin" coordorigin="2115,10755" coordsize="5340,1959" o:gfxdata="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">
+              <v:group w14:anchorId="006ADDE5" id="_x0000_s1050" style="position:absolute;margin-left:-14.7pt;margin-top:31.35pt;width:267pt;height:97.95pt;z-index:251660288;mso-position-horizontal-relative:margin" coordorigin="2115,10755" coordsize="5340,1959" o:gfxdata="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">
                 <v:group id="Group 91" o:spid="_x0000_s1051" style="position:absolute;left:2595;top:10755;width:480;height:1245" coordorigin="2595,10560" coordsize="720,1440" o:gfxdata="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">
                   <v:oval id="Oval 92" o:spid="_x0000_s1052" style="position:absolute;left:2775;top:10560;width:360;height:360;visibility:visible;mso-wrap-style:square;v-text-anchor:top" o:gfxdata="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"/>
                   <v:line id="Line 93" o:spid="_x0000_s1053" style="position:absolute;visibility:visible;mso-wrap-style:square" from="2955,10920" to="2955,11640" o:connectortype="straight" o:gfxdata="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"/>
@@ -7807,7 +7817,7 @@
           </mc:Choice>
           <mc:Fallback>
             <w:pict>
-              <v:group w14:anchorId="12B2617C" id="_x0000_s1061" style="position:absolute;margin-left:-39.8pt;margin-top:17.1pt;width:267pt;height:92.25pt;z-index:251663360;mso-position-horizontal-relative:margin" coordorigin="2115,10755" coordsize="5340,1845" o:gfxdata="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">
+              <v:group w14:anchorId="12B2617C" id="_x0000_s1061" style="position:absolute;margin-left:-39.8pt;margin-top:17.1pt;width:267pt;height:92.25pt;z-index:251663360;mso-position-horizontal-relative:margin" coordorigin="2115,10755" coordsize="5340,1845" o:gfxdata="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">
                 <v:group id="Group 91" o:spid="_x0000_s1062" style="position:absolute;left:2595;top:10755;width:480;height:1245" coordorigin="2595,10560" coordsize="720,1440" o:gfxdata="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">
                   <v:oval id="Oval 92" o:spid="_x0000_s1063" style="position:absolute;left:2775;top:10560;width:360;height:360;visibility:visible;mso-wrap-style:square;v-text-anchor:top" o:gfxdata="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"/>
                   <v:line id="Line 93" o:spid="_x0000_s1064" style="position:absolute;visibility:visible;mso-wrap-style:square" from="2955,10920" to="2955,11640" o:connectortype="straight" o:gfxdata="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"/>
@@ -8556,7 +8566,7 @@
           </mc:Choice>
           <mc:Fallback>
             <w:pict>
-              <v:group w14:anchorId="5C0822B0" id="_x0000_s1072" style="position:absolute;margin-left:.4pt;margin-top:22.85pt;width:270.4pt;height:87.05pt;z-index:251661312;mso-position-horizontal-relative:margin" coordorigin="2115,10755" coordsize="5340,1960" o:gfxdata="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">
+              <v:group w14:anchorId="5C0822B0" id="_x0000_s1072" style="position:absolute;margin-left:.4pt;margin-top:22.85pt;width:270.4pt;height:87.05pt;z-index:251661312;mso-position-horizontal-relative:margin" coordorigin="2115,10755" coordsize="5340,1960" o:gfxdata="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">
                 <v:group id="Group 91" o:spid="_x0000_s1073" style="position:absolute;left:2595;top:10755;width:480;height:1245" coordorigin="2595,10560" coordsize="720,1440" o:gfxdata="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">
                   <v:oval id="Oval 92" o:spid="_x0000_s1074" style="position:absolute;left:2775;top:10560;width:360;height:360;visibility:visible;mso-wrap-style:square;v-text-anchor:top" o:gfxdata="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"/>
                   <v:line id="Line 93" o:spid="_x0000_s1075" style="position:absolute;visibility:visible;mso-wrap-style:square" from="2955,10920" to="2955,11640" o:connectortype="straight" o:gfxdata="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"/>
@@ -9513,7 +9523,7 @@
           </mc:Choice>
           <mc:Fallback>
             <w:pict>
-              <v:group w14:anchorId="6C8DE8C4" id="_x0000_s1083" style="position:absolute;margin-left:0;margin-top:21.8pt;width:267pt;height:92.25pt;z-index:251662336;mso-position-horizontal:left;mso-position-horizontal-relative:margin" coordorigin="2115,10755" coordsize="5340,1845" o:gfxdata="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">
+              <v:group w14:anchorId="6C8DE8C4" id="_x0000_s1083" style="position:absolute;margin-left:0;margin-top:21.8pt;width:267pt;height:92.25pt;z-index:251662336;mso-position-horizontal:left;mso-position-horizontal-relative:margin" coordorigin="2115,10755" coordsize="5340,1845" o:gfxdata="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">
                 <v:group id="Group 91" o:spid="_x0000_s1084" style="position:absolute;left:2595;top:10755;width:480;height:1245" coordorigin="2595,10560" coordsize="720,1440" o:gfxdata="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">
                   <v:oval id="Oval 92" o:spid="_x0000_s1085" style="position:absolute;left:2775;top:10560;width:360;height:360;visibility:visible;mso-wrap-style:square;v-text-anchor:top" o:gfxdata="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"/>
                   <v:line id="Line 93" o:spid="_x0000_s1086" style="position:absolute;visibility:visible;mso-wrap-style:square" from="2955,10920" to="2955,11640" o:connectortype="straight" o:gfxdata="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"/>
@@ -10017,6 +10027,5241 @@
       </w:pPr>
     </w:p>
     <w:p/>
+    <w:p/>
+    <w:p/>
+    <w:p>
+      <w:pPr>
+        <w:rPr>
+          <w:rFonts w:ascii="Arial" w:hAnsi="Arial"/>
+          <w:b/>
+          <w:bCs/>
+          <w:sz w:val="28"/>
+          <w:szCs w:val="28"/>
+          <w:lang w:val="en-US"/>
+        </w:rPr>
+      </w:pPr>
+      <w:r>
+        <w:rPr>
+          <w:rFonts w:ascii="Arial" w:hAnsi="Arial"/>
+          <w:b/>
+          <w:bCs/>
+          <w:sz w:val="28"/>
+          <w:szCs w:val="28"/>
+          <w:lang w:val="en-US"/>
+        </w:rPr>
+        <w:t xml:space="preserve">2.3 User characteristics  </w:t>
+      </w:r>
+    </w:p>
+    <w:p>
+      <w:pPr>
+        <w:rPr>
+          <w:rFonts w:ascii="Arial" w:hAnsi="Arial"/>
+          <w:sz w:val="24"/>
+          <w:szCs w:val="28"/>
+          <w:lang w:val="en-US"/>
+        </w:rPr>
+      </w:pPr>
+      <w:r>
+        <w:rPr>
+          <w:rFonts w:ascii="Arial" w:hAnsi="Arial"/>
+          <w:sz w:val="24"/>
+          <w:szCs w:val="28"/>
+          <w:lang w:val="en-US"/>
+        </w:rPr>
+        <w:t>The manger is expected to be windows literate and able to use buttons, mouse and similar tools</w:t>
+      </w:r>
+    </w:p>
+    <w:p>
+      <w:pPr>
+        <w:rPr>
+          <w:rFonts w:ascii="Arial" w:hAnsi="Arial"/>
+          <w:sz w:val="24"/>
+          <w:szCs w:val="28"/>
+          <w:lang w:val="en-US"/>
+        </w:rPr>
+      </w:pPr>
+    </w:p>
+    <w:p>
+      <w:pPr>
+        <w:rPr>
+          <w:rFonts w:ascii="Arial" w:hAnsi="Arial"/>
+          <w:sz w:val="24"/>
+          <w:szCs w:val="28"/>
+          <w:lang w:val="en-US"/>
+        </w:rPr>
+      </w:pPr>
+    </w:p>
+    <w:p>
+      <w:pPr>
+        <w:rPr>
+          <w:rFonts w:ascii="Arial" w:hAnsi="Arial"/>
+          <w:b/>
+          <w:bCs/>
+          <w:sz w:val="24"/>
+          <w:szCs w:val="28"/>
+          <w:lang w:val="en-US"/>
+        </w:rPr>
+      </w:pPr>
+    </w:p>
+    <w:p>
+      <w:pPr>
+        <w:keepNext/>
+        <w:spacing w:before="240" w:after="60" w:line="480" w:lineRule="auto"/>
+        <w:outlineLvl w:val="1"/>
+        <w:rPr>
+          <w:rFonts w:ascii="Arial" w:eastAsia="Times New Roman" w:hAnsi="Arial" w:cs="Times New Roman"/>
+          <w:b/>
+          <w:bCs/>
+          <w:i/>
+          <w:sz w:val="24"/>
+          <w:szCs w:val="20"/>
+          <w:lang w:val="en-US"/>
+        </w:rPr>
+      </w:pPr>
+      <w:bookmarkStart w:id="14" w:name="_Toc77487649"/>
+      <w:r>
+        <w:rPr>
+          <w:rFonts w:ascii="Arial" w:eastAsia="Times New Roman" w:hAnsi="Arial" w:cs="Times New Roman"/>
+          <w:b/>
+          <w:bCs/>
+          <w:i/>
+          <w:sz w:val="24"/>
+          <w:szCs w:val="20"/>
+          <w:lang w:val="en-US"/>
+        </w:rPr>
+        <w:t>2.4</w:t>
+      </w:r>
+      <w:r>
+        <w:rPr>
+          <w:rFonts w:ascii="Arial" w:eastAsia="Times New Roman" w:hAnsi="Arial" w:cs="Times New Roman"/>
+          <w:b/>
+          <w:bCs/>
+          <w:i/>
+          <w:sz w:val="24"/>
+          <w:szCs w:val="20"/>
+          <w:lang w:val="en-US"/>
+        </w:rPr>
+        <w:tab/>
+        <w:t>Non-Functional Requirements</w:t>
+      </w:r>
+      <w:bookmarkEnd w:id="14"/>
+    </w:p>
+    <w:p>
+      <w:pPr>
+        <w:rPr>
+          <w:rFonts w:ascii="Arial" w:hAnsi="Arial"/>
+          <w:sz w:val="24"/>
+          <w:szCs w:val="28"/>
+          <w:lang w:val="en-US"/>
+        </w:rPr>
+      </w:pPr>
+      <w:r>
+        <w:rPr>
+          <w:rFonts w:ascii="Arial" w:hAnsi="Arial"/>
+          <w:sz w:val="24"/>
+          <w:szCs w:val="28"/>
+          <w:lang w:val="en-US"/>
+        </w:rPr>
+        <w:t>1-The system must be easy to navigate from users with buttons that are easy to understands.</w:t>
+      </w:r>
+    </w:p>
+    <w:p>
+      <w:pPr>
+        <w:rPr>
+          <w:rFonts w:ascii="Arial" w:hAnsi="Arial"/>
+          <w:sz w:val="24"/>
+          <w:szCs w:val="28"/>
+          <w:lang w:val="en-US"/>
+        </w:rPr>
+      </w:pPr>
+      <w:r>
+        <w:rPr>
+          <w:rFonts w:ascii="Arial" w:hAnsi="Arial"/>
+          <w:sz w:val="24"/>
+          <w:szCs w:val="28"/>
+          <w:lang w:val="en-US"/>
+        </w:rPr>
+        <w:t>2-</w:t>
+      </w:r>
+      <w:r>
+        <w:rPr>
+          <w:rFonts w:ascii="Arial" w:hAnsi="Arial"/>
+          <w:sz w:val="24"/>
+        </w:rPr>
+        <w:t>The system must offer an easy and simple way of viewing the current inventory status</w:t>
+      </w:r>
+      <w:r>
+        <w:rPr>
+          <w:rFonts w:ascii="Arial" w:hAnsi="Arial"/>
+          <w:sz w:val="24"/>
+          <w:szCs w:val="28"/>
+          <w:lang w:val="en-US"/>
+        </w:rPr>
+        <w:t xml:space="preserve"> </w:t>
+      </w:r>
+    </w:p>
+    <w:p>
+      <w:pPr>
+        <w:rPr>
+          <w:rFonts w:ascii="Arial" w:hAnsi="Arial"/>
+          <w:sz w:val="24"/>
+          <w:szCs w:val="28"/>
+          <w:lang w:val="en-US"/>
+        </w:rPr>
+      </w:pPr>
+      <w:r>
+        <w:rPr>
+          <w:rFonts w:ascii="Arial" w:hAnsi="Arial"/>
+          <w:sz w:val="24"/>
+          <w:szCs w:val="28"/>
+          <w:lang w:val="en-US"/>
+        </w:rPr>
+        <w:t>3-It must provide a password enabled login</w:t>
+      </w:r>
+    </w:p>
+    <w:p>
+      <w:pPr>
+        <w:rPr>
+          <w:rFonts w:ascii="Arial" w:hAnsi="Arial"/>
+          <w:sz w:val="24"/>
+          <w:szCs w:val="28"/>
+          <w:lang w:val="en-US"/>
+        </w:rPr>
+      </w:pPr>
+      <w:r>
+        <w:rPr>
+          <w:rFonts w:ascii="Arial" w:hAnsi="Arial"/>
+          <w:sz w:val="24"/>
+        </w:rPr>
+        <w:t>4-The software must incorporate a license key authentication process</w:t>
+      </w:r>
+    </w:p>
+    <w:p>
+      <w:pPr>
+        <w:rPr>
+          <w:rFonts w:ascii="Arial" w:hAnsi="Arial"/>
+          <w:sz w:val="24"/>
+          <w:szCs w:val="28"/>
+          <w:lang w:val="en-US"/>
+        </w:rPr>
+      </w:pPr>
+      <w:r>
+        <w:rPr>
+          <w:rFonts w:ascii="Arial" w:hAnsi="Arial"/>
+          <w:sz w:val="24"/>
+          <w:szCs w:val="28"/>
+          <w:lang w:val="en-US"/>
+        </w:rPr>
+        <w:t>5-The system must be speed without any lag</w:t>
+      </w:r>
+    </w:p>
+    <w:p>
+      <w:pPr>
+        <w:rPr>
+          <w:rFonts w:ascii="Arial" w:hAnsi="Arial"/>
+          <w:sz w:val="24"/>
+          <w:szCs w:val="28"/>
+          <w:lang w:val="en-US"/>
+        </w:rPr>
+      </w:pPr>
+      <w:r>
+        <w:rPr>
+          <w:rFonts w:ascii="Arial" w:hAnsi="Arial"/>
+          <w:sz w:val="24"/>
+          <w:szCs w:val="28"/>
+          <w:lang w:val="en-US"/>
+        </w:rPr>
+        <w:t>6-It must perform all actions quickly and in a successful way ever time</w:t>
+      </w:r>
+    </w:p>
+    <w:p>
+      <w:pPr>
+        <w:rPr>
+          <w:rFonts w:ascii="Arial" w:hAnsi="Arial"/>
+          <w:sz w:val="24"/>
+          <w:szCs w:val="28"/>
+          <w:lang w:val="en-US"/>
+        </w:rPr>
+      </w:pPr>
+    </w:p>
+    <w:p>
+      <w:pPr>
+        <w:rPr>
+          <w:rFonts w:ascii="Arial" w:hAnsi="Arial"/>
+          <w:sz w:val="24"/>
+          <w:szCs w:val="28"/>
+          <w:lang w:val="en-US"/>
+        </w:rPr>
+      </w:pPr>
+    </w:p>
+    <w:p>
+      <w:pPr>
+        <w:rPr>
+          <w:rFonts w:ascii="Arial" w:hAnsi="Arial"/>
+          <w:b/>
+          <w:bCs/>
+          <w:sz w:val="28"/>
+          <w:szCs w:val="28"/>
+          <w:lang w:val="en-US"/>
+        </w:rPr>
+      </w:pPr>
+      <w:r>
+        <w:rPr>
+          <w:rFonts w:ascii="Arial" w:hAnsi="Arial"/>
+          <w:b/>
+          <w:bCs/>
+          <w:sz w:val="28"/>
+          <w:szCs w:val="28"/>
+          <w:lang w:val="en-US"/>
+        </w:rPr>
+        <w:t xml:space="preserve">3.0 Requirements specification </w:t>
+      </w:r>
+    </w:p>
+    <w:p>
+      <w:pPr>
+        <w:rPr>
+          <w:rFonts w:ascii="Arial" w:hAnsi="Arial"/>
+          <w:b/>
+          <w:bCs/>
+          <w:sz w:val="24"/>
+        </w:rPr>
+      </w:pPr>
+      <w:r>
+        <w:rPr>
+          <w:rFonts w:ascii="Arial" w:hAnsi="Arial"/>
+          <w:sz w:val="24"/>
+        </w:rPr>
+        <w:tab/>
+      </w:r>
+      <w:r>
+        <w:rPr>
+          <w:rFonts w:ascii="Arial" w:hAnsi="Arial"/>
+          <w:b/>
+          <w:bCs/>
+          <w:sz w:val="24"/>
+        </w:rPr>
+        <w:t>3.1</w:t>
+      </w:r>
+      <w:r>
+        <w:rPr>
+          <w:rFonts w:ascii="Arial" w:hAnsi="Arial"/>
+          <w:sz w:val="24"/>
+        </w:rPr>
+        <w:t xml:space="preserve"> </w:t>
+      </w:r>
+      <w:r>
+        <w:rPr>
+          <w:rFonts w:ascii="Arial" w:hAnsi="Arial"/>
+          <w:b/>
+          <w:bCs/>
+          <w:sz w:val="24"/>
+        </w:rPr>
+        <w:t>External Interface Requirements</w:t>
+      </w:r>
+    </w:p>
+    <w:p>
+      <w:pPr>
+        <w:ind w:firstLine="720"/>
+        <w:rPr>
+          <w:rFonts w:ascii="Arial" w:hAnsi="Arial"/>
+          <w:sz w:val="24"/>
+        </w:rPr>
+      </w:pPr>
+      <w:r>
+        <w:rPr>
+          <w:rFonts w:ascii="Arial" w:hAnsi="Arial"/>
+          <w:sz w:val="24"/>
+        </w:rPr>
+        <w:t>The system is not dealing with any external system</w:t>
+      </w:r>
+    </w:p>
+    <w:p>
+      <w:pPr>
+        <w:rPr>
+          <w:rFonts w:ascii="Arial" w:hAnsi="Arial"/>
+          <w:sz w:val="24"/>
+        </w:rPr>
+      </w:pPr>
+    </w:p>
+    <w:p>
+      <w:pPr>
+        <w:rPr>
+          <w:rFonts w:ascii="Arial" w:hAnsi="Arial"/>
+          <w:sz w:val="24"/>
+        </w:rPr>
+      </w:pPr>
+    </w:p>
+    <w:p>
+      <w:pPr>
+        <w:rPr>
+          <w:rFonts w:ascii="Arial" w:hAnsi="Arial"/>
+          <w:sz w:val="24"/>
+        </w:rPr>
+      </w:pPr>
+    </w:p>
+    <w:p>
+      <w:pPr>
+        <w:rPr>
+          <w:rFonts w:ascii="Arial" w:hAnsi="Arial"/>
+          <w:sz w:val="24"/>
+        </w:rPr>
+      </w:pPr>
+    </w:p>
+    <w:p>
+      <w:pPr>
+        <w:rPr>
+          <w:rFonts w:ascii="Arial" w:hAnsi="Arial"/>
+          <w:sz w:val="24"/>
+        </w:rPr>
+      </w:pPr>
+    </w:p>
+    <w:p>
+      <w:pPr>
+        <w:rPr>
+          <w:rFonts w:ascii="Arial" w:hAnsi="Arial"/>
+          <w:sz w:val="24"/>
+        </w:rPr>
+      </w:pPr>
+    </w:p>
+    <w:p>
+      <w:pPr>
+        <w:rPr>
+          <w:rFonts w:ascii="Arial" w:hAnsi="Arial"/>
+          <w:sz w:val="24"/>
+        </w:rPr>
+      </w:pPr>
+    </w:p>
+    <w:p>
+      <w:pPr>
+        <w:rPr>
+          <w:rFonts w:ascii="Arial" w:hAnsi="Arial"/>
+          <w:sz w:val="24"/>
+        </w:rPr>
+      </w:pPr>
+    </w:p>
+    <w:p>
+      <w:pPr>
+        <w:rPr>
+          <w:rFonts w:ascii="Arial" w:hAnsi="Arial"/>
+          <w:b/>
+          <w:bCs/>
+          <w:sz w:val="28"/>
+          <w:szCs w:val="28"/>
+        </w:rPr>
+      </w:pPr>
+    </w:p>
+    <w:p>
+      <w:pPr>
+        <w:rPr>
+          <w:rFonts w:ascii="Arial" w:hAnsi="Arial"/>
+          <w:b/>
+          <w:bCs/>
+          <w:sz w:val="28"/>
+          <w:szCs w:val="28"/>
+        </w:rPr>
+      </w:pPr>
+    </w:p>
+    <w:p>
+      <w:pPr>
+        <w:rPr>
+          <w:rFonts w:ascii="Arial" w:hAnsi="Arial"/>
+          <w:b/>
+          <w:bCs/>
+          <w:sz w:val="28"/>
+          <w:szCs w:val="28"/>
+        </w:rPr>
+      </w:pPr>
+      <w:r>
+        <w:rPr>
+          <w:rFonts w:ascii="Arial" w:hAnsi="Arial"/>
+          <w:b/>
+          <w:bCs/>
+          <w:sz w:val="28"/>
+          <w:szCs w:val="28"/>
+        </w:rPr>
+        <w:t xml:space="preserve">3.2 Functional requirements </w:t>
+      </w:r>
+    </w:p>
+    <w:p>
+      <w:pPr>
+        <w:ind w:firstLine="720"/>
+        <w:rPr>
+          <w:rFonts w:ascii="Arial" w:hAnsi="Arial"/>
+          <w:sz w:val="24"/>
+        </w:rPr>
+      </w:pPr>
+      <w:r>
+        <w:rPr>
+          <w:b/>
+          <w:bCs/>
+          <w:sz w:val="28"/>
+          <w:szCs w:val="28"/>
+        </w:rPr>
+        <w:t>3.2.1 Add recipe</w:t>
+      </w:r>
+      <w:r>
+        <w:rPr>
+          <w:rFonts w:ascii="Arial" w:hAnsi="Arial"/>
+          <w:sz w:val="24"/>
+        </w:rPr>
+        <w:fldChar w:fldCharType="begin"/>
+      </w:r>
+      <w:r>
+        <w:rPr>
+          <w:rFonts w:ascii="Arial" w:hAnsi="Arial"/>
+          <w:sz w:val="24"/>
+        </w:rPr>
+        <w:instrText xml:space="preserve"> XE "Article" </w:instrText>
+      </w:r>
+      <w:r>
+        <w:rPr>
+          <w:rFonts w:ascii="Arial" w:hAnsi="Arial"/>
+          <w:sz w:val="24"/>
+        </w:rPr>
+        <w:fldChar w:fldCharType="end"/>
+      </w:r>
+    </w:p>
+    <w:tbl>
+      <w:tblPr>
+        <w:tblW w:w="10065" w:type="dxa"/>
+        <w:tblInd w:w="-289" w:type="dxa"/>
+        <w:tblBorders>
+          <w:top w:val="single" w:sz="4" w:space="0" w:color="auto"/>
+          <w:left w:val="single" w:sz="4" w:space="0" w:color="auto"/>
+          <w:bottom w:val="single" w:sz="4" w:space="0" w:color="auto"/>
+          <w:right w:val="single" w:sz="4" w:space="0" w:color="auto"/>
+          <w:insideH w:val="single" w:sz="4" w:space="0" w:color="auto"/>
+          <w:insideV w:val="single" w:sz="4" w:space="0" w:color="auto"/>
+        </w:tblBorders>
+        <w:tblLayout w:type="fixed"/>
+        <w:tblLook w:val="0000" w:firstRow="0" w:lastRow="0" w:firstColumn="0" w:lastColumn="0" w:noHBand="0" w:noVBand="0"/>
+      </w:tblPr>
+      <w:tblGrid>
+        <w:gridCol w:w="2552"/>
+        <w:gridCol w:w="7513"/>
+      </w:tblGrid>
+      <w:tr>
+        <w:tc>
+          <w:tcPr>
+            <w:tcW w:w="2552" w:type="dxa"/>
+          </w:tcPr>
+          <w:p>
+            <w:pPr>
+              <w:tabs>
+                <w:tab w:val="left" w:pos="0"/>
+              </w:tabs>
+              <w:suppressAutoHyphens/>
+              <w:rPr>
+                <w:rFonts w:ascii="Arial" w:hAnsi="Arial"/>
+                <w:spacing w:val="-3"/>
+                <w:sz w:val="26"/>
+                <w:szCs w:val="26"/>
+              </w:rPr>
+            </w:pPr>
+            <w:r>
+              <w:rPr>
+                <w:rFonts w:ascii="Arial" w:hAnsi="Arial"/>
+                <w:sz w:val="26"/>
+                <w:szCs w:val="26"/>
+              </w:rPr>
+              <w:t>Use case name</w:t>
+            </w:r>
+          </w:p>
+        </w:tc>
+        <w:tc>
+          <w:tcPr>
+            <w:tcW w:w="7513" w:type="dxa"/>
+          </w:tcPr>
+          <w:p>
+            <w:pPr>
+              <w:tabs>
+                <w:tab w:val="left" w:pos="0"/>
+              </w:tabs>
+              <w:suppressAutoHyphens/>
+              <w:rPr>
+                <w:rFonts w:ascii="Arial" w:hAnsi="Arial"/>
+                <w:spacing w:val="-3"/>
+                <w:sz w:val="26"/>
+                <w:szCs w:val="26"/>
+              </w:rPr>
+            </w:pPr>
+            <w:r>
+              <w:rPr>
+                <w:rFonts w:ascii="Arial" w:hAnsi="Arial"/>
+                <w:sz w:val="26"/>
+                <w:szCs w:val="26"/>
+              </w:rPr>
+              <w:t>Add Recipe</w:t>
+            </w:r>
+            <w:r>
+              <w:rPr>
+                <w:rFonts w:ascii="Arial" w:hAnsi="Arial"/>
+                <w:spacing w:val="-3"/>
+                <w:sz w:val="26"/>
+                <w:szCs w:val="26"/>
+              </w:rPr>
+              <w:fldChar w:fldCharType="begin"/>
+            </w:r>
+            <w:r>
+              <w:rPr>
+                <w:rFonts w:ascii="Arial" w:hAnsi="Arial"/>
+                <w:spacing w:val="-3"/>
+                <w:sz w:val="26"/>
+                <w:szCs w:val="26"/>
+              </w:rPr>
+              <w:instrText xml:space="preserve"> XE "</w:instrText>
+            </w:r>
+            <w:r>
+              <w:rPr>
+                <w:rFonts w:ascii="Arial" w:hAnsi="Arial"/>
+                <w:sz w:val="26"/>
+                <w:szCs w:val="26"/>
+              </w:rPr>
+              <w:instrText>Article"</w:instrText>
+            </w:r>
+            <w:r>
+              <w:rPr>
+                <w:rFonts w:ascii="Arial" w:hAnsi="Arial"/>
+                <w:spacing w:val="-3"/>
+                <w:sz w:val="26"/>
+                <w:szCs w:val="26"/>
+              </w:rPr>
+              <w:instrText xml:space="preserve"> </w:instrText>
+            </w:r>
+            <w:r>
+              <w:rPr>
+                <w:rFonts w:ascii="Arial" w:hAnsi="Arial"/>
+                <w:spacing w:val="-3"/>
+                <w:sz w:val="26"/>
+                <w:szCs w:val="26"/>
+              </w:rPr>
+              <w:fldChar w:fldCharType="end"/>
+            </w:r>
+          </w:p>
+        </w:tc>
+      </w:tr>
+      <w:tr>
+        <w:tc>
+          <w:tcPr>
+            <w:tcW w:w="2552" w:type="dxa"/>
+          </w:tcPr>
+          <w:p>
+            <w:pPr>
+              <w:tabs>
+                <w:tab w:val="left" w:pos="0"/>
+              </w:tabs>
+              <w:suppressAutoHyphens/>
+              <w:rPr>
+                <w:rFonts w:ascii="Arial" w:hAnsi="Arial"/>
+                <w:spacing w:val="-3"/>
+                <w:sz w:val="26"/>
+                <w:szCs w:val="26"/>
+              </w:rPr>
+            </w:pPr>
+            <w:r>
+              <w:rPr>
+                <w:rFonts w:ascii="Arial" w:hAnsi="Arial"/>
+                <w:sz w:val="26"/>
+                <w:szCs w:val="26"/>
+              </w:rPr>
+              <w:t xml:space="preserve">Participating Actors </w:t>
+            </w:r>
+          </w:p>
+        </w:tc>
+        <w:tc>
+          <w:tcPr>
+            <w:tcW w:w="7513" w:type="dxa"/>
+          </w:tcPr>
+          <w:p>
+            <w:pPr>
+              <w:tabs>
+                <w:tab w:val="left" w:pos="0"/>
+              </w:tabs>
+              <w:suppressAutoHyphens/>
+              <w:rPr>
+                <w:rFonts w:ascii="Arial" w:hAnsi="Arial"/>
+                <w:spacing w:val="-3"/>
+                <w:sz w:val="26"/>
+                <w:szCs w:val="26"/>
+              </w:rPr>
+            </w:pPr>
+            <w:r>
+              <w:rPr>
+                <w:rFonts w:ascii="Arial" w:hAnsi="Arial"/>
+                <w:sz w:val="26"/>
+                <w:szCs w:val="26"/>
+              </w:rPr>
+              <w:t xml:space="preserve">Manager(admin) </w:t>
+            </w:r>
+          </w:p>
+        </w:tc>
+      </w:tr>
+      <w:tr>
+        <w:tc>
+          <w:tcPr>
+            <w:tcW w:w="2552" w:type="dxa"/>
+          </w:tcPr>
+          <w:p>
+            <w:pPr>
+              <w:tabs>
+                <w:tab w:val="left" w:pos="0"/>
+              </w:tabs>
+              <w:suppressAutoHyphens/>
+              <w:rPr>
+                <w:rFonts w:ascii="Arial" w:hAnsi="Arial"/>
+                <w:spacing w:val="-3"/>
+                <w:sz w:val="26"/>
+                <w:szCs w:val="26"/>
+              </w:rPr>
+            </w:pPr>
+            <w:r>
+              <w:rPr>
+                <w:rFonts w:ascii="Arial" w:hAnsi="Arial"/>
+                <w:spacing w:val="-3"/>
+                <w:sz w:val="26"/>
+                <w:szCs w:val="26"/>
+              </w:rPr>
+              <w:t>Trigger</w:t>
+            </w:r>
+          </w:p>
+        </w:tc>
+        <w:tc>
+          <w:tcPr>
+            <w:tcW w:w="7513" w:type="dxa"/>
+          </w:tcPr>
+          <w:p>
+            <w:pPr>
+              <w:tabs>
+                <w:tab w:val="left" w:pos="0"/>
+              </w:tabs>
+              <w:suppressAutoHyphens/>
+              <w:rPr>
+                <w:rFonts w:ascii="Arial" w:hAnsi="Arial"/>
+                <w:spacing w:val="-3"/>
+                <w:sz w:val="26"/>
+                <w:szCs w:val="26"/>
+              </w:rPr>
+            </w:pPr>
+            <w:r>
+              <w:rPr>
+                <w:rFonts w:ascii="Arial" w:hAnsi="Arial"/>
+                <w:spacing w:val="-3"/>
+                <w:sz w:val="26"/>
+                <w:szCs w:val="26"/>
+              </w:rPr>
+              <w:t xml:space="preserve">The manager presses the add recipe button </w:t>
+            </w:r>
+          </w:p>
+        </w:tc>
+      </w:tr>
+      <w:tr>
+        <w:tc>
+          <w:tcPr>
+            <w:tcW w:w="2552" w:type="dxa"/>
+          </w:tcPr>
+          <w:p>
+            <w:pPr>
+              <w:tabs>
+                <w:tab w:val="left" w:pos="0"/>
+              </w:tabs>
+              <w:suppressAutoHyphens/>
+              <w:rPr>
+                <w:rFonts w:ascii="Arial" w:hAnsi="Arial"/>
+                <w:spacing w:val="-3"/>
+                <w:sz w:val="26"/>
+                <w:szCs w:val="26"/>
+              </w:rPr>
+            </w:pPr>
+            <w:r>
+              <w:rPr>
+                <w:rFonts w:ascii="Arial" w:hAnsi="Arial"/>
+                <w:spacing w:val="-3"/>
+                <w:sz w:val="26"/>
+                <w:szCs w:val="26"/>
+              </w:rPr>
+              <w:t>Precondition</w:t>
+            </w:r>
+          </w:p>
+        </w:tc>
+        <w:tc>
+          <w:tcPr>
+            <w:tcW w:w="7513" w:type="dxa"/>
+          </w:tcPr>
+          <w:p>
+            <w:pPr>
+              <w:tabs>
+                <w:tab w:val="left" w:pos="0"/>
+              </w:tabs>
+              <w:suppressAutoHyphens/>
+              <w:rPr>
+                <w:rFonts w:ascii="Arial" w:hAnsi="Arial"/>
+                <w:spacing w:val="-3"/>
+                <w:sz w:val="26"/>
+                <w:szCs w:val="26"/>
+              </w:rPr>
+            </w:pPr>
+            <w:r>
+              <w:rPr>
+                <w:rFonts w:ascii="Arial" w:hAnsi="Arial"/>
+                <w:spacing w:val="-3"/>
+                <w:sz w:val="26"/>
+                <w:szCs w:val="26"/>
+              </w:rPr>
+              <w:t>The system is running</w:t>
+            </w:r>
+          </w:p>
+        </w:tc>
+      </w:tr>
+      <w:tr>
+        <w:tc>
+          <w:tcPr>
+            <w:tcW w:w="2552" w:type="dxa"/>
+          </w:tcPr>
+          <w:p>
+            <w:pPr>
+              <w:tabs>
+                <w:tab w:val="left" w:pos="0"/>
+              </w:tabs>
+              <w:suppressAutoHyphens/>
+              <w:rPr>
+                <w:rFonts w:ascii="Arial" w:hAnsi="Arial"/>
+                <w:spacing w:val="-3"/>
+                <w:sz w:val="26"/>
+                <w:szCs w:val="26"/>
+              </w:rPr>
+            </w:pPr>
+            <w:r>
+              <w:rPr>
+                <w:rFonts w:ascii="Arial" w:hAnsi="Arial"/>
+                <w:spacing w:val="-3"/>
+                <w:sz w:val="26"/>
+                <w:szCs w:val="26"/>
+              </w:rPr>
+              <w:t>Basic Path</w:t>
+            </w:r>
+          </w:p>
+        </w:tc>
+        <w:tc>
+          <w:tcPr>
+            <w:tcW w:w="7513" w:type="dxa"/>
+          </w:tcPr>
+          <w:p>
+            <w:pPr>
+              <w:numPr>
+                <w:ilvl w:val="0"/>
+                <w:numId w:val="1"/>
+              </w:numPr>
+              <w:tabs>
+                <w:tab w:val="left" w:pos="0"/>
+              </w:tabs>
+              <w:suppressAutoHyphens/>
+              <w:spacing w:after="0" w:line="240" w:lineRule="auto"/>
+              <w:contextualSpacing/>
+              <w:rPr>
+                <w:rFonts w:ascii="Arial" w:hAnsi="Arial"/>
+                <w:sz w:val="26"/>
+                <w:szCs w:val="26"/>
+              </w:rPr>
+            </w:pPr>
+            <w:r>
+              <w:rPr>
+                <w:rFonts w:ascii="Arial" w:hAnsi="Arial"/>
+                <w:sz w:val="26"/>
+                <w:szCs w:val="26"/>
+              </w:rPr>
+              <w:t>The Manager activates the “Create New Recipe” function                     on his/her terminal</w:t>
+            </w:r>
+          </w:p>
+          <w:p>
+            <w:pPr>
+              <w:numPr>
+                <w:ilvl w:val="0"/>
+                <w:numId w:val="1"/>
+              </w:numPr>
+              <w:tabs>
+                <w:tab w:val="left" w:pos="0"/>
+              </w:tabs>
+              <w:suppressAutoHyphens/>
+              <w:spacing w:after="0" w:line="240" w:lineRule="auto"/>
+              <w:contextualSpacing/>
+              <w:rPr>
+                <w:rFonts w:ascii="Arial" w:hAnsi="Arial"/>
+                <w:sz w:val="26"/>
+                <w:szCs w:val="26"/>
+              </w:rPr>
+            </w:pPr>
+            <w:r>
+              <w:rPr>
+                <w:rFonts w:ascii="Arial" w:hAnsi="Arial"/>
+                <w:sz w:val="26"/>
+                <w:szCs w:val="26"/>
+              </w:rPr>
+              <w:t>The System responds by presenting a form to the                                    Manager. The form asks for details associated with the recipe.</w:t>
+            </w:r>
+          </w:p>
+          <w:p>
+            <w:pPr>
+              <w:numPr>
+                <w:ilvl w:val="0"/>
+                <w:numId w:val="1"/>
+              </w:numPr>
+              <w:tabs>
+                <w:tab w:val="left" w:pos="0"/>
+              </w:tabs>
+              <w:suppressAutoHyphens/>
+              <w:spacing w:after="0" w:line="240" w:lineRule="auto"/>
+              <w:contextualSpacing/>
+              <w:rPr>
+                <w:rFonts w:ascii="Arial" w:hAnsi="Arial"/>
+                <w:sz w:val="26"/>
+                <w:szCs w:val="26"/>
+              </w:rPr>
+            </w:pPr>
+            <w:r>
+              <w:rPr>
+                <w:rFonts w:ascii="Arial" w:hAnsi="Arial"/>
+                <w:sz w:val="26"/>
+                <w:szCs w:val="26"/>
+              </w:rPr>
+              <w:t>The Manager completes the form by inserting ingredients to be used in the new recipe. It also adds any new ingredient used in the recipe, after the form has been completed the Manager submits the form to the System.</w:t>
+            </w:r>
+          </w:p>
+          <w:p>
+            <w:pPr>
+              <w:numPr>
+                <w:ilvl w:val="0"/>
+                <w:numId w:val="1"/>
+              </w:numPr>
+              <w:tabs>
+                <w:tab w:val="left" w:pos="0"/>
+              </w:tabs>
+              <w:suppressAutoHyphens/>
+              <w:spacing w:after="0" w:line="240" w:lineRule="auto"/>
+              <w:contextualSpacing/>
+              <w:rPr>
+                <w:rFonts w:ascii="Arial" w:hAnsi="Arial"/>
+                <w:sz w:val="26"/>
+                <w:szCs w:val="26"/>
+              </w:rPr>
+            </w:pPr>
+            <w:r>
+              <w:rPr>
+                <w:rFonts w:ascii="Arial" w:hAnsi="Arial"/>
+                <w:sz w:val="26"/>
+                <w:szCs w:val="26"/>
+              </w:rPr>
+              <w:t>The System acknowledges that the new recipe has been created. It also adds it to the recipe</w:t>
+            </w:r>
+          </w:p>
+        </w:tc>
+      </w:tr>
+      <w:tr>
+        <w:tc>
+          <w:tcPr>
+            <w:tcW w:w="2552" w:type="dxa"/>
+          </w:tcPr>
+          <w:p>
+            <w:pPr>
+              <w:tabs>
+                <w:tab w:val="left" w:pos="0"/>
+              </w:tabs>
+              <w:suppressAutoHyphens/>
+              <w:rPr>
+                <w:rFonts w:ascii="Arial" w:hAnsi="Arial"/>
+                <w:spacing w:val="-3"/>
+                <w:sz w:val="26"/>
+                <w:szCs w:val="26"/>
+              </w:rPr>
+            </w:pPr>
+            <w:r>
+              <w:rPr>
+                <w:rFonts w:ascii="Arial" w:hAnsi="Arial"/>
+                <w:spacing w:val="-3"/>
+                <w:sz w:val="26"/>
+                <w:szCs w:val="26"/>
+              </w:rPr>
+              <w:t>Postcondition</w:t>
+            </w:r>
+          </w:p>
+        </w:tc>
+        <w:tc>
+          <w:tcPr>
+            <w:tcW w:w="7513" w:type="dxa"/>
+          </w:tcPr>
+          <w:p>
+            <w:pPr>
+              <w:tabs>
+                <w:tab w:val="left" w:pos="0"/>
+              </w:tabs>
+              <w:suppressAutoHyphens/>
+              <w:rPr>
+                <w:rFonts w:ascii="Arial" w:hAnsi="Arial"/>
+                <w:spacing w:val="-3"/>
+                <w:sz w:val="26"/>
+                <w:szCs w:val="26"/>
+              </w:rPr>
+            </w:pPr>
+            <w:r>
+              <w:rPr>
+                <w:rFonts w:ascii="Arial" w:hAnsi="Arial"/>
+                <w:sz w:val="26"/>
+                <w:szCs w:val="26"/>
+              </w:rPr>
+              <w:t>The Manager(admin) is logged on to the System</w:t>
+            </w:r>
+          </w:p>
+        </w:tc>
+      </w:tr>
+      <w:tr>
+        <w:tc>
+          <w:tcPr>
+            <w:tcW w:w="2552" w:type="dxa"/>
+          </w:tcPr>
+          <w:p>
+            <w:pPr>
+              <w:tabs>
+                <w:tab w:val="left" w:pos="0"/>
+              </w:tabs>
+              <w:suppressAutoHyphens/>
+              <w:rPr>
+                <w:rFonts w:ascii="Arial" w:hAnsi="Arial"/>
+                <w:spacing w:val="-3"/>
+                <w:sz w:val="26"/>
+                <w:szCs w:val="26"/>
+              </w:rPr>
+            </w:pPr>
+            <w:r>
+              <w:rPr>
+                <w:rFonts w:ascii="Arial" w:hAnsi="Arial"/>
+                <w:spacing w:val="-3"/>
+                <w:sz w:val="26"/>
+                <w:szCs w:val="26"/>
+              </w:rPr>
+              <w:t>Exception Paths</w:t>
+            </w:r>
+          </w:p>
+        </w:tc>
+        <w:tc>
+          <w:tcPr>
+            <w:tcW w:w="7513" w:type="dxa"/>
+          </w:tcPr>
+          <w:p>
+            <w:pPr>
+              <w:tabs>
+                <w:tab w:val="left" w:pos="0"/>
+              </w:tabs>
+              <w:suppressAutoHyphens/>
+              <w:rPr>
+                <w:rFonts w:ascii="Arial" w:hAnsi="Arial"/>
+                <w:spacing w:val="-3"/>
+                <w:sz w:val="26"/>
+                <w:szCs w:val="26"/>
+              </w:rPr>
+            </w:pPr>
+            <w:r>
+              <w:rPr>
+                <w:rFonts w:ascii="Arial" w:hAnsi="Arial"/>
+                <w:spacing w:val="-3"/>
+                <w:sz w:val="26"/>
+                <w:szCs w:val="26"/>
+              </w:rPr>
+              <w:t>The manager may close the program at any time</w:t>
+            </w:r>
+          </w:p>
+        </w:tc>
+      </w:tr>
+    </w:tbl>
+    <w:p>
+      <w:pPr>
+        <w:rPr>
+          <w:rFonts w:ascii="Arial" w:hAnsi="Arial"/>
+          <w:sz w:val="24"/>
+        </w:rPr>
+      </w:pPr>
+    </w:p>
+    <w:p>
+      <w:pPr>
+        <w:rPr>
+          <w:rFonts w:ascii="Arial" w:hAnsi="Arial"/>
+          <w:sz w:val="24"/>
+          <w:szCs w:val="28"/>
+        </w:rPr>
+      </w:pPr>
+    </w:p>
+    <w:p>
+      <w:pPr>
+        <w:rPr>
+          <w:rFonts w:ascii="Arial" w:hAnsi="Arial"/>
+          <w:sz w:val="24"/>
+          <w:szCs w:val="28"/>
+        </w:rPr>
+      </w:pPr>
+    </w:p>
+    <w:p>
+      <w:pPr>
+        <w:rPr>
+          <w:rFonts w:ascii="Arial" w:hAnsi="Arial"/>
+          <w:sz w:val="24"/>
+          <w:szCs w:val="28"/>
+        </w:rPr>
+      </w:pPr>
+    </w:p>
+    <w:p>
+      <w:pPr>
+        <w:rPr>
+          <w:rFonts w:ascii="Arial" w:hAnsi="Arial"/>
+          <w:sz w:val="24"/>
+          <w:szCs w:val="28"/>
+        </w:rPr>
+      </w:pPr>
+    </w:p>
+    <w:p>
+      <w:pPr>
+        <w:rPr>
+          <w:rFonts w:ascii="Arial" w:hAnsi="Arial"/>
+          <w:sz w:val="24"/>
+          <w:szCs w:val="28"/>
+        </w:rPr>
+      </w:pPr>
+    </w:p>
+    <w:p>
+      <w:pPr>
+        <w:rPr>
+          <w:rFonts w:ascii="Arial" w:hAnsi="Arial"/>
+          <w:sz w:val="24"/>
+          <w:szCs w:val="28"/>
+        </w:rPr>
+      </w:pPr>
+    </w:p>
+    <w:p>
+      <w:pPr>
+        <w:rPr>
+          <w:rFonts w:ascii="Arial" w:hAnsi="Arial"/>
+          <w:sz w:val="24"/>
+          <w:szCs w:val="28"/>
+        </w:rPr>
+      </w:pPr>
+    </w:p>
+    <w:p>
+      <w:pPr>
+        <w:rPr>
+          <w:rFonts w:ascii="Arial" w:hAnsi="Arial"/>
+          <w:sz w:val="24"/>
+          <w:szCs w:val="28"/>
+        </w:rPr>
+      </w:pPr>
+    </w:p>
+    <w:p>
+      <w:pPr>
+        <w:rPr>
+          <w:rFonts w:ascii="Arial" w:hAnsi="Arial"/>
+          <w:sz w:val="24"/>
+          <w:szCs w:val="28"/>
+        </w:rPr>
+      </w:pPr>
+    </w:p>
+    <w:p>
+      <w:pPr>
+        <w:rPr>
+          <w:rFonts w:ascii="Arial" w:hAnsi="Arial"/>
+          <w:sz w:val="24"/>
+          <w:szCs w:val="28"/>
+        </w:rPr>
+      </w:pPr>
+    </w:p>
+    <w:p>
+      <w:pPr>
+        <w:rPr>
+          <w:rFonts w:ascii="Arial" w:hAnsi="Arial"/>
+          <w:sz w:val="24"/>
+          <w:szCs w:val="28"/>
+        </w:rPr>
+      </w:pPr>
+    </w:p>
+    <w:p>
+      <w:pPr>
+        <w:rPr>
+          <w:rFonts w:ascii="Arial" w:hAnsi="Arial"/>
+          <w:sz w:val="24"/>
+          <w:szCs w:val="28"/>
+        </w:rPr>
+      </w:pPr>
+    </w:p>
+    <w:p>
+      <w:pPr>
+        <w:tabs>
+          <w:tab w:val="left" w:pos="0"/>
+        </w:tabs>
+        <w:suppressAutoHyphens/>
+        <w:rPr>
+          <w:rFonts w:ascii="Arial" w:hAnsi="Arial"/>
+          <w:sz w:val="24"/>
+        </w:rPr>
+      </w:pPr>
+    </w:p>
+    <w:p>
+      <w:pPr>
+        <w:tabs>
+          <w:tab w:val="left" w:pos="0"/>
+        </w:tabs>
+        <w:suppressAutoHyphens/>
+        <w:rPr>
+          <w:rFonts w:ascii="Arial" w:hAnsi="Arial"/>
+          <w:b/>
+          <w:bCs/>
+          <w:sz w:val="28"/>
+          <w:szCs w:val="28"/>
+        </w:rPr>
+      </w:pPr>
+      <w:r>
+        <w:rPr>
+          <w:rFonts w:ascii="Arial" w:hAnsi="Arial"/>
+          <w:b/>
+          <w:bCs/>
+          <w:sz w:val="28"/>
+          <w:szCs w:val="28"/>
+        </w:rPr>
+        <w:t>3.2.2 Remove Recipe</w:t>
+      </w:r>
+    </w:p>
+    <w:tbl>
+      <w:tblPr>
+        <w:tblW w:w="9640" w:type="dxa"/>
+        <w:tblInd w:w="-289" w:type="dxa"/>
+        <w:tblBorders>
+          <w:top w:val="single" w:sz="4" w:space="0" w:color="auto"/>
+          <w:left w:val="single" w:sz="4" w:space="0" w:color="auto"/>
+          <w:bottom w:val="single" w:sz="4" w:space="0" w:color="auto"/>
+          <w:right w:val="single" w:sz="4" w:space="0" w:color="auto"/>
+          <w:insideH w:val="single" w:sz="4" w:space="0" w:color="auto"/>
+          <w:insideV w:val="single" w:sz="4" w:space="0" w:color="auto"/>
+        </w:tblBorders>
+        <w:tblLayout w:type="fixed"/>
+        <w:tblLook w:val="0000" w:firstRow="0" w:lastRow="0" w:firstColumn="0" w:lastColumn="0" w:noHBand="0" w:noVBand="0"/>
+      </w:tblPr>
+      <w:tblGrid>
+        <w:gridCol w:w="2647"/>
+        <w:gridCol w:w="6993"/>
+      </w:tblGrid>
+      <w:tr>
+        <w:tc>
+          <w:tcPr>
+            <w:tcW w:w="2647" w:type="dxa"/>
+          </w:tcPr>
+          <w:p>
+            <w:pPr>
+              <w:tabs>
+                <w:tab w:val="left" w:pos="0"/>
+              </w:tabs>
+              <w:suppressAutoHyphens/>
+              <w:rPr>
+                <w:rFonts w:ascii="Arial" w:hAnsi="Arial"/>
+                <w:spacing w:val="-3"/>
+                <w:sz w:val="26"/>
+                <w:szCs w:val="26"/>
+              </w:rPr>
+            </w:pPr>
+            <w:r>
+              <w:rPr>
+                <w:rFonts w:ascii="Arial" w:hAnsi="Arial"/>
+                <w:sz w:val="26"/>
+                <w:szCs w:val="26"/>
+              </w:rPr>
+              <w:t>Use case name</w:t>
+            </w:r>
+          </w:p>
+        </w:tc>
+        <w:tc>
+          <w:tcPr>
+            <w:tcW w:w="6993" w:type="dxa"/>
+          </w:tcPr>
+          <w:p>
+            <w:pPr>
+              <w:tabs>
+                <w:tab w:val="left" w:pos="0"/>
+              </w:tabs>
+              <w:suppressAutoHyphens/>
+              <w:rPr>
+                <w:rFonts w:ascii="Arial" w:hAnsi="Arial"/>
+                <w:spacing w:val="-3"/>
+                <w:sz w:val="26"/>
+                <w:szCs w:val="26"/>
+              </w:rPr>
+            </w:pPr>
+            <w:r>
+              <w:rPr>
+                <w:rFonts w:ascii="Arial" w:hAnsi="Arial"/>
+                <w:sz w:val="26"/>
+                <w:szCs w:val="26"/>
+              </w:rPr>
+              <w:t>Remove Recipe</w:t>
+            </w:r>
+            <w:r>
+              <w:rPr>
+                <w:rFonts w:ascii="Arial" w:hAnsi="Arial"/>
+                <w:spacing w:val="-3"/>
+                <w:sz w:val="26"/>
+                <w:szCs w:val="26"/>
+              </w:rPr>
+              <w:fldChar w:fldCharType="begin"/>
+            </w:r>
+            <w:r>
+              <w:rPr>
+                <w:rFonts w:ascii="Arial" w:hAnsi="Arial"/>
+                <w:spacing w:val="-3"/>
+                <w:sz w:val="26"/>
+                <w:szCs w:val="26"/>
+              </w:rPr>
+              <w:instrText xml:space="preserve"> XE "</w:instrText>
+            </w:r>
+            <w:r>
+              <w:rPr>
+                <w:rFonts w:ascii="Arial" w:hAnsi="Arial"/>
+                <w:sz w:val="26"/>
+                <w:szCs w:val="26"/>
+              </w:rPr>
+              <w:instrText>Article"</w:instrText>
+            </w:r>
+            <w:r>
+              <w:rPr>
+                <w:rFonts w:ascii="Arial" w:hAnsi="Arial"/>
+                <w:spacing w:val="-3"/>
+                <w:sz w:val="26"/>
+                <w:szCs w:val="26"/>
+              </w:rPr>
+              <w:instrText xml:space="preserve"> </w:instrText>
+            </w:r>
+            <w:r>
+              <w:rPr>
+                <w:rFonts w:ascii="Arial" w:hAnsi="Arial"/>
+                <w:spacing w:val="-3"/>
+                <w:sz w:val="26"/>
+                <w:szCs w:val="26"/>
+              </w:rPr>
+              <w:fldChar w:fldCharType="end"/>
+            </w:r>
+          </w:p>
+        </w:tc>
+      </w:tr>
+      <w:tr>
+        <w:tc>
+          <w:tcPr>
+            <w:tcW w:w="2647" w:type="dxa"/>
+          </w:tcPr>
+          <w:p>
+            <w:pPr>
+              <w:tabs>
+                <w:tab w:val="left" w:pos="0"/>
+              </w:tabs>
+              <w:suppressAutoHyphens/>
+              <w:rPr>
+                <w:rFonts w:ascii="Arial" w:hAnsi="Arial"/>
+                <w:spacing w:val="-3"/>
+                <w:sz w:val="26"/>
+                <w:szCs w:val="26"/>
+              </w:rPr>
+            </w:pPr>
+            <w:r>
+              <w:rPr>
+                <w:rFonts w:ascii="Arial" w:hAnsi="Arial"/>
+                <w:sz w:val="26"/>
+                <w:szCs w:val="26"/>
+              </w:rPr>
+              <w:t xml:space="preserve">Participating Actors </w:t>
+            </w:r>
+          </w:p>
+        </w:tc>
+        <w:tc>
+          <w:tcPr>
+            <w:tcW w:w="6993" w:type="dxa"/>
+          </w:tcPr>
+          <w:p>
+            <w:pPr>
+              <w:tabs>
+                <w:tab w:val="left" w:pos="0"/>
+              </w:tabs>
+              <w:suppressAutoHyphens/>
+              <w:rPr>
+                <w:rFonts w:ascii="Arial" w:hAnsi="Arial"/>
+                <w:spacing w:val="-3"/>
+                <w:sz w:val="26"/>
+                <w:szCs w:val="26"/>
+              </w:rPr>
+            </w:pPr>
+            <w:r>
+              <w:rPr>
+                <w:rFonts w:ascii="Arial" w:hAnsi="Arial"/>
+                <w:sz w:val="26"/>
+                <w:szCs w:val="26"/>
+              </w:rPr>
+              <w:t xml:space="preserve">Manager(admin) </w:t>
+            </w:r>
+          </w:p>
+        </w:tc>
+      </w:tr>
+      <w:tr>
+        <w:tc>
+          <w:tcPr>
+            <w:tcW w:w="2647" w:type="dxa"/>
+          </w:tcPr>
+          <w:p>
+            <w:pPr>
+              <w:tabs>
+                <w:tab w:val="left" w:pos="0"/>
+              </w:tabs>
+              <w:suppressAutoHyphens/>
+              <w:rPr>
+                <w:rFonts w:ascii="Arial" w:hAnsi="Arial"/>
+                <w:spacing w:val="-3"/>
+                <w:sz w:val="26"/>
+                <w:szCs w:val="26"/>
+              </w:rPr>
+            </w:pPr>
+            <w:r>
+              <w:rPr>
+                <w:rFonts w:ascii="Arial" w:hAnsi="Arial"/>
+                <w:spacing w:val="-3"/>
+                <w:sz w:val="26"/>
+                <w:szCs w:val="26"/>
+              </w:rPr>
+              <w:t>Trigger</w:t>
+            </w:r>
+          </w:p>
+        </w:tc>
+        <w:tc>
+          <w:tcPr>
+            <w:tcW w:w="6993" w:type="dxa"/>
+          </w:tcPr>
+          <w:p>
+            <w:pPr>
+              <w:tabs>
+                <w:tab w:val="left" w:pos="0"/>
+              </w:tabs>
+              <w:suppressAutoHyphens/>
+              <w:rPr>
+                <w:rFonts w:ascii="Arial" w:hAnsi="Arial"/>
+                <w:spacing w:val="-3"/>
+                <w:sz w:val="26"/>
+                <w:szCs w:val="26"/>
+              </w:rPr>
+            </w:pPr>
+            <w:r>
+              <w:rPr>
+                <w:rFonts w:ascii="Arial" w:hAnsi="Arial"/>
+                <w:spacing w:val="-3"/>
+                <w:sz w:val="26"/>
+                <w:szCs w:val="26"/>
+              </w:rPr>
+              <w:t>The manager presses the remove button</w:t>
+            </w:r>
+          </w:p>
+        </w:tc>
+      </w:tr>
+      <w:tr>
+        <w:tc>
+          <w:tcPr>
+            <w:tcW w:w="2647" w:type="dxa"/>
+          </w:tcPr>
+          <w:p>
+            <w:pPr>
+              <w:tabs>
+                <w:tab w:val="left" w:pos="0"/>
+              </w:tabs>
+              <w:suppressAutoHyphens/>
+              <w:rPr>
+                <w:rFonts w:ascii="Arial" w:hAnsi="Arial"/>
+                <w:spacing w:val="-3"/>
+                <w:sz w:val="26"/>
+                <w:szCs w:val="26"/>
+              </w:rPr>
+            </w:pPr>
+            <w:r>
+              <w:rPr>
+                <w:rFonts w:ascii="Arial" w:hAnsi="Arial"/>
+                <w:spacing w:val="-3"/>
+                <w:sz w:val="26"/>
+                <w:szCs w:val="26"/>
+              </w:rPr>
+              <w:t>Precondition</w:t>
+            </w:r>
+          </w:p>
+        </w:tc>
+        <w:tc>
+          <w:tcPr>
+            <w:tcW w:w="6993" w:type="dxa"/>
+          </w:tcPr>
+          <w:p>
+            <w:pPr>
+              <w:tabs>
+                <w:tab w:val="left" w:pos="0"/>
+              </w:tabs>
+              <w:suppressAutoHyphens/>
+              <w:rPr>
+                <w:rFonts w:ascii="Arial" w:hAnsi="Arial"/>
+                <w:spacing w:val="-3"/>
+                <w:sz w:val="26"/>
+                <w:szCs w:val="26"/>
+              </w:rPr>
+            </w:pPr>
+            <w:r>
+              <w:rPr>
+                <w:rFonts w:ascii="Arial" w:hAnsi="Arial"/>
+                <w:spacing w:val="-3"/>
+                <w:sz w:val="26"/>
+                <w:szCs w:val="26"/>
+              </w:rPr>
+              <w:t>The system is running</w:t>
+            </w:r>
+          </w:p>
+        </w:tc>
+      </w:tr>
+      <w:tr>
+        <w:tc>
+          <w:tcPr>
+            <w:tcW w:w="2647" w:type="dxa"/>
+          </w:tcPr>
+          <w:p>
+            <w:pPr>
+              <w:tabs>
+                <w:tab w:val="left" w:pos="0"/>
+              </w:tabs>
+              <w:suppressAutoHyphens/>
+              <w:rPr>
+                <w:rFonts w:ascii="Arial" w:hAnsi="Arial"/>
+                <w:spacing w:val="-3"/>
+                <w:sz w:val="26"/>
+                <w:szCs w:val="26"/>
+              </w:rPr>
+            </w:pPr>
+            <w:r>
+              <w:rPr>
+                <w:rFonts w:ascii="Arial" w:hAnsi="Arial"/>
+                <w:spacing w:val="-3"/>
+                <w:sz w:val="26"/>
+                <w:szCs w:val="26"/>
+              </w:rPr>
+              <w:t>Basic Path</w:t>
+            </w:r>
+          </w:p>
+        </w:tc>
+        <w:tc>
+          <w:tcPr>
+            <w:tcW w:w="6993" w:type="dxa"/>
+          </w:tcPr>
+          <w:p>
+            <w:pPr>
+              <w:numPr>
+                <w:ilvl w:val="0"/>
+                <w:numId w:val="2"/>
+              </w:numPr>
+              <w:tabs>
+                <w:tab w:val="left" w:pos="0"/>
+              </w:tabs>
+              <w:suppressAutoHyphens/>
+              <w:spacing w:after="0" w:line="240" w:lineRule="auto"/>
+              <w:contextualSpacing/>
+              <w:rPr>
+                <w:rFonts w:ascii="Arial" w:hAnsi="Arial"/>
+                <w:sz w:val="26"/>
+                <w:szCs w:val="26"/>
+              </w:rPr>
+            </w:pPr>
+            <w:r>
+              <w:rPr>
+                <w:rFonts w:ascii="Arial" w:hAnsi="Arial"/>
+                <w:sz w:val="26"/>
+                <w:szCs w:val="26"/>
+              </w:rPr>
+              <w:t>The Manager activates the “Remove Recipe” function on his/her terminal.</w:t>
+            </w:r>
+          </w:p>
+          <w:p>
+            <w:pPr>
+              <w:numPr>
+                <w:ilvl w:val="0"/>
+                <w:numId w:val="2"/>
+              </w:numPr>
+              <w:tabs>
+                <w:tab w:val="left" w:pos="0"/>
+              </w:tabs>
+              <w:suppressAutoHyphens/>
+              <w:spacing w:after="0" w:line="240" w:lineRule="auto"/>
+              <w:contextualSpacing/>
+              <w:rPr>
+                <w:rFonts w:ascii="Arial" w:hAnsi="Arial"/>
+                <w:sz w:val="26"/>
+                <w:szCs w:val="26"/>
+              </w:rPr>
+            </w:pPr>
+            <w:r>
+              <w:rPr>
+                <w:rFonts w:ascii="Arial" w:hAnsi="Arial"/>
+                <w:sz w:val="26"/>
+                <w:szCs w:val="26"/>
+              </w:rPr>
+              <w:t>The System responds by showing the current list of recipes saved on the System.</w:t>
+            </w:r>
+          </w:p>
+          <w:p>
+            <w:pPr>
+              <w:numPr>
+                <w:ilvl w:val="0"/>
+                <w:numId w:val="2"/>
+              </w:numPr>
+              <w:tabs>
+                <w:tab w:val="left" w:pos="0"/>
+              </w:tabs>
+              <w:suppressAutoHyphens/>
+              <w:spacing w:after="0" w:line="240" w:lineRule="auto"/>
+              <w:contextualSpacing/>
+              <w:rPr>
+                <w:rFonts w:ascii="Arial" w:hAnsi="Arial"/>
+                <w:sz w:val="26"/>
+                <w:szCs w:val="26"/>
+              </w:rPr>
+            </w:pPr>
+            <w:r>
+              <w:rPr>
+                <w:rFonts w:ascii="Arial" w:hAnsi="Arial"/>
+                <w:sz w:val="26"/>
+                <w:szCs w:val="26"/>
+              </w:rPr>
+              <w:t>The Manager chooses which recipe(s) to remove and removes them by selecting a delete button through the terminal window.</w:t>
+            </w:r>
+          </w:p>
+          <w:p>
+            <w:pPr>
+              <w:numPr>
+                <w:ilvl w:val="0"/>
+                <w:numId w:val="2"/>
+              </w:numPr>
+              <w:tabs>
+                <w:tab w:val="left" w:pos="0"/>
+              </w:tabs>
+              <w:suppressAutoHyphens/>
+              <w:spacing w:after="0" w:line="240" w:lineRule="auto"/>
+              <w:contextualSpacing/>
+              <w:rPr>
+                <w:rFonts w:ascii="Arial" w:hAnsi="Arial"/>
+                <w:sz w:val="26"/>
+                <w:szCs w:val="26"/>
+              </w:rPr>
+            </w:pPr>
+            <w:r>
+              <w:rPr>
+                <w:rFonts w:ascii="Arial" w:hAnsi="Arial"/>
+                <w:sz w:val="26"/>
+                <w:szCs w:val="26"/>
+              </w:rPr>
+              <w:t>The System confirms with each deletion with the Manager if he/she wants to delete the recipe.</w:t>
+            </w:r>
+          </w:p>
+          <w:p>
+            <w:pPr>
+              <w:numPr>
+                <w:ilvl w:val="0"/>
+                <w:numId w:val="2"/>
+              </w:numPr>
+              <w:tabs>
+                <w:tab w:val="left" w:pos="0"/>
+              </w:tabs>
+              <w:suppressAutoHyphens/>
+              <w:spacing w:after="0" w:line="240" w:lineRule="auto"/>
+              <w:contextualSpacing/>
+              <w:rPr>
+                <w:rFonts w:ascii="Arial" w:hAnsi="Arial"/>
+                <w:sz w:val="26"/>
+                <w:szCs w:val="26"/>
+              </w:rPr>
+            </w:pPr>
+            <w:r>
+              <w:rPr>
+                <w:rFonts w:ascii="Arial" w:hAnsi="Arial"/>
+                <w:sz w:val="26"/>
+                <w:szCs w:val="26"/>
+              </w:rPr>
+              <w:t xml:space="preserve">The Manager confirms his/her decision with a yes/no. </w:t>
+            </w:r>
+          </w:p>
+          <w:p>
+            <w:pPr>
+              <w:numPr>
+                <w:ilvl w:val="0"/>
+                <w:numId w:val="2"/>
+              </w:numPr>
+              <w:tabs>
+                <w:tab w:val="left" w:pos="0"/>
+              </w:tabs>
+              <w:suppressAutoHyphens/>
+              <w:spacing w:after="0" w:line="240" w:lineRule="auto"/>
+              <w:contextualSpacing/>
+              <w:rPr>
+                <w:rFonts w:ascii="Arial" w:hAnsi="Arial"/>
+                <w:sz w:val="26"/>
+                <w:szCs w:val="26"/>
+              </w:rPr>
+            </w:pPr>
+            <w:r>
+              <w:rPr>
+                <w:rFonts w:ascii="Arial" w:hAnsi="Arial"/>
+                <w:sz w:val="26"/>
+                <w:szCs w:val="26"/>
+              </w:rPr>
+              <w:t xml:space="preserve">. The System acknowledges the decision by either removing the recipe if responded with “yes” or by cancelling the delete if responded with “no”. It then displays an acknowledgment of the decision by displaying a delete successful or a </w:t>
+            </w:r>
+            <w:proofErr w:type="spellStart"/>
+            <w:r>
+              <w:rPr>
+                <w:rFonts w:ascii="Arial" w:hAnsi="Arial"/>
+                <w:sz w:val="26"/>
+                <w:szCs w:val="26"/>
+              </w:rPr>
+              <w:t>canceled</w:t>
+            </w:r>
+            <w:proofErr w:type="spellEnd"/>
+            <w:r>
+              <w:rPr>
+                <w:rFonts w:ascii="Arial" w:hAnsi="Arial"/>
+                <w:sz w:val="26"/>
+                <w:szCs w:val="26"/>
+              </w:rPr>
+              <w:t xml:space="preserve"> request.</w:t>
+            </w:r>
+          </w:p>
+        </w:tc>
+      </w:tr>
+      <w:tr>
+        <w:tc>
+          <w:tcPr>
+            <w:tcW w:w="2647" w:type="dxa"/>
+          </w:tcPr>
+          <w:p>
+            <w:pPr>
+              <w:tabs>
+                <w:tab w:val="left" w:pos="0"/>
+              </w:tabs>
+              <w:suppressAutoHyphens/>
+              <w:rPr>
+                <w:rFonts w:ascii="Arial" w:hAnsi="Arial"/>
+                <w:spacing w:val="-3"/>
+                <w:sz w:val="26"/>
+                <w:szCs w:val="26"/>
+              </w:rPr>
+            </w:pPr>
+            <w:r>
+              <w:rPr>
+                <w:rFonts w:ascii="Arial" w:hAnsi="Arial"/>
+                <w:spacing w:val="-3"/>
+                <w:sz w:val="26"/>
+                <w:szCs w:val="26"/>
+              </w:rPr>
+              <w:t>Postcondition</w:t>
+            </w:r>
+          </w:p>
+        </w:tc>
+        <w:tc>
+          <w:tcPr>
+            <w:tcW w:w="6993" w:type="dxa"/>
+          </w:tcPr>
+          <w:p>
+            <w:pPr>
+              <w:tabs>
+                <w:tab w:val="left" w:pos="0"/>
+              </w:tabs>
+              <w:suppressAutoHyphens/>
+              <w:rPr>
+                <w:rFonts w:ascii="Arial" w:hAnsi="Arial"/>
+                <w:spacing w:val="-3"/>
+                <w:sz w:val="26"/>
+                <w:szCs w:val="26"/>
+              </w:rPr>
+            </w:pPr>
+            <w:r>
+              <w:rPr>
+                <w:rFonts w:ascii="Arial" w:hAnsi="Arial"/>
+                <w:sz w:val="26"/>
+                <w:szCs w:val="26"/>
+              </w:rPr>
+              <w:t>The Manager(admin) is logged on to the System</w:t>
+            </w:r>
+          </w:p>
+        </w:tc>
+      </w:tr>
+      <w:tr>
+        <w:tc>
+          <w:tcPr>
+            <w:tcW w:w="2647" w:type="dxa"/>
+          </w:tcPr>
+          <w:p>
+            <w:pPr>
+              <w:tabs>
+                <w:tab w:val="left" w:pos="0"/>
+              </w:tabs>
+              <w:suppressAutoHyphens/>
+              <w:rPr>
+                <w:rFonts w:ascii="Arial" w:hAnsi="Arial"/>
+                <w:spacing w:val="-3"/>
+                <w:sz w:val="26"/>
+                <w:szCs w:val="26"/>
+              </w:rPr>
+            </w:pPr>
+            <w:r>
+              <w:rPr>
+                <w:rFonts w:ascii="Arial" w:hAnsi="Arial"/>
+                <w:spacing w:val="-3"/>
+                <w:sz w:val="26"/>
+                <w:szCs w:val="26"/>
+              </w:rPr>
+              <w:t>Exception Paths</w:t>
+            </w:r>
+          </w:p>
+        </w:tc>
+        <w:tc>
+          <w:tcPr>
+            <w:tcW w:w="6993" w:type="dxa"/>
+          </w:tcPr>
+          <w:p>
+            <w:pPr>
+              <w:tabs>
+                <w:tab w:val="left" w:pos="0"/>
+              </w:tabs>
+              <w:suppressAutoHyphens/>
+              <w:rPr>
+                <w:rFonts w:ascii="Arial" w:hAnsi="Arial"/>
+                <w:spacing w:val="-3"/>
+                <w:sz w:val="26"/>
+                <w:szCs w:val="26"/>
+              </w:rPr>
+            </w:pPr>
+            <w:r>
+              <w:rPr>
+                <w:rFonts w:ascii="Arial" w:hAnsi="Arial"/>
+                <w:spacing w:val="-3"/>
+                <w:sz w:val="26"/>
+                <w:szCs w:val="26"/>
+              </w:rPr>
+              <w:t>The manager may close the program at any time</w:t>
+            </w:r>
+          </w:p>
+        </w:tc>
+      </w:tr>
+    </w:tbl>
+    <w:p>
+      <w:pPr>
+        <w:rPr>
+          <w:rFonts w:ascii="Arial" w:hAnsi="Arial"/>
+          <w:sz w:val="24"/>
+        </w:rPr>
+      </w:pPr>
+    </w:p>
+    <w:p>
+      <w:pPr>
+        <w:tabs>
+          <w:tab w:val="left" w:pos="0"/>
+        </w:tabs>
+        <w:suppressAutoHyphens/>
+        <w:rPr>
+          <w:rFonts w:ascii="Arial" w:hAnsi="Arial"/>
+          <w:b/>
+          <w:bCs/>
+          <w:sz w:val="28"/>
+          <w:szCs w:val="28"/>
+        </w:rPr>
+      </w:pPr>
+    </w:p>
+    <w:p>
+      <w:pPr>
+        <w:tabs>
+          <w:tab w:val="left" w:pos="0"/>
+        </w:tabs>
+        <w:suppressAutoHyphens/>
+        <w:rPr>
+          <w:rFonts w:ascii="Arial" w:hAnsi="Arial"/>
+          <w:b/>
+          <w:bCs/>
+          <w:sz w:val="28"/>
+          <w:szCs w:val="28"/>
+        </w:rPr>
+      </w:pPr>
+    </w:p>
+    <w:p>
+      <w:pPr>
+        <w:tabs>
+          <w:tab w:val="left" w:pos="0"/>
+        </w:tabs>
+        <w:suppressAutoHyphens/>
+        <w:rPr>
+          <w:rFonts w:ascii="Arial" w:hAnsi="Arial"/>
+          <w:b/>
+          <w:bCs/>
+          <w:sz w:val="28"/>
+          <w:szCs w:val="28"/>
+        </w:rPr>
+      </w:pPr>
+    </w:p>
+    <w:p>
+      <w:pPr>
+        <w:tabs>
+          <w:tab w:val="left" w:pos="0"/>
+        </w:tabs>
+        <w:suppressAutoHyphens/>
+        <w:rPr>
+          <w:rFonts w:ascii="Arial" w:hAnsi="Arial"/>
+          <w:b/>
+          <w:bCs/>
+          <w:sz w:val="28"/>
+          <w:szCs w:val="28"/>
+        </w:rPr>
+      </w:pPr>
+    </w:p>
+    <w:p>
+      <w:pPr>
+        <w:tabs>
+          <w:tab w:val="left" w:pos="0"/>
+        </w:tabs>
+        <w:suppressAutoHyphens/>
+        <w:rPr>
+          <w:rFonts w:ascii="Arial" w:hAnsi="Arial"/>
+          <w:b/>
+          <w:bCs/>
+          <w:sz w:val="28"/>
+          <w:szCs w:val="28"/>
+        </w:rPr>
+      </w:pPr>
+    </w:p>
+    <w:p>
+      <w:pPr>
+        <w:tabs>
+          <w:tab w:val="left" w:pos="0"/>
+        </w:tabs>
+        <w:suppressAutoHyphens/>
+        <w:rPr>
+          <w:rFonts w:ascii="Arial" w:hAnsi="Arial"/>
+          <w:b/>
+          <w:bCs/>
+          <w:sz w:val="28"/>
+          <w:szCs w:val="28"/>
+        </w:rPr>
+      </w:pPr>
+    </w:p>
+    <w:p>
+      <w:pPr>
+        <w:tabs>
+          <w:tab w:val="left" w:pos="0"/>
+        </w:tabs>
+        <w:suppressAutoHyphens/>
+        <w:rPr>
+          <w:rFonts w:ascii="Arial" w:hAnsi="Arial"/>
+          <w:b/>
+          <w:bCs/>
+          <w:sz w:val="28"/>
+          <w:szCs w:val="28"/>
+        </w:rPr>
+      </w:pPr>
+    </w:p>
+    <w:p>
+      <w:pPr>
+        <w:tabs>
+          <w:tab w:val="left" w:pos="0"/>
+        </w:tabs>
+        <w:suppressAutoHyphens/>
+        <w:rPr>
+          <w:rFonts w:ascii="Arial" w:hAnsi="Arial"/>
+          <w:b/>
+          <w:bCs/>
+          <w:sz w:val="28"/>
+          <w:szCs w:val="28"/>
+        </w:rPr>
+      </w:pPr>
+    </w:p>
+    <w:p>
+      <w:pPr>
+        <w:tabs>
+          <w:tab w:val="left" w:pos="0"/>
+        </w:tabs>
+        <w:suppressAutoHyphens/>
+        <w:rPr>
+          <w:rFonts w:ascii="Arial" w:hAnsi="Arial"/>
+          <w:b/>
+          <w:bCs/>
+          <w:sz w:val="28"/>
+          <w:szCs w:val="28"/>
+        </w:rPr>
+      </w:pPr>
+    </w:p>
+    <w:p>
+      <w:pPr>
+        <w:tabs>
+          <w:tab w:val="left" w:pos="0"/>
+        </w:tabs>
+        <w:suppressAutoHyphens/>
+        <w:rPr>
+          <w:rFonts w:ascii="Arial" w:hAnsi="Arial"/>
+          <w:b/>
+          <w:bCs/>
+          <w:sz w:val="28"/>
+          <w:szCs w:val="28"/>
+        </w:rPr>
+      </w:pPr>
+    </w:p>
+    <w:p>
+      <w:pPr>
+        <w:tabs>
+          <w:tab w:val="left" w:pos="0"/>
+        </w:tabs>
+        <w:suppressAutoHyphens/>
+        <w:rPr>
+          <w:rFonts w:ascii="Arial" w:hAnsi="Arial"/>
+          <w:b/>
+          <w:bCs/>
+          <w:sz w:val="28"/>
+          <w:szCs w:val="28"/>
+        </w:rPr>
+      </w:pPr>
+    </w:p>
+    <w:p>
+      <w:pPr>
+        <w:tabs>
+          <w:tab w:val="left" w:pos="0"/>
+        </w:tabs>
+        <w:suppressAutoHyphens/>
+        <w:rPr>
+          <w:rFonts w:ascii="Arial" w:hAnsi="Arial"/>
+          <w:b/>
+          <w:bCs/>
+          <w:sz w:val="28"/>
+          <w:szCs w:val="28"/>
+        </w:rPr>
+      </w:pPr>
+    </w:p>
+    <w:p>
+      <w:pPr>
+        <w:tabs>
+          <w:tab w:val="left" w:pos="0"/>
+        </w:tabs>
+        <w:suppressAutoHyphens/>
+        <w:rPr>
+          <w:rFonts w:ascii="Arial" w:hAnsi="Arial"/>
+          <w:b/>
+          <w:bCs/>
+          <w:spacing w:val="-3"/>
+          <w:sz w:val="28"/>
+          <w:szCs w:val="28"/>
+        </w:rPr>
+      </w:pPr>
+      <w:r>
+        <w:rPr>
+          <w:rFonts w:ascii="Arial" w:hAnsi="Arial"/>
+          <w:b/>
+          <w:bCs/>
+          <w:sz w:val="28"/>
+          <w:szCs w:val="28"/>
+        </w:rPr>
+        <w:t>3.2.3 Update recipe</w:t>
+      </w:r>
+      <w:r>
+        <w:rPr>
+          <w:rFonts w:ascii="Arial" w:hAnsi="Arial"/>
+          <w:b/>
+          <w:bCs/>
+          <w:spacing w:val="-3"/>
+          <w:sz w:val="28"/>
+          <w:szCs w:val="28"/>
+        </w:rPr>
+        <w:fldChar w:fldCharType="begin"/>
+      </w:r>
+      <w:r>
+        <w:rPr>
+          <w:rFonts w:ascii="Arial" w:hAnsi="Arial"/>
+          <w:b/>
+          <w:bCs/>
+          <w:spacing w:val="-3"/>
+          <w:sz w:val="28"/>
+          <w:szCs w:val="28"/>
+        </w:rPr>
+        <w:instrText xml:space="preserve"> XE "</w:instrText>
+      </w:r>
+      <w:r>
+        <w:rPr>
+          <w:rFonts w:ascii="Arial" w:hAnsi="Arial"/>
+          <w:b/>
+          <w:bCs/>
+          <w:sz w:val="28"/>
+          <w:szCs w:val="28"/>
+        </w:rPr>
+        <w:instrText>Article"</w:instrText>
+      </w:r>
+      <w:r>
+        <w:rPr>
+          <w:rFonts w:ascii="Arial" w:hAnsi="Arial"/>
+          <w:b/>
+          <w:bCs/>
+          <w:spacing w:val="-3"/>
+          <w:sz w:val="28"/>
+          <w:szCs w:val="28"/>
+        </w:rPr>
+        <w:instrText xml:space="preserve"> </w:instrText>
+      </w:r>
+      <w:r>
+        <w:rPr>
+          <w:rFonts w:ascii="Arial" w:hAnsi="Arial"/>
+          <w:b/>
+          <w:bCs/>
+          <w:spacing w:val="-3"/>
+          <w:sz w:val="28"/>
+          <w:szCs w:val="28"/>
+        </w:rPr>
+        <w:fldChar w:fldCharType="end"/>
+      </w:r>
+    </w:p>
+    <w:p>
+      <w:pPr>
+        <w:keepNext/>
+        <w:keepLines/>
+        <w:spacing w:before="40" w:after="0"/>
+        <w:outlineLvl w:val="2"/>
+        <w:rPr>
+          <w:rFonts w:ascii="Arial" w:eastAsiaTheme="majorEastAsia" w:hAnsi="Arial" w:cstheme="majorBidi"/>
+          <w:color w:val="1F3763" w:themeColor="accent1" w:themeShade="7F"/>
+          <w:sz w:val="24"/>
+          <w:szCs w:val="24"/>
+        </w:rPr>
+      </w:pPr>
+    </w:p>
+    <w:tbl>
+      <w:tblPr>
+        <w:tblW w:w="9923" w:type="dxa"/>
+        <w:tblInd w:w="-289" w:type="dxa"/>
+        <w:tblBorders>
+          <w:top w:val="single" w:sz="4" w:space="0" w:color="auto"/>
+          <w:left w:val="single" w:sz="4" w:space="0" w:color="auto"/>
+          <w:bottom w:val="single" w:sz="4" w:space="0" w:color="auto"/>
+          <w:right w:val="single" w:sz="4" w:space="0" w:color="auto"/>
+          <w:insideH w:val="single" w:sz="4" w:space="0" w:color="auto"/>
+          <w:insideV w:val="single" w:sz="4" w:space="0" w:color="auto"/>
+        </w:tblBorders>
+        <w:tblLayout w:type="fixed"/>
+        <w:tblLook w:val="0000" w:firstRow="0" w:lastRow="0" w:firstColumn="0" w:lastColumn="0" w:noHBand="0" w:noVBand="0"/>
+      </w:tblPr>
+      <w:tblGrid>
+        <w:gridCol w:w="2552"/>
+        <w:gridCol w:w="7371"/>
+      </w:tblGrid>
+      <w:tr>
+        <w:tc>
+          <w:tcPr>
+            <w:tcW w:w="2552" w:type="dxa"/>
+          </w:tcPr>
+          <w:p>
+            <w:pPr>
+              <w:tabs>
+                <w:tab w:val="left" w:pos="0"/>
+              </w:tabs>
+              <w:suppressAutoHyphens/>
+              <w:rPr>
+                <w:rFonts w:ascii="Arial" w:hAnsi="Arial"/>
+                <w:spacing w:val="-3"/>
+                <w:sz w:val="26"/>
+                <w:szCs w:val="26"/>
+              </w:rPr>
+            </w:pPr>
+            <w:r>
+              <w:rPr>
+                <w:rFonts w:ascii="Arial" w:hAnsi="Arial"/>
+                <w:sz w:val="26"/>
+                <w:szCs w:val="26"/>
+              </w:rPr>
+              <w:t>Use case name</w:t>
+            </w:r>
+          </w:p>
+        </w:tc>
+        <w:tc>
+          <w:tcPr>
+            <w:tcW w:w="7371" w:type="dxa"/>
+          </w:tcPr>
+          <w:p>
+            <w:pPr>
+              <w:tabs>
+                <w:tab w:val="left" w:pos="0"/>
+              </w:tabs>
+              <w:suppressAutoHyphens/>
+              <w:rPr>
+                <w:rFonts w:ascii="Arial" w:hAnsi="Arial"/>
+                <w:spacing w:val="-3"/>
+                <w:sz w:val="26"/>
+                <w:szCs w:val="26"/>
+              </w:rPr>
+            </w:pPr>
+            <w:r>
+              <w:rPr>
+                <w:rFonts w:ascii="Arial" w:hAnsi="Arial"/>
+                <w:sz w:val="26"/>
+                <w:szCs w:val="26"/>
+              </w:rPr>
+              <w:t>Update recipe</w:t>
+            </w:r>
+            <w:r>
+              <w:rPr>
+                <w:rFonts w:ascii="Arial" w:hAnsi="Arial"/>
+                <w:spacing w:val="-3"/>
+                <w:sz w:val="26"/>
+                <w:szCs w:val="26"/>
+              </w:rPr>
+              <w:fldChar w:fldCharType="begin"/>
+            </w:r>
+            <w:r>
+              <w:rPr>
+                <w:rFonts w:ascii="Arial" w:hAnsi="Arial"/>
+                <w:spacing w:val="-3"/>
+                <w:sz w:val="26"/>
+                <w:szCs w:val="26"/>
+              </w:rPr>
+              <w:instrText xml:space="preserve"> XE "</w:instrText>
+            </w:r>
+            <w:r>
+              <w:rPr>
+                <w:rFonts w:ascii="Arial" w:hAnsi="Arial"/>
+                <w:sz w:val="26"/>
+                <w:szCs w:val="26"/>
+              </w:rPr>
+              <w:instrText>Article"</w:instrText>
+            </w:r>
+            <w:r>
+              <w:rPr>
+                <w:rFonts w:ascii="Arial" w:hAnsi="Arial"/>
+                <w:spacing w:val="-3"/>
+                <w:sz w:val="26"/>
+                <w:szCs w:val="26"/>
+              </w:rPr>
+              <w:instrText xml:space="preserve"> </w:instrText>
+            </w:r>
+            <w:r>
+              <w:rPr>
+                <w:rFonts w:ascii="Arial" w:hAnsi="Arial"/>
+                <w:spacing w:val="-3"/>
+                <w:sz w:val="26"/>
+                <w:szCs w:val="26"/>
+              </w:rPr>
+              <w:fldChar w:fldCharType="end"/>
+            </w:r>
+          </w:p>
+        </w:tc>
+      </w:tr>
+      <w:tr>
+        <w:tc>
+          <w:tcPr>
+            <w:tcW w:w="2552" w:type="dxa"/>
+          </w:tcPr>
+          <w:p>
+            <w:pPr>
+              <w:tabs>
+                <w:tab w:val="left" w:pos="0"/>
+              </w:tabs>
+              <w:suppressAutoHyphens/>
+              <w:rPr>
+                <w:rFonts w:ascii="Arial" w:hAnsi="Arial"/>
+                <w:spacing w:val="-3"/>
+                <w:sz w:val="26"/>
+                <w:szCs w:val="26"/>
+              </w:rPr>
+            </w:pPr>
+            <w:r>
+              <w:rPr>
+                <w:rFonts w:ascii="Arial" w:hAnsi="Arial"/>
+                <w:sz w:val="26"/>
+                <w:szCs w:val="26"/>
+              </w:rPr>
+              <w:t xml:space="preserve">Participating Actors </w:t>
+            </w:r>
+          </w:p>
+        </w:tc>
+        <w:tc>
+          <w:tcPr>
+            <w:tcW w:w="7371" w:type="dxa"/>
+          </w:tcPr>
+          <w:p>
+            <w:pPr>
+              <w:tabs>
+                <w:tab w:val="left" w:pos="0"/>
+              </w:tabs>
+              <w:suppressAutoHyphens/>
+              <w:rPr>
+                <w:rFonts w:ascii="Arial" w:hAnsi="Arial"/>
+                <w:spacing w:val="-3"/>
+                <w:sz w:val="26"/>
+                <w:szCs w:val="26"/>
+              </w:rPr>
+            </w:pPr>
+            <w:r>
+              <w:rPr>
+                <w:rFonts w:ascii="Arial" w:hAnsi="Arial"/>
+                <w:sz w:val="26"/>
+                <w:szCs w:val="26"/>
+              </w:rPr>
+              <w:t xml:space="preserve">Manager(admin) </w:t>
+            </w:r>
+          </w:p>
+        </w:tc>
+      </w:tr>
+      <w:tr>
+        <w:tc>
+          <w:tcPr>
+            <w:tcW w:w="2552" w:type="dxa"/>
+          </w:tcPr>
+          <w:p>
+            <w:pPr>
+              <w:tabs>
+                <w:tab w:val="left" w:pos="0"/>
+              </w:tabs>
+              <w:suppressAutoHyphens/>
+              <w:rPr>
+                <w:rFonts w:ascii="Arial" w:hAnsi="Arial"/>
+                <w:spacing w:val="-3"/>
+                <w:sz w:val="26"/>
+                <w:szCs w:val="26"/>
+              </w:rPr>
+            </w:pPr>
+            <w:r>
+              <w:rPr>
+                <w:rFonts w:ascii="Arial" w:hAnsi="Arial"/>
+                <w:spacing w:val="-3"/>
+                <w:sz w:val="26"/>
+                <w:szCs w:val="26"/>
+              </w:rPr>
+              <w:t>Trigger</w:t>
+            </w:r>
+          </w:p>
+        </w:tc>
+        <w:tc>
+          <w:tcPr>
+            <w:tcW w:w="7371" w:type="dxa"/>
+          </w:tcPr>
+          <w:p>
+            <w:pPr>
+              <w:tabs>
+                <w:tab w:val="left" w:pos="0"/>
+              </w:tabs>
+              <w:suppressAutoHyphens/>
+              <w:rPr>
+                <w:rFonts w:ascii="Arial" w:hAnsi="Arial"/>
+                <w:spacing w:val="-3"/>
+                <w:sz w:val="26"/>
+                <w:szCs w:val="26"/>
+              </w:rPr>
+            </w:pPr>
+            <w:r>
+              <w:rPr>
+                <w:rFonts w:ascii="Arial" w:hAnsi="Arial"/>
+                <w:spacing w:val="-3"/>
+                <w:sz w:val="26"/>
+                <w:szCs w:val="26"/>
+              </w:rPr>
+              <w:t xml:space="preserve">The manager presses the update button </w:t>
+            </w:r>
+          </w:p>
+        </w:tc>
+      </w:tr>
+      <w:tr>
+        <w:tc>
+          <w:tcPr>
+            <w:tcW w:w="2552" w:type="dxa"/>
+          </w:tcPr>
+          <w:p>
+            <w:pPr>
+              <w:tabs>
+                <w:tab w:val="left" w:pos="0"/>
+              </w:tabs>
+              <w:suppressAutoHyphens/>
+              <w:rPr>
+                <w:rFonts w:ascii="Arial" w:hAnsi="Arial"/>
+                <w:spacing w:val="-3"/>
+                <w:sz w:val="26"/>
+                <w:szCs w:val="26"/>
+              </w:rPr>
+            </w:pPr>
+            <w:r>
+              <w:rPr>
+                <w:rFonts w:ascii="Arial" w:hAnsi="Arial"/>
+                <w:spacing w:val="-3"/>
+                <w:sz w:val="26"/>
+                <w:szCs w:val="26"/>
+              </w:rPr>
+              <w:t>Precondition</w:t>
+            </w:r>
+          </w:p>
+        </w:tc>
+        <w:tc>
+          <w:tcPr>
+            <w:tcW w:w="7371" w:type="dxa"/>
+          </w:tcPr>
+          <w:p>
+            <w:pPr>
+              <w:tabs>
+                <w:tab w:val="left" w:pos="0"/>
+              </w:tabs>
+              <w:suppressAutoHyphens/>
+              <w:rPr>
+                <w:rFonts w:ascii="Arial" w:hAnsi="Arial"/>
+                <w:spacing w:val="-3"/>
+                <w:sz w:val="26"/>
+                <w:szCs w:val="26"/>
+              </w:rPr>
+            </w:pPr>
+            <w:r>
+              <w:rPr>
+                <w:rFonts w:ascii="Arial" w:hAnsi="Arial"/>
+                <w:spacing w:val="-3"/>
+                <w:sz w:val="26"/>
+                <w:szCs w:val="26"/>
+              </w:rPr>
+              <w:t>The system is running</w:t>
+            </w:r>
+          </w:p>
+        </w:tc>
+      </w:tr>
+      <w:tr>
+        <w:tc>
+          <w:tcPr>
+            <w:tcW w:w="2552" w:type="dxa"/>
+          </w:tcPr>
+          <w:p>
+            <w:pPr>
+              <w:tabs>
+                <w:tab w:val="left" w:pos="0"/>
+              </w:tabs>
+              <w:suppressAutoHyphens/>
+              <w:rPr>
+                <w:rFonts w:ascii="Arial" w:hAnsi="Arial"/>
+                <w:spacing w:val="-3"/>
+                <w:sz w:val="26"/>
+                <w:szCs w:val="26"/>
+              </w:rPr>
+            </w:pPr>
+            <w:r>
+              <w:rPr>
+                <w:rFonts w:ascii="Arial" w:hAnsi="Arial"/>
+                <w:spacing w:val="-3"/>
+                <w:sz w:val="26"/>
+                <w:szCs w:val="26"/>
+              </w:rPr>
+              <w:t>Basic Path</w:t>
+            </w:r>
+          </w:p>
+        </w:tc>
+        <w:tc>
+          <w:tcPr>
+            <w:tcW w:w="7371" w:type="dxa"/>
+          </w:tcPr>
+          <w:p>
+            <w:pPr>
+              <w:numPr>
+                <w:ilvl w:val="0"/>
+                <w:numId w:val="3"/>
+              </w:numPr>
+              <w:tabs>
+                <w:tab w:val="left" w:pos="0"/>
+              </w:tabs>
+              <w:suppressAutoHyphens/>
+              <w:spacing w:after="0" w:line="240" w:lineRule="auto"/>
+              <w:contextualSpacing/>
+              <w:rPr>
+                <w:rFonts w:ascii="Arial" w:hAnsi="Arial"/>
+                <w:spacing w:val="-3"/>
+                <w:sz w:val="26"/>
+                <w:szCs w:val="26"/>
+              </w:rPr>
+            </w:pPr>
+            <w:r>
+              <w:rPr>
+                <w:sz w:val="26"/>
+                <w:szCs w:val="26"/>
+              </w:rPr>
+              <w:t xml:space="preserve">The Manager activates “Update Recipe” on system. </w:t>
+            </w:r>
+          </w:p>
+          <w:p>
+            <w:pPr>
+              <w:numPr>
+                <w:ilvl w:val="0"/>
+                <w:numId w:val="3"/>
+              </w:numPr>
+              <w:tabs>
+                <w:tab w:val="left" w:pos="0"/>
+              </w:tabs>
+              <w:suppressAutoHyphens/>
+              <w:spacing w:after="0" w:line="240" w:lineRule="auto"/>
+              <w:contextualSpacing/>
+              <w:rPr>
+                <w:rFonts w:ascii="Arial" w:hAnsi="Arial"/>
+                <w:spacing w:val="-3"/>
+                <w:sz w:val="26"/>
+                <w:szCs w:val="26"/>
+              </w:rPr>
+            </w:pPr>
+            <w:r>
+              <w:rPr>
+                <w:sz w:val="26"/>
+                <w:szCs w:val="26"/>
+              </w:rPr>
+              <w:t xml:space="preserve">The System responds by bringing up list of recipes. </w:t>
+            </w:r>
+          </w:p>
+          <w:p>
+            <w:pPr>
+              <w:numPr>
+                <w:ilvl w:val="0"/>
+                <w:numId w:val="3"/>
+              </w:numPr>
+              <w:tabs>
+                <w:tab w:val="left" w:pos="0"/>
+              </w:tabs>
+              <w:suppressAutoHyphens/>
+              <w:spacing w:after="0" w:line="240" w:lineRule="auto"/>
+              <w:contextualSpacing/>
+              <w:rPr>
+                <w:rFonts w:ascii="Arial" w:hAnsi="Arial"/>
+                <w:spacing w:val="-3"/>
+                <w:sz w:val="26"/>
+                <w:szCs w:val="26"/>
+              </w:rPr>
+            </w:pPr>
+            <w:r>
+              <w:rPr>
+                <w:sz w:val="26"/>
+                <w:szCs w:val="26"/>
+              </w:rPr>
+              <w:t>The Manager selects a recipe to change</w:t>
+            </w:r>
+          </w:p>
+          <w:p>
+            <w:pPr>
+              <w:numPr>
+                <w:ilvl w:val="0"/>
+                <w:numId w:val="3"/>
+              </w:numPr>
+              <w:tabs>
+                <w:tab w:val="left" w:pos="0"/>
+              </w:tabs>
+              <w:suppressAutoHyphens/>
+              <w:spacing w:after="0" w:line="240" w:lineRule="auto"/>
+              <w:contextualSpacing/>
+              <w:rPr>
+                <w:rFonts w:ascii="Arial" w:hAnsi="Arial"/>
+                <w:spacing w:val="-3"/>
+                <w:sz w:val="26"/>
+                <w:szCs w:val="26"/>
+              </w:rPr>
+            </w:pPr>
+            <w:r>
+              <w:rPr>
+                <w:sz w:val="26"/>
+                <w:szCs w:val="26"/>
+              </w:rPr>
+              <w:t xml:space="preserve">System now shows </w:t>
+            </w:r>
+            <w:proofErr w:type="gramStart"/>
+            <w:r>
+              <w:rPr>
+                <w:sz w:val="26"/>
+                <w:szCs w:val="26"/>
+              </w:rPr>
+              <w:t>a</w:t>
+            </w:r>
+            <w:proofErr w:type="gramEnd"/>
+            <w:r>
+              <w:rPr>
+                <w:sz w:val="26"/>
+                <w:szCs w:val="26"/>
+              </w:rPr>
+              <w:t xml:space="preserve"> update Recipe form with the list of ingredients in the recipe and corresponding amount. </w:t>
+            </w:r>
+          </w:p>
+          <w:p>
+            <w:pPr>
+              <w:numPr>
+                <w:ilvl w:val="0"/>
+                <w:numId w:val="3"/>
+              </w:numPr>
+              <w:tabs>
+                <w:tab w:val="left" w:pos="0"/>
+              </w:tabs>
+              <w:suppressAutoHyphens/>
+              <w:spacing w:after="0" w:line="240" w:lineRule="auto"/>
+              <w:contextualSpacing/>
+              <w:rPr>
+                <w:rFonts w:ascii="Arial" w:hAnsi="Arial"/>
+                <w:spacing w:val="-3"/>
+                <w:sz w:val="26"/>
+                <w:szCs w:val="26"/>
+              </w:rPr>
+            </w:pPr>
+            <w:r>
+              <w:rPr>
+                <w:sz w:val="26"/>
+                <w:szCs w:val="26"/>
+              </w:rPr>
+              <w:t>The Manager changes the recipe by adding/removing ingredients or updating the amount of ingredients used in the recipe.</w:t>
+            </w:r>
+          </w:p>
+          <w:p>
+            <w:pPr>
+              <w:numPr>
+                <w:ilvl w:val="0"/>
+                <w:numId w:val="3"/>
+              </w:numPr>
+              <w:tabs>
+                <w:tab w:val="left" w:pos="0"/>
+              </w:tabs>
+              <w:suppressAutoHyphens/>
+              <w:spacing w:after="0" w:line="240" w:lineRule="auto"/>
+              <w:contextualSpacing/>
+              <w:rPr>
+                <w:rFonts w:ascii="Arial" w:hAnsi="Arial"/>
+                <w:spacing w:val="-3"/>
+                <w:sz w:val="26"/>
+                <w:szCs w:val="26"/>
+              </w:rPr>
+            </w:pPr>
+            <w:r>
+              <w:rPr>
+                <w:sz w:val="26"/>
+                <w:szCs w:val="26"/>
+              </w:rPr>
+              <w:t xml:space="preserve">The Manager then finishes the update by pressing the finish button on the system. </w:t>
+            </w:r>
+          </w:p>
+          <w:p>
+            <w:pPr>
+              <w:numPr>
+                <w:ilvl w:val="0"/>
+                <w:numId w:val="3"/>
+              </w:numPr>
+              <w:tabs>
+                <w:tab w:val="left" w:pos="0"/>
+              </w:tabs>
+              <w:suppressAutoHyphens/>
+              <w:spacing w:after="0" w:line="240" w:lineRule="auto"/>
+              <w:contextualSpacing/>
+              <w:rPr>
+                <w:rFonts w:ascii="Arial" w:hAnsi="Arial"/>
+                <w:spacing w:val="-3"/>
+                <w:sz w:val="26"/>
+                <w:szCs w:val="26"/>
+              </w:rPr>
+            </w:pPr>
+            <w:r>
+              <w:rPr>
+                <w:sz w:val="26"/>
+                <w:szCs w:val="26"/>
+              </w:rPr>
+              <w:t>The System confirms that the change has been made and updates the databases</w:t>
+            </w:r>
+          </w:p>
+        </w:tc>
+      </w:tr>
+      <w:tr>
+        <w:trPr>
+          <w:trHeight w:val="127"/>
+        </w:trPr>
+        <w:tc>
+          <w:tcPr>
+            <w:tcW w:w="2552" w:type="dxa"/>
+          </w:tcPr>
+          <w:p>
+            <w:pPr>
+              <w:tabs>
+                <w:tab w:val="left" w:pos="0"/>
+              </w:tabs>
+              <w:suppressAutoHyphens/>
+              <w:rPr>
+                <w:rFonts w:ascii="Arial" w:hAnsi="Arial"/>
+                <w:spacing w:val="-3"/>
+                <w:sz w:val="26"/>
+                <w:szCs w:val="26"/>
+              </w:rPr>
+            </w:pPr>
+            <w:r>
+              <w:rPr>
+                <w:rFonts w:ascii="Arial" w:hAnsi="Arial"/>
+                <w:spacing w:val="-3"/>
+                <w:sz w:val="26"/>
+                <w:szCs w:val="26"/>
+              </w:rPr>
+              <w:t>Postcondition</w:t>
+            </w:r>
+          </w:p>
+        </w:tc>
+        <w:tc>
+          <w:tcPr>
+            <w:tcW w:w="7371" w:type="dxa"/>
+          </w:tcPr>
+          <w:p>
+            <w:pPr>
+              <w:tabs>
+                <w:tab w:val="left" w:pos="0"/>
+              </w:tabs>
+              <w:suppressAutoHyphens/>
+              <w:rPr>
+                <w:rFonts w:ascii="Arial" w:hAnsi="Arial"/>
+                <w:spacing w:val="-3"/>
+                <w:sz w:val="26"/>
+                <w:szCs w:val="26"/>
+              </w:rPr>
+            </w:pPr>
+            <w:r>
+              <w:rPr>
+                <w:rFonts w:ascii="Arial" w:hAnsi="Arial"/>
+                <w:sz w:val="26"/>
+                <w:szCs w:val="26"/>
+              </w:rPr>
+              <w:t>The Manager(admin) is logged on to the System</w:t>
+            </w:r>
+          </w:p>
+        </w:tc>
+      </w:tr>
+      <w:tr>
+        <w:trPr>
+          <w:trHeight w:val="702"/>
+        </w:trPr>
+        <w:tc>
+          <w:tcPr>
+            <w:tcW w:w="2552" w:type="dxa"/>
+          </w:tcPr>
+          <w:p>
+            <w:pPr>
+              <w:tabs>
+                <w:tab w:val="left" w:pos="0"/>
+              </w:tabs>
+              <w:suppressAutoHyphens/>
+              <w:rPr>
+                <w:rFonts w:ascii="Arial" w:hAnsi="Arial"/>
+                <w:spacing w:val="-3"/>
+                <w:sz w:val="26"/>
+                <w:szCs w:val="26"/>
+              </w:rPr>
+            </w:pPr>
+            <w:r>
+              <w:rPr>
+                <w:rFonts w:ascii="Arial" w:hAnsi="Arial"/>
+                <w:spacing w:val="-3"/>
+                <w:sz w:val="26"/>
+                <w:szCs w:val="26"/>
+              </w:rPr>
+              <w:t>Exception Paths</w:t>
+            </w:r>
+          </w:p>
+        </w:tc>
+        <w:tc>
+          <w:tcPr>
+            <w:tcW w:w="7371" w:type="dxa"/>
+          </w:tcPr>
+          <w:p>
+            <w:pPr>
+              <w:tabs>
+                <w:tab w:val="left" w:pos="0"/>
+              </w:tabs>
+              <w:suppressAutoHyphens/>
+              <w:rPr>
+                <w:rFonts w:ascii="Arial" w:hAnsi="Arial"/>
+                <w:spacing w:val="-3"/>
+                <w:sz w:val="26"/>
+                <w:szCs w:val="26"/>
+              </w:rPr>
+            </w:pPr>
+            <w:r>
+              <w:rPr>
+                <w:rFonts w:ascii="Arial" w:hAnsi="Arial"/>
+                <w:spacing w:val="-3"/>
+                <w:sz w:val="26"/>
+                <w:szCs w:val="26"/>
+              </w:rPr>
+              <w:t>The manager may close the program at any time</w:t>
+            </w:r>
+          </w:p>
+        </w:tc>
+      </w:tr>
+    </w:tbl>
+    <w:p>
+      <w:pPr>
+        <w:rPr>
+          <w:rFonts w:ascii="Arial" w:hAnsi="Arial"/>
+          <w:sz w:val="24"/>
+        </w:rPr>
+      </w:pPr>
+    </w:p>
+    <w:p>
+      <w:pPr>
+        <w:rPr>
+          <w:rFonts w:ascii="Arial" w:hAnsi="Arial"/>
+          <w:sz w:val="24"/>
+        </w:rPr>
+      </w:pPr>
+    </w:p>
+    <w:p>
+      <w:pPr>
+        <w:rPr>
+          <w:rFonts w:ascii="Arial" w:hAnsi="Arial"/>
+          <w:sz w:val="24"/>
+          <w:szCs w:val="28"/>
+          <w:lang w:val="en-US"/>
+        </w:rPr>
+      </w:pPr>
+    </w:p>
+    <w:p>
+      <w:pPr>
+        <w:rPr>
+          <w:rFonts w:ascii="Arial" w:hAnsi="Arial"/>
+          <w:sz w:val="24"/>
+          <w:szCs w:val="28"/>
+          <w:lang w:val="en-US"/>
+        </w:rPr>
+      </w:pPr>
+    </w:p>
+    <w:p>
+      <w:pPr>
+        <w:rPr>
+          <w:rFonts w:ascii="Arial" w:hAnsi="Arial"/>
+          <w:sz w:val="24"/>
+          <w:szCs w:val="28"/>
+        </w:rPr>
+      </w:pPr>
+    </w:p>
+    <w:p>
+      <w:pPr>
+        <w:rPr>
+          <w:rFonts w:ascii="Arial" w:hAnsi="Arial"/>
+          <w:sz w:val="24"/>
+          <w:szCs w:val="28"/>
+        </w:rPr>
+      </w:pPr>
+    </w:p>
+    <w:p>
+      <w:pPr>
+        <w:rPr>
+          <w:rFonts w:ascii="Arial" w:hAnsi="Arial"/>
+          <w:sz w:val="24"/>
+          <w:szCs w:val="28"/>
+        </w:rPr>
+      </w:pPr>
+    </w:p>
+    <w:p>
+      <w:pPr>
+        <w:rPr>
+          <w:rFonts w:ascii="Arial" w:hAnsi="Arial"/>
+          <w:sz w:val="24"/>
+          <w:szCs w:val="28"/>
+        </w:rPr>
+      </w:pPr>
+    </w:p>
+    <w:p>
+      <w:pPr>
+        <w:rPr>
+          <w:rFonts w:ascii="Arial" w:hAnsi="Arial"/>
+          <w:sz w:val="24"/>
+          <w:szCs w:val="28"/>
+        </w:rPr>
+      </w:pPr>
+    </w:p>
+    <w:p>
+      <w:pPr>
+        <w:rPr>
+          <w:rFonts w:ascii="Arial" w:hAnsi="Arial"/>
+          <w:sz w:val="24"/>
+          <w:szCs w:val="28"/>
+        </w:rPr>
+      </w:pPr>
+    </w:p>
+    <w:p>
+      <w:pPr>
+        <w:rPr>
+          <w:rFonts w:ascii="Arial" w:hAnsi="Arial"/>
+          <w:sz w:val="24"/>
+          <w:szCs w:val="28"/>
+        </w:rPr>
+      </w:pPr>
+    </w:p>
+    <w:p>
+      <w:pPr>
+        <w:rPr>
+          <w:rFonts w:ascii="Arial" w:hAnsi="Arial"/>
+          <w:sz w:val="24"/>
+          <w:szCs w:val="28"/>
+        </w:rPr>
+      </w:pPr>
+      <w:r>
+        <w:rPr>
+          <w:rFonts w:ascii="Arial" w:hAnsi="Arial"/>
+          <w:b/>
+          <w:bCs/>
+          <w:sz w:val="28"/>
+          <w:szCs w:val="28"/>
+        </w:rPr>
+        <w:lastRenderedPageBreak/>
+        <w:t>3.2.4 Add Occasion</w:t>
+      </w:r>
+    </w:p>
+    <w:p>
+      <w:pPr>
+        <w:rPr>
+          <w:rFonts w:ascii="Arial" w:hAnsi="Arial"/>
+          <w:b/>
+          <w:bCs/>
+          <w:sz w:val="28"/>
+          <w:szCs w:val="28"/>
+        </w:rPr>
+      </w:pPr>
+    </w:p>
+    <w:p>
+      <w:pPr>
+        <w:rPr>
+          <w:rFonts w:ascii="Arial" w:hAnsi="Arial"/>
+          <w:b/>
+          <w:bCs/>
+          <w:sz w:val="28"/>
+          <w:szCs w:val="28"/>
+        </w:rPr>
+      </w:pPr>
+    </w:p>
+    <w:p>
+      <w:pPr>
+        <w:rPr>
+          <w:rFonts w:ascii="Arial" w:hAnsi="Arial"/>
+          <w:b/>
+          <w:bCs/>
+          <w:sz w:val="28"/>
+          <w:szCs w:val="28"/>
+        </w:rPr>
+      </w:pPr>
+    </w:p>
+    <w:p>
+      <w:pPr>
+        <w:rPr>
+          <w:rFonts w:ascii="Arial" w:hAnsi="Arial"/>
+          <w:b/>
+          <w:bCs/>
+          <w:sz w:val="28"/>
+          <w:szCs w:val="28"/>
+        </w:rPr>
+      </w:pPr>
+    </w:p>
+    <w:p>
+      <w:pPr>
+        <w:rPr>
+          <w:rFonts w:ascii="Arial" w:hAnsi="Arial"/>
+          <w:b/>
+          <w:bCs/>
+          <w:sz w:val="28"/>
+          <w:szCs w:val="28"/>
+        </w:rPr>
+      </w:pPr>
+    </w:p>
+    <w:p>
+      <w:pPr>
+        <w:rPr>
+          <w:rFonts w:ascii="Arial" w:hAnsi="Arial"/>
+          <w:b/>
+          <w:bCs/>
+          <w:sz w:val="28"/>
+          <w:szCs w:val="28"/>
+        </w:rPr>
+      </w:pPr>
+    </w:p>
+    <w:p>
+      <w:pPr>
+        <w:rPr>
+          <w:rFonts w:ascii="Arial" w:hAnsi="Arial"/>
+          <w:b/>
+          <w:bCs/>
+          <w:sz w:val="28"/>
+          <w:szCs w:val="28"/>
+        </w:rPr>
+      </w:pPr>
+    </w:p>
+    <w:p>
+      <w:pPr>
+        <w:rPr>
+          <w:rFonts w:ascii="Arial" w:hAnsi="Arial"/>
+          <w:b/>
+          <w:bCs/>
+          <w:sz w:val="28"/>
+          <w:szCs w:val="28"/>
+        </w:rPr>
+      </w:pPr>
+    </w:p>
+    <w:p>
+      <w:pPr>
+        <w:rPr>
+          <w:rFonts w:ascii="Arial" w:hAnsi="Arial"/>
+          <w:b/>
+          <w:bCs/>
+          <w:sz w:val="28"/>
+          <w:szCs w:val="28"/>
+        </w:rPr>
+      </w:pPr>
+    </w:p>
+    <w:p>
+      <w:pPr>
+        <w:rPr>
+          <w:rFonts w:ascii="Arial" w:hAnsi="Arial"/>
+          <w:b/>
+          <w:bCs/>
+          <w:sz w:val="28"/>
+          <w:szCs w:val="28"/>
+        </w:rPr>
+      </w:pPr>
+    </w:p>
+    <w:p>
+      <w:pPr>
+        <w:rPr>
+          <w:rFonts w:ascii="Arial" w:hAnsi="Arial"/>
+          <w:b/>
+          <w:bCs/>
+          <w:sz w:val="28"/>
+          <w:szCs w:val="28"/>
+        </w:rPr>
+      </w:pPr>
+    </w:p>
+    <w:tbl>
+      <w:tblPr>
+        <w:tblpPr w:leftFromText="180" w:rightFromText="180" w:vertAnchor="page" w:horzAnchor="margin" w:tblpY="2127"/>
+        <w:tblW w:w="9351" w:type="dxa"/>
+        <w:tblBorders>
+          <w:top w:val="single" w:sz="4" w:space="0" w:color="auto"/>
+          <w:left w:val="single" w:sz="4" w:space="0" w:color="auto"/>
+          <w:bottom w:val="single" w:sz="4" w:space="0" w:color="auto"/>
+          <w:right w:val="single" w:sz="4" w:space="0" w:color="auto"/>
+          <w:insideH w:val="single" w:sz="4" w:space="0" w:color="auto"/>
+          <w:insideV w:val="single" w:sz="4" w:space="0" w:color="auto"/>
+        </w:tblBorders>
+        <w:tblLayout w:type="fixed"/>
+        <w:tblLook w:val="0000" w:firstRow="0" w:lastRow="0" w:firstColumn="0" w:lastColumn="0" w:noHBand="0" w:noVBand="0"/>
+      </w:tblPr>
+      <w:tblGrid>
+        <w:gridCol w:w="2359"/>
+        <w:gridCol w:w="6992"/>
+      </w:tblGrid>
+      <w:tr>
+        <w:tc>
+          <w:tcPr>
+            <w:tcW w:w="2359" w:type="dxa"/>
+          </w:tcPr>
+          <w:p>
+            <w:pPr>
+              <w:tabs>
+                <w:tab w:val="left" w:pos="0"/>
+              </w:tabs>
+              <w:suppressAutoHyphens/>
+              <w:rPr>
+                <w:rFonts w:ascii="Arial" w:hAnsi="Arial"/>
+                <w:spacing w:val="-3"/>
+                <w:sz w:val="24"/>
+              </w:rPr>
+            </w:pPr>
+            <w:r>
+              <w:rPr>
+                <w:rFonts w:ascii="Arial" w:hAnsi="Arial"/>
+                <w:sz w:val="24"/>
+              </w:rPr>
+              <w:t>Use case name</w:t>
+            </w:r>
+          </w:p>
+        </w:tc>
+        <w:tc>
+          <w:tcPr>
+            <w:tcW w:w="6992" w:type="dxa"/>
+          </w:tcPr>
+          <w:p>
+            <w:pPr>
+              <w:tabs>
+                <w:tab w:val="left" w:pos="0"/>
+              </w:tabs>
+              <w:suppressAutoHyphens/>
+              <w:rPr>
+                <w:rFonts w:ascii="Arial" w:hAnsi="Arial"/>
+                <w:spacing w:val="-3"/>
+                <w:sz w:val="24"/>
+              </w:rPr>
+            </w:pPr>
+            <w:r>
+              <w:rPr>
+                <w:rFonts w:ascii="Arial" w:hAnsi="Arial"/>
+                <w:sz w:val="24"/>
+              </w:rPr>
+              <w:t>Add Occasion</w:t>
+            </w:r>
+            <w:r>
+              <w:rPr>
+                <w:rFonts w:ascii="Arial" w:hAnsi="Arial"/>
+                <w:spacing w:val="-3"/>
+                <w:sz w:val="24"/>
+              </w:rPr>
+              <w:fldChar w:fldCharType="begin"/>
+            </w:r>
+            <w:r>
+              <w:rPr>
+                <w:rFonts w:ascii="Arial" w:hAnsi="Arial"/>
+                <w:spacing w:val="-3"/>
+                <w:sz w:val="24"/>
+              </w:rPr>
+              <w:instrText xml:space="preserve"> XE "</w:instrText>
+            </w:r>
+            <w:r>
+              <w:rPr>
+                <w:rFonts w:ascii="Arial" w:hAnsi="Arial"/>
+                <w:sz w:val="24"/>
+              </w:rPr>
+              <w:instrText>Article"</w:instrText>
+            </w:r>
+            <w:r>
+              <w:rPr>
+                <w:rFonts w:ascii="Arial" w:hAnsi="Arial"/>
+                <w:spacing w:val="-3"/>
+                <w:sz w:val="24"/>
+              </w:rPr>
+              <w:instrText xml:space="preserve"> </w:instrText>
+            </w:r>
+            <w:r>
+              <w:rPr>
+                <w:rFonts w:ascii="Arial" w:hAnsi="Arial"/>
+                <w:spacing w:val="-3"/>
+                <w:sz w:val="24"/>
+              </w:rPr>
+              <w:fldChar w:fldCharType="end"/>
+            </w:r>
+          </w:p>
+        </w:tc>
+      </w:tr>
+      <w:tr>
+        <w:tc>
+          <w:tcPr>
+            <w:tcW w:w="2359" w:type="dxa"/>
+          </w:tcPr>
+          <w:p>
+            <w:pPr>
+              <w:tabs>
+                <w:tab w:val="left" w:pos="0"/>
+              </w:tabs>
+              <w:suppressAutoHyphens/>
+              <w:rPr>
+                <w:rFonts w:ascii="Arial" w:hAnsi="Arial"/>
+                <w:spacing w:val="-3"/>
+                <w:sz w:val="24"/>
+              </w:rPr>
+            </w:pPr>
+            <w:r>
+              <w:rPr>
+                <w:rFonts w:ascii="Arial" w:hAnsi="Arial"/>
+                <w:sz w:val="24"/>
+              </w:rPr>
+              <w:t xml:space="preserve">Participating Actors </w:t>
+            </w:r>
+          </w:p>
+        </w:tc>
+        <w:tc>
+          <w:tcPr>
+            <w:tcW w:w="6992" w:type="dxa"/>
+          </w:tcPr>
+          <w:p>
+            <w:pPr>
+              <w:tabs>
+                <w:tab w:val="left" w:pos="0"/>
+              </w:tabs>
+              <w:suppressAutoHyphens/>
+              <w:rPr>
+                <w:rFonts w:ascii="Arial" w:hAnsi="Arial"/>
+                <w:spacing w:val="-3"/>
+                <w:sz w:val="24"/>
+              </w:rPr>
+            </w:pPr>
+            <w:r>
+              <w:rPr>
+                <w:rFonts w:ascii="Arial" w:hAnsi="Arial"/>
+                <w:sz w:val="24"/>
+              </w:rPr>
+              <w:t xml:space="preserve">Manager(admin) </w:t>
+            </w:r>
+          </w:p>
+        </w:tc>
+      </w:tr>
+      <w:tr>
+        <w:tc>
+          <w:tcPr>
+            <w:tcW w:w="2359" w:type="dxa"/>
+          </w:tcPr>
+          <w:p>
+            <w:pPr>
+              <w:tabs>
+                <w:tab w:val="left" w:pos="0"/>
+              </w:tabs>
+              <w:suppressAutoHyphens/>
+              <w:rPr>
+                <w:rFonts w:ascii="Arial" w:hAnsi="Arial"/>
+                <w:spacing w:val="-3"/>
+                <w:sz w:val="24"/>
+              </w:rPr>
+            </w:pPr>
+            <w:r>
+              <w:rPr>
+                <w:rFonts w:ascii="Arial" w:hAnsi="Arial"/>
+                <w:spacing w:val="-3"/>
+                <w:sz w:val="24"/>
+              </w:rPr>
+              <w:t>Trigger</w:t>
+            </w:r>
+          </w:p>
+        </w:tc>
+        <w:tc>
+          <w:tcPr>
+            <w:tcW w:w="6992" w:type="dxa"/>
+          </w:tcPr>
+          <w:p>
+            <w:pPr>
+              <w:tabs>
+                <w:tab w:val="left" w:pos="0"/>
+              </w:tabs>
+              <w:suppressAutoHyphens/>
+              <w:rPr>
+                <w:rFonts w:ascii="Arial" w:hAnsi="Arial"/>
+                <w:spacing w:val="-3"/>
+                <w:sz w:val="24"/>
+              </w:rPr>
+            </w:pPr>
+            <w:r>
+              <w:rPr>
+                <w:rFonts w:ascii="Arial" w:hAnsi="Arial"/>
+                <w:spacing w:val="-3"/>
+                <w:sz w:val="24"/>
+              </w:rPr>
+              <w:t xml:space="preserve">The manager presses the add </w:t>
+            </w:r>
+            <w:proofErr w:type="spellStart"/>
+            <w:r>
+              <w:rPr>
+                <w:rFonts w:ascii="Arial" w:hAnsi="Arial"/>
+                <w:spacing w:val="-3"/>
+                <w:sz w:val="24"/>
+              </w:rPr>
+              <w:t>occasionbutton</w:t>
+            </w:r>
+            <w:proofErr w:type="spellEnd"/>
+            <w:r>
+              <w:rPr>
+                <w:rFonts w:ascii="Arial" w:hAnsi="Arial"/>
+                <w:spacing w:val="-3"/>
+                <w:sz w:val="24"/>
+              </w:rPr>
+              <w:t xml:space="preserve"> </w:t>
+            </w:r>
+          </w:p>
+        </w:tc>
+      </w:tr>
+      <w:tr>
+        <w:tc>
+          <w:tcPr>
+            <w:tcW w:w="2359" w:type="dxa"/>
+          </w:tcPr>
+          <w:p>
+            <w:pPr>
+              <w:tabs>
+                <w:tab w:val="left" w:pos="0"/>
+              </w:tabs>
+              <w:suppressAutoHyphens/>
+              <w:rPr>
+                <w:rFonts w:ascii="Arial" w:hAnsi="Arial"/>
+                <w:spacing w:val="-3"/>
+                <w:sz w:val="24"/>
+              </w:rPr>
+            </w:pPr>
+            <w:r>
+              <w:rPr>
+                <w:rFonts w:ascii="Arial" w:hAnsi="Arial"/>
+                <w:spacing w:val="-3"/>
+                <w:sz w:val="24"/>
+              </w:rPr>
+              <w:t>Precondition</w:t>
+            </w:r>
+          </w:p>
+        </w:tc>
+        <w:tc>
+          <w:tcPr>
+            <w:tcW w:w="6992" w:type="dxa"/>
+          </w:tcPr>
+          <w:p>
+            <w:pPr>
+              <w:tabs>
+                <w:tab w:val="left" w:pos="0"/>
+              </w:tabs>
+              <w:suppressAutoHyphens/>
+              <w:rPr>
+                <w:rFonts w:ascii="Arial" w:hAnsi="Arial"/>
+                <w:spacing w:val="-3"/>
+                <w:sz w:val="24"/>
+              </w:rPr>
+            </w:pPr>
+            <w:r>
+              <w:rPr>
+                <w:rFonts w:ascii="Arial" w:hAnsi="Arial"/>
+                <w:spacing w:val="-3"/>
+                <w:sz w:val="24"/>
+              </w:rPr>
+              <w:t>The programme is running</w:t>
+            </w:r>
+          </w:p>
+        </w:tc>
+      </w:tr>
+      <w:tr>
+        <w:tc>
+          <w:tcPr>
+            <w:tcW w:w="2359" w:type="dxa"/>
+          </w:tcPr>
+          <w:p>
+            <w:pPr>
+              <w:tabs>
+                <w:tab w:val="left" w:pos="0"/>
+              </w:tabs>
+              <w:suppressAutoHyphens/>
+              <w:rPr>
+                <w:rFonts w:ascii="Arial" w:hAnsi="Arial"/>
+                <w:spacing w:val="-3"/>
+                <w:sz w:val="24"/>
+              </w:rPr>
+            </w:pPr>
+            <w:r>
+              <w:rPr>
+                <w:rFonts w:ascii="Arial" w:hAnsi="Arial"/>
+                <w:spacing w:val="-3"/>
+                <w:sz w:val="24"/>
+              </w:rPr>
+              <w:t>Basic Path</w:t>
+            </w:r>
+          </w:p>
+        </w:tc>
+        <w:tc>
+          <w:tcPr>
+            <w:tcW w:w="6992" w:type="dxa"/>
+          </w:tcPr>
+          <w:p>
+            <w:pPr>
+              <w:numPr>
+                <w:ilvl w:val="0"/>
+                <w:numId w:val="4"/>
+              </w:numPr>
+              <w:tabs>
+                <w:tab w:val="left" w:pos="0"/>
+              </w:tabs>
+              <w:suppressAutoHyphens/>
+              <w:spacing w:after="0" w:line="240" w:lineRule="auto"/>
+              <w:contextualSpacing/>
+              <w:rPr>
+                <w:rFonts w:ascii="Arial" w:hAnsi="Arial"/>
+                <w:sz w:val="24"/>
+              </w:rPr>
+            </w:pPr>
+            <w:r>
+              <w:rPr>
+                <w:rFonts w:ascii="Arial" w:hAnsi="Arial"/>
+                <w:sz w:val="24"/>
+              </w:rPr>
+              <w:t xml:space="preserve">The Manager activates the “Add Occasion or Event” function on his/her terminal. </w:t>
+            </w:r>
+          </w:p>
+          <w:p>
+            <w:pPr>
+              <w:numPr>
+                <w:ilvl w:val="0"/>
+                <w:numId w:val="4"/>
+              </w:numPr>
+              <w:tabs>
+                <w:tab w:val="left" w:pos="0"/>
+              </w:tabs>
+              <w:suppressAutoHyphens/>
+              <w:spacing w:after="0" w:line="240" w:lineRule="auto"/>
+              <w:contextualSpacing/>
+              <w:rPr>
+                <w:rFonts w:ascii="Arial" w:hAnsi="Arial"/>
+                <w:sz w:val="24"/>
+              </w:rPr>
+            </w:pPr>
+            <w:r>
+              <w:rPr>
+                <w:rFonts w:ascii="Arial" w:hAnsi="Arial"/>
+                <w:sz w:val="24"/>
+              </w:rPr>
+              <w:t xml:space="preserve">The System displays a form to be filled out by the manager. </w:t>
+            </w:r>
+          </w:p>
+          <w:p>
+            <w:pPr>
+              <w:numPr>
+                <w:ilvl w:val="0"/>
+                <w:numId w:val="4"/>
+              </w:numPr>
+              <w:tabs>
+                <w:tab w:val="left" w:pos="0"/>
+              </w:tabs>
+              <w:suppressAutoHyphens/>
+              <w:spacing w:after="0" w:line="240" w:lineRule="auto"/>
+              <w:contextualSpacing/>
+              <w:rPr>
+                <w:rFonts w:ascii="Arial" w:hAnsi="Arial"/>
+                <w:sz w:val="24"/>
+              </w:rPr>
+            </w:pPr>
+            <w:r>
+              <w:rPr>
+                <w:rFonts w:ascii="Arial" w:hAnsi="Arial"/>
+                <w:sz w:val="24"/>
+              </w:rPr>
+              <w:t xml:space="preserve">The Manager fills out the form by adding a name of the event or occasion and selecting the date(s) the event is to be held. </w:t>
+            </w:r>
+          </w:p>
+          <w:p>
+            <w:pPr>
+              <w:numPr>
+                <w:ilvl w:val="0"/>
+                <w:numId w:val="4"/>
+              </w:numPr>
+              <w:tabs>
+                <w:tab w:val="left" w:pos="0"/>
+              </w:tabs>
+              <w:suppressAutoHyphens/>
+              <w:spacing w:after="0" w:line="240" w:lineRule="auto"/>
+              <w:contextualSpacing/>
+              <w:rPr>
+                <w:rFonts w:ascii="Arial" w:hAnsi="Arial"/>
+                <w:sz w:val="24"/>
+              </w:rPr>
+            </w:pPr>
+            <w:r>
+              <w:rPr>
+                <w:rFonts w:ascii="Arial" w:hAnsi="Arial"/>
+                <w:sz w:val="24"/>
+              </w:rPr>
+              <w:t xml:space="preserve">The Manager now fills list of recipes that will be utilized more on the selected day. </w:t>
+            </w:r>
+          </w:p>
+          <w:p>
+            <w:pPr>
+              <w:numPr>
+                <w:ilvl w:val="0"/>
+                <w:numId w:val="4"/>
+              </w:numPr>
+              <w:tabs>
+                <w:tab w:val="left" w:pos="0"/>
+              </w:tabs>
+              <w:suppressAutoHyphens/>
+              <w:spacing w:after="0" w:line="240" w:lineRule="auto"/>
+              <w:contextualSpacing/>
+              <w:rPr>
+                <w:rFonts w:ascii="Arial" w:hAnsi="Arial"/>
+                <w:sz w:val="24"/>
+              </w:rPr>
+            </w:pPr>
+            <w:r>
+              <w:rPr>
+                <w:rFonts w:ascii="Arial" w:hAnsi="Arial"/>
+                <w:sz w:val="24"/>
+              </w:rPr>
+              <w:t>The System takes the data from the form and calculates the amount of ingredients that may be used up for the given dates based on past data and adds the data to the ingredient database</w:t>
+            </w:r>
+          </w:p>
+        </w:tc>
+      </w:tr>
+      <w:tr>
+        <w:tc>
+          <w:tcPr>
+            <w:tcW w:w="2359" w:type="dxa"/>
+          </w:tcPr>
+          <w:p>
+            <w:pPr>
+              <w:tabs>
+                <w:tab w:val="left" w:pos="0"/>
+              </w:tabs>
+              <w:suppressAutoHyphens/>
+              <w:rPr>
+                <w:rFonts w:ascii="Arial" w:hAnsi="Arial"/>
+                <w:spacing w:val="-3"/>
+                <w:sz w:val="24"/>
+              </w:rPr>
+            </w:pPr>
+            <w:r>
+              <w:rPr>
+                <w:rFonts w:ascii="Arial" w:hAnsi="Arial"/>
+                <w:spacing w:val="-3"/>
+                <w:sz w:val="24"/>
+              </w:rPr>
+              <w:t>Postcondition</w:t>
+            </w:r>
+          </w:p>
+        </w:tc>
+        <w:tc>
+          <w:tcPr>
+            <w:tcW w:w="6992" w:type="dxa"/>
+          </w:tcPr>
+          <w:p>
+            <w:pPr>
+              <w:tabs>
+                <w:tab w:val="left" w:pos="0"/>
+              </w:tabs>
+              <w:suppressAutoHyphens/>
+              <w:rPr>
+                <w:rFonts w:ascii="Arial" w:hAnsi="Arial"/>
+                <w:spacing w:val="-3"/>
+                <w:sz w:val="24"/>
+              </w:rPr>
+            </w:pPr>
+            <w:r>
+              <w:rPr>
+                <w:rFonts w:ascii="Arial" w:hAnsi="Arial"/>
+                <w:sz w:val="24"/>
+              </w:rPr>
+              <w:t>The Manager(admin) is logged on to the System</w:t>
+            </w:r>
+          </w:p>
+        </w:tc>
+      </w:tr>
+      <w:tr>
+        <w:tc>
+          <w:tcPr>
+            <w:tcW w:w="2359" w:type="dxa"/>
+          </w:tcPr>
+          <w:p>
+            <w:pPr>
+              <w:tabs>
+                <w:tab w:val="left" w:pos="0"/>
+              </w:tabs>
+              <w:suppressAutoHyphens/>
+              <w:rPr>
+                <w:rFonts w:ascii="Arial" w:hAnsi="Arial"/>
+                <w:spacing w:val="-3"/>
+                <w:sz w:val="24"/>
+              </w:rPr>
+            </w:pPr>
+            <w:r>
+              <w:rPr>
+                <w:rFonts w:ascii="Arial" w:hAnsi="Arial"/>
+                <w:spacing w:val="-3"/>
+                <w:sz w:val="24"/>
+              </w:rPr>
+              <w:t>Exception Paths</w:t>
+            </w:r>
+          </w:p>
+        </w:tc>
+        <w:tc>
+          <w:tcPr>
+            <w:tcW w:w="6992" w:type="dxa"/>
+          </w:tcPr>
+          <w:p>
+            <w:pPr>
+              <w:tabs>
+                <w:tab w:val="left" w:pos="0"/>
+              </w:tabs>
+              <w:suppressAutoHyphens/>
+              <w:rPr>
+                <w:rFonts w:ascii="Arial" w:hAnsi="Arial"/>
+                <w:spacing w:val="-3"/>
+                <w:sz w:val="24"/>
+              </w:rPr>
+            </w:pPr>
+            <w:r>
+              <w:rPr>
+                <w:rFonts w:ascii="Arial" w:hAnsi="Arial"/>
+                <w:spacing w:val="-3"/>
+                <w:sz w:val="24"/>
+              </w:rPr>
+              <w:t>The manager may close the program at any time</w:t>
+            </w:r>
+          </w:p>
+        </w:tc>
+      </w:tr>
+    </w:tbl>
+    <w:p>
+      <w:pPr>
+        <w:rPr>
+          <w:rFonts w:ascii="Arial" w:hAnsi="Arial"/>
+          <w:sz w:val="24"/>
+          <w:szCs w:val="28"/>
+        </w:rPr>
+      </w:pPr>
+    </w:p>
+    <w:p>
+      <w:pPr>
+        <w:rPr>
+          <w:rFonts w:ascii="Arial" w:hAnsi="Arial"/>
+          <w:sz w:val="24"/>
+          <w:szCs w:val="28"/>
+        </w:rPr>
+      </w:pPr>
+    </w:p>
+    <w:p>
+      <w:pPr>
+        <w:rPr>
+          <w:rFonts w:ascii="Arial" w:hAnsi="Arial"/>
+          <w:sz w:val="24"/>
+          <w:szCs w:val="28"/>
+        </w:rPr>
+      </w:pPr>
+    </w:p>
+    <w:p>
+      <w:pPr>
+        <w:rPr>
+          <w:rFonts w:ascii="Arial" w:hAnsi="Arial"/>
+          <w:b/>
+          <w:bCs/>
+          <w:sz w:val="28"/>
+          <w:szCs w:val="28"/>
+        </w:rPr>
+      </w:pPr>
+      <w:r>
+        <w:rPr>
+          <w:rFonts w:ascii="Arial" w:hAnsi="Arial"/>
+          <w:b/>
+          <w:bCs/>
+          <w:sz w:val="28"/>
+          <w:szCs w:val="28"/>
+        </w:rPr>
+        <w:lastRenderedPageBreak/>
+        <w:t>3.2.5 Update Inventory</w:t>
+      </w:r>
+    </w:p>
+    <w:p>
+      <w:pPr>
+        <w:rPr>
+          <w:rFonts w:ascii="Arial" w:hAnsi="Arial"/>
+          <w:sz w:val="24"/>
+          <w:szCs w:val="28"/>
+        </w:rPr>
+      </w:pPr>
+    </w:p>
+    <w:tbl>
+      <w:tblPr>
+        <w:tblW w:w="9356" w:type="dxa"/>
+        <w:tblInd w:w="-147" w:type="dxa"/>
+        <w:tblBorders>
+          <w:top w:val="single" w:sz="4" w:space="0" w:color="auto"/>
+          <w:left w:val="single" w:sz="4" w:space="0" w:color="auto"/>
+          <w:bottom w:val="single" w:sz="4" w:space="0" w:color="auto"/>
+          <w:right w:val="single" w:sz="4" w:space="0" w:color="auto"/>
+          <w:insideH w:val="single" w:sz="4" w:space="0" w:color="auto"/>
+          <w:insideV w:val="single" w:sz="4" w:space="0" w:color="auto"/>
+        </w:tblBorders>
+        <w:tblLayout w:type="fixed"/>
+        <w:tblLook w:val="0000" w:firstRow="0" w:lastRow="0" w:firstColumn="0" w:lastColumn="0" w:noHBand="0" w:noVBand="0"/>
+      </w:tblPr>
+      <w:tblGrid>
+        <w:gridCol w:w="2505"/>
+        <w:gridCol w:w="6851"/>
+      </w:tblGrid>
+      <w:tr>
+        <w:tc>
+          <w:tcPr>
+            <w:tcW w:w="2505" w:type="dxa"/>
+          </w:tcPr>
+          <w:p>
+            <w:pPr>
+              <w:tabs>
+                <w:tab w:val="left" w:pos="0"/>
+              </w:tabs>
+              <w:suppressAutoHyphens/>
+              <w:rPr>
+                <w:rFonts w:ascii="Arial" w:hAnsi="Arial"/>
+                <w:spacing w:val="-3"/>
+                <w:sz w:val="24"/>
+              </w:rPr>
+            </w:pPr>
+            <w:r>
+              <w:rPr>
+                <w:rFonts w:ascii="Arial" w:hAnsi="Arial"/>
+                <w:sz w:val="24"/>
+              </w:rPr>
+              <w:t>Use case name</w:t>
+            </w:r>
+          </w:p>
+        </w:tc>
+        <w:tc>
+          <w:tcPr>
+            <w:tcW w:w="6851" w:type="dxa"/>
+          </w:tcPr>
+          <w:p>
+            <w:pPr>
+              <w:tabs>
+                <w:tab w:val="left" w:pos="0"/>
+              </w:tabs>
+              <w:suppressAutoHyphens/>
+              <w:rPr>
+                <w:rFonts w:ascii="Arial" w:hAnsi="Arial"/>
+                <w:spacing w:val="-3"/>
+                <w:sz w:val="24"/>
+              </w:rPr>
+            </w:pPr>
+            <w:r>
+              <w:rPr>
+                <w:rFonts w:ascii="Arial" w:hAnsi="Arial"/>
+                <w:sz w:val="24"/>
+              </w:rPr>
+              <w:t xml:space="preserve">Update Inventory </w:t>
+            </w:r>
+            <w:r>
+              <w:rPr>
+                <w:rFonts w:ascii="Arial" w:hAnsi="Arial"/>
+                <w:spacing w:val="-3"/>
+                <w:sz w:val="24"/>
+              </w:rPr>
+              <w:fldChar w:fldCharType="begin"/>
+            </w:r>
+            <w:r>
+              <w:rPr>
+                <w:rFonts w:ascii="Arial" w:hAnsi="Arial"/>
+                <w:spacing w:val="-3"/>
+                <w:sz w:val="24"/>
+              </w:rPr>
+              <w:instrText xml:space="preserve"> XE "</w:instrText>
+            </w:r>
+            <w:r>
+              <w:rPr>
+                <w:rFonts w:ascii="Arial" w:hAnsi="Arial"/>
+                <w:sz w:val="24"/>
+              </w:rPr>
+              <w:instrText>Article"</w:instrText>
+            </w:r>
+            <w:r>
+              <w:rPr>
+                <w:rFonts w:ascii="Arial" w:hAnsi="Arial"/>
+                <w:spacing w:val="-3"/>
+                <w:sz w:val="24"/>
+              </w:rPr>
+              <w:instrText xml:space="preserve"> </w:instrText>
+            </w:r>
+            <w:r>
+              <w:rPr>
+                <w:rFonts w:ascii="Arial" w:hAnsi="Arial"/>
+                <w:spacing w:val="-3"/>
+                <w:sz w:val="24"/>
+              </w:rPr>
+              <w:fldChar w:fldCharType="end"/>
+            </w:r>
+          </w:p>
+        </w:tc>
+      </w:tr>
+      <w:tr>
+        <w:tc>
+          <w:tcPr>
+            <w:tcW w:w="2505" w:type="dxa"/>
+          </w:tcPr>
+          <w:p>
+            <w:pPr>
+              <w:tabs>
+                <w:tab w:val="left" w:pos="0"/>
+              </w:tabs>
+              <w:suppressAutoHyphens/>
+              <w:rPr>
+                <w:rFonts w:ascii="Arial" w:hAnsi="Arial"/>
+                <w:spacing w:val="-3"/>
+                <w:sz w:val="24"/>
+              </w:rPr>
+            </w:pPr>
+            <w:r>
+              <w:rPr>
+                <w:rFonts w:ascii="Arial" w:hAnsi="Arial"/>
+                <w:sz w:val="24"/>
+              </w:rPr>
+              <w:t xml:space="preserve">Participating Actors </w:t>
+            </w:r>
+          </w:p>
+        </w:tc>
+        <w:tc>
+          <w:tcPr>
+            <w:tcW w:w="6851" w:type="dxa"/>
+          </w:tcPr>
+          <w:p>
+            <w:pPr>
+              <w:tabs>
+                <w:tab w:val="left" w:pos="0"/>
+              </w:tabs>
+              <w:suppressAutoHyphens/>
+              <w:rPr>
+                <w:rFonts w:ascii="Arial" w:hAnsi="Arial"/>
+                <w:spacing w:val="-3"/>
+                <w:sz w:val="24"/>
+              </w:rPr>
+            </w:pPr>
+            <w:r>
+              <w:rPr>
+                <w:rFonts w:ascii="Arial" w:hAnsi="Arial"/>
+                <w:sz w:val="24"/>
+              </w:rPr>
+              <w:t xml:space="preserve">Manager(admin) </w:t>
+            </w:r>
+          </w:p>
+        </w:tc>
+      </w:tr>
+      <w:tr>
+        <w:tc>
+          <w:tcPr>
+            <w:tcW w:w="2505" w:type="dxa"/>
+          </w:tcPr>
+          <w:p>
+            <w:pPr>
+              <w:tabs>
+                <w:tab w:val="left" w:pos="0"/>
+              </w:tabs>
+              <w:suppressAutoHyphens/>
+              <w:rPr>
+                <w:rFonts w:ascii="Arial" w:hAnsi="Arial"/>
+                <w:spacing w:val="-3"/>
+                <w:sz w:val="24"/>
+              </w:rPr>
+            </w:pPr>
+            <w:r>
+              <w:rPr>
+                <w:rFonts w:ascii="Arial" w:hAnsi="Arial"/>
+                <w:spacing w:val="-3"/>
+                <w:sz w:val="24"/>
+              </w:rPr>
+              <w:t>Trigger</w:t>
+            </w:r>
+          </w:p>
+        </w:tc>
+        <w:tc>
+          <w:tcPr>
+            <w:tcW w:w="6851" w:type="dxa"/>
+          </w:tcPr>
+          <w:p>
+            <w:pPr>
+              <w:tabs>
+                <w:tab w:val="left" w:pos="0"/>
+              </w:tabs>
+              <w:suppressAutoHyphens/>
+              <w:rPr>
+                <w:rFonts w:ascii="Arial" w:hAnsi="Arial"/>
+                <w:spacing w:val="-3"/>
+                <w:sz w:val="24"/>
+              </w:rPr>
+            </w:pPr>
+            <w:r>
+              <w:rPr>
+                <w:rFonts w:ascii="Arial" w:hAnsi="Arial"/>
+                <w:spacing w:val="-3"/>
+                <w:sz w:val="24"/>
+              </w:rPr>
+              <w:t xml:space="preserve">The manager presses the update inventory button </w:t>
+            </w:r>
+          </w:p>
+        </w:tc>
+      </w:tr>
+      <w:tr>
+        <w:tc>
+          <w:tcPr>
+            <w:tcW w:w="2505" w:type="dxa"/>
+          </w:tcPr>
+          <w:p>
+            <w:pPr>
+              <w:tabs>
+                <w:tab w:val="left" w:pos="0"/>
+              </w:tabs>
+              <w:suppressAutoHyphens/>
+              <w:rPr>
+                <w:rFonts w:ascii="Arial" w:hAnsi="Arial"/>
+                <w:spacing w:val="-3"/>
+                <w:sz w:val="24"/>
+              </w:rPr>
+            </w:pPr>
+            <w:r>
+              <w:rPr>
+                <w:rFonts w:ascii="Arial" w:hAnsi="Arial"/>
+                <w:spacing w:val="-3"/>
+                <w:sz w:val="24"/>
+              </w:rPr>
+              <w:t>Precondition</w:t>
+            </w:r>
+          </w:p>
+        </w:tc>
+        <w:tc>
+          <w:tcPr>
+            <w:tcW w:w="6851" w:type="dxa"/>
+          </w:tcPr>
+          <w:p>
+            <w:pPr>
+              <w:tabs>
+                <w:tab w:val="left" w:pos="0"/>
+              </w:tabs>
+              <w:suppressAutoHyphens/>
+              <w:rPr>
+                <w:rFonts w:ascii="Arial" w:hAnsi="Arial"/>
+                <w:spacing w:val="-3"/>
+                <w:sz w:val="24"/>
+              </w:rPr>
+            </w:pPr>
+            <w:r>
+              <w:rPr>
+                <w:rFonts w:ascii="Arial" w:hAnsi="Arial"/>
+                <w:spacing w:val="-3"/>
+                <w:sz w:val="24"/>
+              </w:rPr>
+              <w:t>The programme is running</w:t>
+            </w:r>
+          </w:p>
+        </w:tc>
+      </w:tr>
+      <w:tr>
+        <w:tc>
+          <w:tcPr>
+            <w:tcW w:w="2505" w:type="dxa"/>
+          </w:tcPr>
+          <w:p>
+            <w:pPr>
+              <w:tabs>
+                <w:tab w:val="left" w:pos="0"/>
+              </w:tabs>
+              <w:suppressAutoHyphens/>
+              <w:rPr>
+                <w:rFonts w:ascii="Arial" w:hAnsi="Arial"/>
+                <w:spacing w:val="-3"/>
+                <w:sz w:val="24"/>
+              </w:rPr>
+            </w:pPr>
+            <w:r>
+              <w:rPr>
+                <w:rFonts w:ascii="Arial" w:hAnsi="Arial"/>
+                <w:spacing w:val="-3"/>
+                <w:sz w:val="24"/>
+              </w:rPr>
+              <w:t>Basic Path</w:t>
+            </w:r>
+          </w:p>
+        </w:tc>
+        <w:tc>
+          <w:tcPr>
+            <w:tcW w:w="6851" w:type="dxa"/>
+          </w:tcPr>
+          <w:p>
+            <w:pPr>
+              <w:numPr>
+                <w:ilvl w:val="0"/>
+                <w:numId w:val="5"/>
+              </w:numPr>
+              <w:tabs>
+                <w:tab w:val="left" w:pos="0"/>
+              </w:tabs>
+              <w:suppressAutoHyphens/>
+              <w:spacing w:after="0" w:line="240" w:lineRule="auto"/>
+              <w:contextualSpacing/>
+              <w:rPr>
+                <w:rFonts w:ascii="Arial" w:hAnsi="Arial"/>
+                <w:sz w:val="24"/>
+              </w:rPr>
+            </w:pPr>
+            <w:r>
+              <w:rPr>
+                <w:rFonts w:ascii="Arial" w:hAnsi="Arial"/>
+                <w:sz w:val="24"/>
+              </w:rPr>
+              <w:t xml:space="preserve">The Manager activates the “Update Stock inventory” function on his/her terminal. </w:t>
+            </w:r>
+          </w:p>
+          <w:p>
+            <w:pPr>
+              <w:numPr>
+                <w:ilvl w:val="0"/>
+                <w:numId w:val="5"/>
+              </w:numPr>
+              <w:tabs>
+                <w:tab w:val="left" w:pos="0"/>
+              </w:tabs>
+              <w:suppressAutoHyphens/>
+              <w:spacing w:after="0" w:line="240" w:lineRule="auto"/>
+              <w:contextualSpacing/>
+              <w:rPr>
+                <w:rFonts w:ascii="Arial" w:hAnsi="Arial"/>
+                <w:sz w:val="24"/>
+              </w:rPr>
+            </w:pPr>
+            <w:r>
+              <w:rPr>
+                <w:rFonts w:ascii="Arial" w:hAnsi="Arial"/>
+                <w:sz w:val="24"/>
+              </w:rPr>
+              <w:t xml:space="preserve">The System now presents a form to the Manager asking for details of the received amount of ingredients. </w:t>
+            </w:r>
+          </w:p>
+          <w:p>
+            <w:pPr>
+              <w:numPr>
+                <w:ilvl w:val="0"/>
+                <w:numId w:val="5"/>
+              </w:numPr>
+              <w:tabs>
+                <w:tab w:val="left" w:pos="0"/>
+              </w:tabs>
+              <w:suppressAutoHyphens/>
+              <w:spacing w:after="0" w:line="240" w:lineRule="auto"/>
+              <w:contextualSpacing/>
+              <w:rPr>
+                <w:rFonts w:ascii="Arial" w:hAnsi="Arial"/>
+                <w:sz w:val="24"/>
+              </w:rPr>
+            </w:pPr>
+            <w:r>
+              <w:rPr>
+                <w:rFonts w:ascii="Arial" w:hAnsi="Arial"/>
+                <w:sz w:val="24"/>
+              </w:rPr>
+              <w:t xml:space="preserve">The Manager enters the ingredients and the corresponding quantity received and presses the submit button. </w:t>
+            </w:r>
+          </w:p>
+          <w:p>
+            <w:pPr>
+              <w:numPr>
+                <w:ilvl w:val="0"/>
+                <w:numId w:val="5"/>
+              </w:numPr>
+              <w:tabs>
+                <w:tab w:val="left" w:pos="0"/>
+              </w:tabs>
+              <w:suppressAutoHyphens/>
+              <w:spacing w:after="0" w:line="240" w:lineRule="auto"/>
+              <w:contextualSpacing/>
+              <w:rPr>
+                <w:rFonts w:ascii="Arial" w:hAnsi="Arial"/>
+                <w:sz w:val="24"/>
+              </w:rPr>
+            </w:pPr>
+            <w:r>
+              <w:rPr>
+                <w:rFonts w:ascii="Arial" w:hAnsi="Arial"/>
+                <w:sz w:val="24"/>
+              </w:rPr>
+              <w:t>The System adds the corresponding amount to the resources database and acknowledges the completion of the process.</w:t>
+            </w:r>
+          </w:p>
+        </w:tc>
+      </w:tr>
+      <w:tr>
+        <w:tc>
+          <w:tcPr>
+            <w:tcW w:w="2505" w:type="dxa"/>
+          </w:tcPr>
+          <w:p>
+            <w:pPr>
+              <w:tabs>
+                <w:tab w:val="left" w:pos="0"/>
+              </w:tabs>
+              <w:suppressAutoHyphens/>
+              <w:rPr>
+                <w:rFonts w:ascii="Arial" w:hAnsi="Arial"/>
+                <w:spacing w:val="-3"/>
+                <w:sz w:val="24"/>
+              </w:rPr>
+            </w:pPr>
+            <w:r>
+              <w:rPr>
+                <w:rFonts w:ascii="Arial" w:hAnsi="Arial"/>
+                <w:spacing w:val="-3"/>
+                <w:sz w:val="24"/>
+              </w:rPr>
+              <w:t>Postcondition</w:t>
+            </w:r>
+          </w:p>
+        </w:tc>
+        <w:tc>
+          <w:tcPr>
+            <w:tcW w:w="6851" w:type="dxa"/>
+          </w:tcPr>
+          <w:p>
+            <w:pPr>
+              <w:tabs>
+                <w:tab w:val="left" w:pos="0"/>
+              </w:tabs>
+              <w:suppressAutoHyphens/>
+              <w:rPr>
+                <w:rFonts w:ascii="Arial" w:hAnsi="Arial"/>
+                <w:spacing w:val="-3"/>
+                <w:sz w:val="24"/>
+              </w:rPr>
+            </w:pPr>
+            <w:r>
+              <w:rPr>
+                <w:rFonts w:ascii="Arial" w:hAnsi="Arial"/>
+                <w:sz w:val="24"/>
+              </w:rPr>
+              <w:t>The Manager(admin) is logged on to the System</w:t>
+            </w:r>
+          </w:p>
+        </w:tc>
+      </w:tr>
+      <w:tr>
+        <w:tc>
+          <w:tcPr>
+            <w:tcW w:w="2505" w:type="dxa"/>
+          </w:tcPr>
+          <w:p>
+            <w:pPr>
+              <w:tabs>
+                <w:tab w:val="left" w:pos="0"/>
+              </w:tabs>
+              <w:suppressAutoHyphens/>
+              <w:rPr>
+                <w:rFonts w:ascii="Arial" w:hAnsi="Arial"/>
+                <w:spacing w:val="-3"/>
+                <w:sz w:val="24"/>
+              </w:rPr>
+            </w:pPr>
+            <w:r>
+              <w:rPr>
+                <w:rFonts w:ascii="Arial" w:hAnsi="Arial"/>
+                <w:spacing w:val="-3"/>
+                <w:sz w:val="24"/>
+              </w:rPr>
+              <w:t>Exception Paths</w:t>
+            </w:r>
+          </w:p>
+        </w:tc>
+        <w:tc>
+          <w:tcPr>
+            <w:tcW w:w="6851" w:type="dxa"/>
+          </w:tcPr>
+          <w:p>
+            <w:pPr>
+              <w:tabs>
+                <w:tab w:val="left" w:pos="0"/>
+              </w:tabs>
+              <w:suppressAutoHyphens/>
+              <w:rPr>
+                <w:rFonts w:ascii="Arial" w:hAnsi="Arial"/>
+                <w:spacing w:val="-3"/>
+                <w:sz w:val="24"/>
+              </w:rPr>
+            </w:pPr>
+            <w:r>
+              <w:rPr>
+                <w:rFonts w:ascii="Arial" w:hAnsi="Arial"/>
+                <w:spacing w:val="-3"/>
+                <w:sz w:val="24"/>
+              </w:rPr>
+              <w:t>The manager may close the program at any time</w:t>
+            </w:r>
+          </w:p>
+        </w:tc>
+      </w:tr>
+    </w:tbl>
+    <w:p>
+      <w:pPr>
+        <w:rPr>
+          <w:rFonts w:ascii="Arial" w:hAnsi="Arial"/>
+          <w:sz w:val="24"/>
+          <w:szCs w:val="28"/>
+        </w:rPr>
+      </w:pPr>
+    </w:p>
+    <w:p>
+      <w:pPr>
+        <w:rPr>
+          <w:rFonts w:ascii="Arial" w:hAnsi="Arial"/>
+          <w:b/>
+          <w:bCs/>
+          <w:sz w:val="28"/>
+          <w:szCs w:val="28"/>
+        </w:rPr>
+      </w:pPr>
+      <w:r>
+        <w:rPr>
+          <w:rFonts w:ascii="Arial" w:hAnsi="Arial"/>
+          <w:b/>
+          <w:bCs/>
+          <w:sz w:val="28"/>
+          <w:szCs w:val="28"/>
+        </w:rPr>
+        <w:t xml:space="preserve">3.3 Detailed non-functional </w:t>
+      </w:r>
+    </w:p>
+    <w:p>
+      <w:pPr>
+        <w:rPr>
+          <w:rFonts w:ascii="Arial" w:hAnsi="Arial"/>
+          <w:sz w:val="24"/>
+        </w:rPr>
+      </w:pPr>
+      <w:r>
+        <w:rPr>
+          <w:rFonts w:ascii="Arial" w:hAnsi="Arial"/>
+          <w:sz w:val="24"/>
+        </w:rPr>
+        <w:sym w:font="Symbol" w:char="F0B7"/>
+      </w:r>
+      <w:r>
+        <w:rPr>
+          <w:rFonts w:ascii="Arial" w:hAnsi="Arial"/>
+          <w:sz w:val="24"/>
+        </w:rPr>
+        <w:t xml:space="preserve"> </w:t>
+      </w:r>
+      <w:r>
+        <w:rPr>
+          <w:rFonts w:ascii="Arial" w:hAnsi="Arial"/>
+          <w:b/>
+          <w:bCs/>
+          <w:sz w:val="24"/>
+        </w:rPr>
+        <w:t>3.3.1 Usability</w:t>
+      </w:r>
+    </w:p>
+    <w:p>
+      <w:pPr>
+        <w:rPr>
+          <w:rFonts w:ascii="Arial" w:hAnsi="Arial"/>
+          <w:sz w:val="24"/>
+        </w:rPr>
+      </w:pPr>
+      <w:r>
+        <w:rPr>
+          <w:rFonts w:ascii="Arial" w:hAnsi="Arial"/>
+          <w:sz w:val="24"/>
+        </w:rPr>
+        <w:t xml:space="preserve">The system must be easy to use by managers such that they do not need to read an extensive </w:t>
+      </w:r>
+      <w:proofErr w:type="gramStart"/>
+      <w:r>
+        <w:rPr>
+          <w:rFonts w:ascii="Arial" w:hAnsi="Arial"/>
+          <w:sz w:val="24"/>
+        </w:rPr>
+        <w:t>amount</w:t>
+      </w:r>
+      <w:proofErr w:type="gramEnd"/>
+      <w:r>
+        <w:rPr>
+          <w:rFonts w:ascii="Arial" w:hAnsi="Arial"/>
+          <w:sz w:val="24"/>
+        </w:rPr>
+        <w:t xml:space="preserve"> of manuals.</w:t>
+      </w:r>
+    </w:p>
+    <w:p>
+      <w:pPr>
+        <w:rPr>
+          <w:rFonts w:ascii="Arial" w:hAnsi="Arial"/>
+          <w:b/>
+          <w:bCs/>
+          <w:sz w:val="24"/>
+        </w:rPr>
+      </w:pPr>
+      <w:r>
+        <w:rPr>
+          <w:rFonts w:ascii="Arial" w:hAnsi="Arial"/>
+          <w:b/>
+          <w:bCs/>
+          <w:sz w:val="24"/>
+        </w:rPr>
+        <w:sym w:font="Symbol" w:char="F0B7"/>
+      </w:r>
+      <w:r>
+        <w:rPr>
+          <w:rFonts w:ascii="Arial" w:hAnsi="Arial"/>
+          <w:b/>
+          <w:bCs/>
+          <w:sz w:val="24"/>
+        </w:rPr>
+        <w:t xml:space="preserve"> 3.3.2 Reliability</w:t>
+      </w:r>
+    </w:p>
+    <w:p>
+      <w:pPr>
+        <w:rPr>
+          <w:rFonts w:ascii="Arial" w:hAnsi="Arial"/>
+          <w:sz w:val="24"/>
+        </w:rPr>
+      </w:pPr>
+      <w:r>
+        <w:rPr>
+          <w:rFonts w:ascii="Arial" w:hAnsi="Arial"/>
+          <w:sz w:val="24"/>
+        </w:rPr>
+        <w:t>The System must give accurate inventory status to the user continuously. Any inaccuracies are taken care by the regular confirming of the actual levels with the levels displayed in the system.</w:t>
+      </w:r>
+    </w:p>
+    <w:p>
+      <w:pPr>
+        <w:rPr>
+          <w:rFonts w:ascii="Arial" w:hAnsi="Arial"/>
+          <w:sz w:val="24"/>
+        </w:rPr>
+      </w:pPr>
+      <w:r>
+        <w:rPr>
+          <w:rFonts w:ascii="Arial" w:hAnsi="Arial"/>
+          <w:sz w:val="24"/>
+        </w:rPr>
+        <w:t>o The System must successfully add any recipe, ingredients, vendors or special occasions given by the user</w:t>
+      </w:r>
+    </w:p>
+    <w:p>
+      <w:pPr>
+        <w:rPr>
+          <w:rFonts w:ascii="Arial" w:hAnsi="Arial"/>
+          <w:sz w:val="24"/>
+        </w:rPr>
+      </w:pPr>
+      <w:r>
+        <w:rPr>
+          <w:rFonts w:ascii="Arial" w:hAnsi="Arial"/>
+          <w:sz w:val="24"/>
+        </w:rPr>
+        <w:sym w:font="Symbol" w:char="F0B7"/>
+      </w:r>
+      <w:r>
+        <w:rPr>
+          <w:rFonts w:ascii="Arial" w:hAnsi="Arial"/>
+          <w:sz w:val="24"/>
+        </w:rPr>
+        <w:t xml:space="preserve"> </w:t>
+      </w:r>
+      <w:r>
+        <w:rPr>
+          <w:rFonts w:ascii="Arial" w:hAnsi="Arial"/>
+          <w:b/>
+          <w:bCs/>
+          <w:sz w:val="24"/>
+        </w:rPr>
+        <w:t xml:space="preserve">3.3.3 </w:t>
+      </w:r>
+      <w:proofErr w:type="spellStart"/>
+      <w:r>
+        <w:rPr>
+          <w:rFonts w:ascii="Arial" w:hAnsi="Arial"/>
+          <w:b/>
+          <w:bCs/>
+          <w:sz w:val="24"/>
+        </w:rPr>
+        <w:t>Performanc</w:t>
+      </w:r>
+      <w:proofErr w:type="spellEnd"/>
+    </w:p>
+    <w:p>
+      <w:pPr>
+        <w:rPr>
+          <w:rFonts w:ascii="Arial" w:hAnsi="Arial"/>
+          <w:sz w:val="24"/>
+        </w:rPr>
+      </w:pPr>
+      <w:r>
+        <w:rPr>
+          <w:rFonts w:ascii="Arial" w:hAnsi="Arial"/>
+          <w:sz w:val="24"/>
+        </w:rPr>
+        <w:t xml:space="preserve">The system must not lag, be quickly and perfume without any fault </w:t>
+      </w:r>
+    </w:p>
+    <w:p>
+      <w:pPr>
+        <w:rPr>
+          <w:rFonts w:ascii="Arial" w:hAnsi="Arial"/>
+          <w:sz w:val="24"/>
+        </w:rPr>
+      </w:pPr>
+    </w:p>
+    <w:p>
+      <w:pPr>
+        <w:rPr>
+          <w:rFonts w:ascii="Arial" w:hAnsi="Arial"/>
+          <w:b/>
+          <w:bCs/>
+          <w:sz w:val="24"/>
+        </w:rPr>
+      </w:pPr>
+      <w:r>
+        <w:rPr>
+          <w:rFonts w:ascii="Arial" w:hAnsi="Arial"/>
+          <w:sz w:val="24"/>
+        </w:rPr>
+        <w:sym w:font="Symbol" w:char="F0B7"/>
+      </w:r>
+      <w:r>
+        <w:rPr>
+          <w:rFonts w:ascii="Arial" w:hAnsi="Arial"/>
+          <w:sz w:val="24"/>
+        </w:rPr>
+        <w:t xml:space="preserve"> </w:t>
+      </w:r>
+      <w:r>
+        <w:rPr>
+          <w:rFonts w:ascii="Arial" w:hAnsi="Arial"/>
+          <w:b/>
+          <w:bCs/>
+          <w:sz w:val="24"/>
+        </w:rPr>
+        <w:t xml:space="preserve">3.3.4 Supportability </w:t>
+      </w:r>
+    </w:p>
+    <w:p>
+      <w:pPr>
+        <w:rPr>
+          <w:rFonts w:ascii="Arial" w:hAnsi="Arial"/>
+          <w:sz w:val="24"/>
+        </w:rPr>
+      </w:pPr>
+      <w:r>
+        <w:rPr>
+          <w:rFonts w:ascii="Arial" w:hAnsi="Arial"/>
+          <w:sz w:val="24"/>
+        </w:rPr>
+        <w:t>The software is designed such that it works even on systems having the minimum configuration.</w:t>
+      </w:r>
+    </w:p>
+    <w:p>
+      <w:pPr>
+        <w:rPr>
+          <w:rFonts w:ascii="Arial" w:hAnsi="Arial"/>
+          <w:b/>
+          <w:bCs/>
+          <w:sz w:val="24"/>
+        </w:rPr>
+      </w:pPr>
+      <w:r>
+        <w:rPr>
+          <w:rFonts w:ascii="Arial" w:hAnsi="Arial"/>
+          <w:b/>
+          <w:bCs/>
+          <w:noProof/>
+          <w:sz w:val="24"/>
+        </w:rPr>
+        <w:lastRenderedPageBreak/>
+        <mc:AlternateContent>
+          <mc:Choice Requires="wps">
+            <w:drawing>
+              <wp:anchor distT="45720" distB="45720" distL="114300" distR="114300" simplePos="0" relativeHeight="251667456" behindDoc="0" locked="0" layoutInCell="1" allowOverlap="1" wp14:anchorId="5490D2D0" wp14:editId="52F45C83">
+                <wp:simplePos x="0" y="0"/>
+                <wp:positionH relativeFrom="margin">
+                  <wp:posOffset>-664210</wp:posOffset>
+                </wp:positionH>
+                <wp:positionV relativeFrom="paragraph">
+                  <wp:posOffset>173</wp:posOffset>
+                </wp:positionV>
+                <wp:extent cx="2360930" cy="1404620"/>
+                <wp:effectExtent l="0" t="0" r="24130" b="13970"/>
+                <wp:wrapSquare wrapText="bothSides"/>
+                <wp:docPr id="217" name="Text Box 2"/>
+                <wp:cNvGraphicFramePr>
+                  <a:graphicFrameLocks xmlns:a="http://schemas.openxmlformats.org/drawingml/2006/main"/>
+                </wp:cNvGraphicFramePr>
+                <a:graphic xmlns:a="http://schemas.openxmlformats.org/drawingml/2006/main">
+                  <a:graphicData uri="http://schemas.microsoft.com/office/word/2010/wordprocessingShape">
+                    <wps:wsp>
+                      <wps:cNvSpPr txBox="1">
+                        <a:spLocks noChangeArrowheads="1"/>
+                      </wps:cNvSpPr>
+                      <wps:spPr bwMode="auto">
+                        <a:xfrm>
+                          <a:off x="0" y="0"/>
+                          <a:ext cx="2360930" cy="1404620"/>
+                        </a:xfrm>
+                        <a:prstGeom prst="rect">
+                          <a:avLst/>
+                        </a:prstGeom>
+                        <a:solidFill>
+                          <a:srgbClr val="FFFFFF"/>
+                        </a:solidFill>
+                        <a:ln w="9525">
+                          <a:solidFill>
+                            <a:srgbClr val="000000"/>
+                          </a:solidFill>
+                          <a:miter lim="800000"/>
+                          <a:headEnd/>
+                          <a:tailEnd/>
+                        </a:ln>
+                      </wps:spPr>
+                      <wps:txbx>
+                        <w:txbxContent>
+                          <w:p>
+                            <w:pPr>
+                              <w:rPr>
+                                <w:sz w:val="32"/>
+                                <w:szCs w:val="32"/>
+                              </w:rPr>
+                            </w:pPr>
+                            <w:r>
+                              <w:rPr>
+                                <w:sz w:val="32"/>
+                                <w:szCs w:val="32"/>
+                              </w:rPr>
+                              <w:t>Manager</w:t>
+                            </w:r>
+                          </w:p>
+                        </w:txbxContent>
+                      </wps:txbx>
+                      <wps:bodyPr rot="0" vert="horz" wrap="square" lIns="91440" tIns="45720" rIns="91440" bIns="45720" anchor="t" anchorCtr="0">
+                        <a:spAutoFit/>
+                      </wps:bodyPr>
+                    </wps:wsp>
+                  </a:graphicData>
+                </a:graphic>
+                <wp14:sizeRelH relativeFrom="margin">
+                  <wp14:pctWidth>40000</wp14:pctWidth>
+                </wp14:sizeRelH>
+                <wp14:sizeRelV relativeFrom="margin">
+                  <wp14:pctHeight>20000</wp14:pctHeight>
+                </wp14:sizeRelV>
+              </wp:anchor>
+            </w:drawing>
+          </mc:Choice>
+          <mc:Fallback>
+            <w:pict>
+              <v:shape w14:anchorId="5490D2D0" id="Text Box 2" o:spid="_x0000_s1094" type="#_x0000_t202" style="position:absolute;margin-left:-52.3pt;margin-top:0;width:185.9pt;height:110.6pt;z-index:251667456;visibility:visible;mso-wrap-style:square;mso-width-percent:400;mso-height-percent:200;mso-wrap-distance-left:9pt;mso-wrap-distance-top:3.6pt;mso-wrap-distance-right:9pt;mso-wrap-distance-bottom:3.6pt;mso-position-horizontal:absolute;mso-position-horizontal-relative:margin;mso-position-vertical:absolute;mso-position-vertical-relative:text;mso-width-percent:400;mso-height-percent:200;mso-width-relative:margin;mso-height-relative:margin;v-text-anchor:top" o:gfxdata="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">
+                <v:textbox style="mso-fit-shape-to-text:t">
+                  <w:txbxContent>
+                    <w:p>
+                      <w:pPr>
+                        <w:rPr>
+                          <w:sz w:val="32"/>
+                          <w:szCs w:val="32"/>
+                        </w:rPr>
+                      </w:pPr>
+                      <w:r>
+                        <w:rPr>
+                          <w:sz w:val="32"/>
+                          <w:szCs w:val="32"/>
+                        </w:rPr>
+                        <w:t>Manager</w:t>
+                      </w:r>
+                    </w:p>
+                  </w:txbxContent>
+                </v:textbox>
+                <w10:wrap type="square" anchorx="margin"/>
+              </v:shape>
+            </w:pict>
+          </mc:Fallback>
+        </mc:AlternateContent>
+      </w:r>
+      <w:r>
+        <w:rPr>
+          <w:rFonts w:ascii="Arial" w:hAnsi="Arial"/>
+          <w:b/>
+          <w:bCs/>
+          <w:noProof/>
+          <w:sz w:val="24"/>
+        </w:rPr>
+        <mc:AlternateContent>
+          <mc:Choice Requires="wps">
+            <w:drawing>
+              <wp:anchor distT="0" distB="0" distL="114300" distR="114300" simplePos="0" relativeHeight="251672576" behindDoc="0" locked="0" layoutInCell="1" allowOverlap="1" wp14:anchorId="038DFD76" wp14:editId="7941529C">
+                <wp:simplePos x="0" y="0"/>
+                <wp:positionH relativeFrom="column">
+                  <wp:posOffset>1444335</wp:posOffset>
+                </wp:positionH>
+                <wp:positionV relativeFrom="paragraph">
+                  <wp:posOffset>207819</wp:posOffset>
+                </wp:positionV>
+                <wp:extent cx="2317173" cy="93518"/>
+                <wp:effectExtent l="0" t="0" r="26035" b="20955"/>
+                <wp:wrapNone/>
+                <wp:docPr id="52" name="Straight Connector 52"/>
+                <wp:cNvGraphicFramePr/>
+                <a:graphic xmlns:a="http://schemas.openxmlformats.org/drawingml/2006/main">
+                  <a:graphicData uri="http://schemas.microsoft.com/office/word/2010/wordprocessingShape">
+                    <wps:wsp>
+                      <wps:cNvCnPr/>
+                      <wps:spPr>
+                        <a:xfrm flipV="1">
+                          <a:off x="0" y="0"/>
+                          <a:ext cx="2317173" cy="93518"/>
+                        </a:xfrm>
+                        <a:prstGeom prst="line">
+                          <a:avLst/>
+                        </a:prstGeom>
+                        <a:noFill/>
+                        <a:ln w="6350" cap="flat" cmpd="sng" algn="ctr">
+                          <a:solidFill>
+                            <a:srgbClr val="4472C4"/>
+                          </a:solidFill>
+                          <a:prstDash val="solid"/>
+                          <a:miter lim="800000"/>
+                        </a:ln>
+                        <a:effectLst/>
+                      </wps:spPr>
+                      <wps:bodyPr/>
+                    </wps:wsp>
+                  </a:graphicData>
+                </a:graphic>
+                <wp14:sizeRelH relativeFrom="margin">
+                  <wp14:pctWidth>0</wp14:pctWidth>
+                </wp14:sizeRelH>
+                <wp14:sizeRelV relativeFrom="margin">
+                  <wp14:pctHeight>0</wp14:pctHeight>
+                </wp14:sizeRelV>
+              </wp:anchor>
+            </w:drawing>
+          </mc:Choice>
+          <mc:Fallback>
+            <w:pict>
+              <v:line w14:anchorId="23F9C545" id="Straight Connector 52" o:spid="_x0000_s1026" style="position:absolute;left:0;text-align:left;flip:y;z-index:251672576;visibility:visible;mso-wrap-style:square;mso-width-percent:0;mso-height-percent:0;mso-wrap-distance-left:9pt;mso-wrap-distance-top:0;mso-wrap-distance-right:9pt;mso-wrap-distance-bottom:0;mso-position-horizontal:absolute;mso-position-horizontal-relative:text;mso-position-vertical:absolute;mso-position-vertical-relative:text;mso-width-percent:0;mso-height-percent:0;mso-width-relative:margin;mso-height-relative:margin" from="113.75pt,16.35pt" to="296.2pt,23.7pt" o:gfxdata="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" strokecolor="#4472c4" strokeweight=".5pt">
+                <v:stroke joinstyle="miter"/>
+              </v:line>
+            </w:pict>
+          </mc:Fallback>
+        </mc:AlternateContent>
+      </w:r>
+      <w:r>
+        <w:rPr>
+          <w:rFonts w:ascii="Arial" w:hAnsi="Arial"/>
+          <w:b/>
+          <w:bCs/>
+          <w:noProof/>
+          <w:sz w:val="24"/>
+        </w:rPr>
+        <mc:AlternateContent>
+          <mc:Choice Requires="wps">
+            <w:drawing>
+              <wp:anchor distT="45720" distB="45720" distL="114300" distR="114300" simplePos="0" relativeHeight="251668480" behindDoc="0" locked="0" layoutInCell="1" allowOverlap="1" wp14:anchorId="5A0B1418" wp14:editId="760ECC6F">
+                <wp:simplePos x="0" y="0"/>
+                <wp:positionH relativeFrom="column">
+                  <wp:posOffset>3771438</wp:posOffset>
+                </wp:positionH>
+                <wp:positionV relativeFrom="paragraph">
+                  <wp:posOffset>0</wp:posOffset>
+                </wp:positionV>
+                <wp:extent cx="2360930" cy="1404620"/>
+                <wp:effectExtent l="0" t="0" r="22860" b="11430"/>
+                <wp:wrapSquare wrapText="bothSides"/>
+                <wp:docPr id="47" name="Text Box 2"/>
+                <wp:cNvGraphicFramePr>
+                  <a:graphicFrameLocks xmlns:a="http://schemas.openxmlformats.org/drawingml/2006/main"/>
+                </wp:cNvGraphicFramePr>
+                <a:graphic xmlns:a="http://schemas.openxmlformats.org/drawingml/2006/main">
+                  <a:graphicData uri="http://schemas.microsoft.com/office/word/2010/wordprocessingShape">
+                    <wps:wsp>
+                      <wps:cNvSpPr txBox="1">
+                        <a:spLocks noChangeArrowheads="1"/>
+                      </wps:cNvSpPr>
+                      <wps:spPr bwMode="auto">
+                        <a:xfrm>
+                          <a:off x="0" y="0"/>
+                          <a:ext cx="2360930" cy="1404620"/>
+                        </a:xfrm>
+                        <a:prstGeom prst="rect">
+                          <a:avLst/>
+                        </a:prstGeom>
+                        <a:solidFill>
+                          <a:srgbClr val="FFFFFF"/>
+                        </a:solidFill>
+                        <a:ln w="9525">
+                          <a:solidFill>
+                            <a:srgbClr val="000000"/>
+                          </a:solidFill>
+                          <a:miter lim="800000"/>
+                          <a:headEnd/>
+                          <a:tailEnd/>
+                        </a:ln>
+                      </wps:spPr>
+                      <wps:txbx>
+                        <w:txbxContent>
+                          <w:p>
+                            <w:pPr>
+                              <w:rPr>
+                                <w:sz w:val="32"/>
+                                <w:szCs w:val="32"/>
+                              </w:rPr>
+                            </w:pPr>
+                            <w:r>
+                              <w:rPr>
+                                <w:sz w:val="32"/>
+                                <w:szCs w:val="32"/>
+                              </w:rPr>
+                              <w:t>Recipe</w:t>
+                            </w:r>
+                          </w:p>
+                        </w:txbxContent>
+                      </wps:txbx>
+                      <wps:bodyPr rot="0" vert="horz" wrap="square" lIns="91440" tIns="45720" rIns="91440" bIns="45720" anchor="t" anchorCtr="0">
+                        <a:spAutoFit/>
+                      </wps:bodyPr>
+                    </wps:wsp>
+                  </a:graphicData>
+                </a:graphic>
+                <wp14:sizeRelH relativeFrom="margin">
+                  <wp14:pctWidth>40000</wp14:pctWidth>
+                </wp14:sizeRelH>
+                <wp14:sizeRelV relativeFrom="margin">
+                  <wp14:pctHeight>20000</wp14:pctHeight>
+                </wp14:sizeRelV>
+              </wp:anchor>
+            </w:drawing>
+          </mc:Choice>
+          <mc:Fallback>
+            <w:pict>
+              <v:shape w14:anchorId="5A0B1418" id="_x0000_s1095" type="#_x0000_t202" style="position:absolute;margin-left:296.95pt;margin-top:0;width:185.9pt;height:110.6pt;z-index:251668480;visibility:visible;mso-wrap-style:square;mso-width-percent:400;mso-height-percent:200;mso-wrap-distance-left:9pt;mso-wrap-distance-top:3.6pt;mso-wrap-distance-right:9pt;mso-wrap-distance-bottom:3.6pt;mso-position-horizontal:absolute;mso-position-horizontal-relative:text;mso-position-vertical:absolute;mso-position-vertical-relative:text;mso-width-percent:400;mso-height-percent:200;mso-width-relative:margin;mso-height-relative:margin;v-text-anchor:top" o:gfxdata="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">
+                <v:textbox style="mso-fit-shape-to-text:t">
+                  <w:txbxContent>
+                    <w:p>
+                      <w:pPr>
+                        <w:rPr>
+                          <w:sz w:val="32"/>
+                          <w:szCs w:val="32"/>
+                        </w:rPr>
+                      </w:pPr>
+                      <w:r>
+                        <w:rPr>
+                          <w:sz w:val="32"/>
+                          <w:szCs w:val="32"/>
+                        </w:rPr>
+                        <w:t>Recipe</w:t>
+                      </w:r>
+                    </w:p>
+                  </w:txbxContent>
+                </v:textbox>
+                <w10:wrap type="square"/>
+              </v:shape>
+            </w:pict>
+          </mc:Fallback>
+        </mc:AlternateContent>
+      </w:r>
+      <w:r>
+        <w:rPr>
+          <w:rFonts w:ascii="Arial" w:hAnsi="Arial"/>
+          <w:b/>
+          <w:bCs/>
+          <w:sz w:val="24"/>
+        </w:rPr>
+        <w:t xml:space="preserve">1       </w:t>
+      </w:r>
+      <w:r>
+        <w:t>Adds/deletes/updates</w:t>
+      </w:r>
+      <w:r>
+        <w:rPr>
+          <w:rFonts w:ascii="Arial" w:hAnsi="Arial"/>
+          <w:b/>
+          <w:bCs/>
+          <w:sz w:val="24"/>
+        </w:rPr>
+        <w:t xml:space="preserve">   *</w:t>
+      </w:r>
+    </w:p>
+    <w:p>
+      <w:pPr>
+        <w:rPr>
+          <w:rFonts w:ascii="Arial" w:hAnsi="Arial"/>
+          <w:b/>
+          <w:bCs/>
+          <w:sz w:val="24"/>
+        </w:rPr>
+      </w:pPr>
+      <w:r>
+        <w:rPr>
+          <w:rFonts w:ascii="Arial" w:hAnsi="Arial"/>
+          <w:b/>
+          <w:bCs/>
+          <w:noProof/>
+          <w:sz w:val="24"/>
+        </w:rPr>
+        <mc:AlternateContent>
+          <mc:Choice Requires="wps">
+            <w:drawing>
+              <wp:anchor distT="0" distB="0" distL="114300" distR="114300" simplePos="0" relativeHeight="251673600" behindDoc="0" locked="0" layoutInCell="1" allowOverlap="1" wp14:anchorId="30C5B7DC" wp14:editId="2C2B3E60">
+                <wp:simplePos x="0" y="0"/>
+                <wp:positionH relativeFrom="column">
+                  <wp:posOffset>1246909</wp:posOffset>
+                </wp:positionH>
+                <wp:positionV relativeFrom="paragraph">
+                  <wp:posOffset>179069</wp:posOffset>
+                </wp:positionV>
+                <wp:extent cx="2555644" cy="610755"/>
+                <wp:effectExtent l="0" t="0" r="35560" b="37465"/>
+                <wp:wrapNone/>
+                <wp:docPr id="53" name="Straight Connector 53"/>
+                <wp:cNvGraphicFramePr/>
+                <a:graphic xmlns:a="http://schemas.openxmlformats.org/drawingml/2006/main">
+                  <a:graphicData uri="http://schemas.microsoft.com/office/word/2010/wordprocessingShape">
+                    <wps:wsp>
+                      <wps:cNvCnPr/>
+                      <wps:spPr>
+                        <a:xfrm>
+                          <a:off x="0" y="0"/>
+                          <a:ext cx="2555644" cy="610755"/>
+                        </a:xfrm>
+                        <a:prstGeom prst="line">
+                          <a:avLst/>
+                        </a:prstGeom>
+                        <a:noFill/>
+                        <a:ln w="6350" cap="flat" cmpd="sng" algn="ctr">
+                          <a:solidFill>
+                            <a:srgbClr val="4472C4"/>
+                          </a:solidFill>
+                          <a:prstDash val="solid"/>
+                          <a:miter lim="800000"/>
+                        </a:ln>
+                        <a:effectLst/>
+                      </wps:spPr>
+                      <wps:bodyPr/>
+                    </wps:wsp>
+                  </a:graphicData>
+                </a:graphic>
+                <wp14:sizeRelH relativeFrom="margin">
+                  <wp14:pctWidth>0</wp14:pctWidth>
+                </wp14:sizeRelH>
+                <wp14:sizeRelV relativeFrom="margin">
+                  <wp14:pctHeight>0</wp14:pctHeight>
+                </wp14:sizeRelV>
+              </wp:anchor>
+            </w:drawing>
+          </mc:Choice>
+          <mc:Fallback>
+            <w:pict>
+              <v:line w14:anchorId="7181E0D3" id="Straight Connector 53" o:spid="_x0000_s1026" style="position:absolute;left:0;text-align:left;z-index:251673600;visibility:visible;mso-wrap-style:square;mso-width-percent:0;mso-height-percent:0;mso-wrap-distance-left:9pt;mso-wrap-distance-top:0;mso-wrap-distance-right:9pt;mso-wrap-distance-bottom:0;mso-position-horizontal:absolute;mso-position-horizontal-relative:text;mso-position-vertical:absolute;mso-position-vertical-relative:text;mso-width-percent:0;mso-height-percent:0;mso-width-relative:margin;mso-height-relative:margin" from="98.2pt,14.1pt" to="299.45pt,62.2pt" o:gfxdata="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" strokecolor="#4472c4" strokeweight=".5pt">
+                <v:stroke joinstyle="miter"/>
+              </v:line>
+            </w:pict>
+          </mc:Fallback>
+        </mc:AlternateContent>
+      </w:r>
+      <w:r>
+        <w:rPr>
+          <w:rFonts w:ascii="Arial" w:hAnsi="Arial"/>
+          <w:b/>
+          <w:bCs/>
+          <w:noProof/>
+          <w:sz w:val="24"/>
+        </w:rPr>
+        <mc:AlternateContent>
+          <mc:Choice Requires="wps">
+            <w:drawing>
+              <wp:anchor distT="0" distB="0" distL="114300" distR="114300" simplePos="0" relativeHeight="251671552" behindDoc="0" locked="0" layoutInCell="1" allowOverlap="1" wp14:anchorId="1204BF58" wp14:editId="5B2D5DF8">
+                <wp:simplePos x="0" y="0"/>
+                <wp:positionH relativeFrom="column">
+                  <wp:posOffset>571500</wp:posOffset>
+                </wp:positionH>
+                <wp:positionV relativeFrom="paragraph">
+                  <wp:posOffset>207934</wp:posOffset>
+                </wp:positionV>
+                <wp:extent cx="3210098" cy="1433887"/>
+                <wp:effectExtent l="0" t="0" r="28575" b="33020"/>
+                <wp:wrapNone/>
+                <wp:docPr id="51" name="Straight Connector 51"/>
+                <wp:cNvGraphicFramePr/>
+                <a:graphic xmlns:a="http://schemas.openxmlformats.org/drawingml/2006/main">
+                  <a:graphicData uri="http://schemas.microsoft.com/office/word/2010/wordprocessingShape">
+                    <wps:wsp>
+                      <wps:cNvCnPr/>
+                      <wps:spPr>
+                        <a:xfrm>
+                          <a:off x="0" y="0"/>
+                          <a:ext cx="3210098" cy="1433887"/>
+                        </a:xfrm>
+                        <a:prstGeom prst="line">
+                          <a:avLst/>
+                        </a:prstGeom>
+                        <a:noFill/>
+                        <a:ln w="6350" cap="flat" cmpd="sng" algn="ctr">
+                          <a:solidFill>
+                            <a:srgbClr val="4472C4"/>
+                          </a:solidFill>
+                          <a:prstDash val="solid"/>
+                          <a:miter lim="800000"/>
+                        </a:ln>
+                        <a:effectLst/>
+                      </wps:spPr>
+                      <wps:bodyPr/>
+                    </wps:wsp>
+                  </a:graphicData>
+                </a:graphic>
+                <wp14:sizeRelH relativeFrom="margin">
+                  <wp14:pctWidth>0</wp14:pctWidth>
+                </wp14:sizeRelH>
+                <wp14:sizeRelV relativeFrom="margin">
+                  <wp14:pctHeight>0</wp14:pctHeight>
+                </wp14:sizeRelV>
+              </wp:anchor>
+            </w:drawing>
+          </mc:Choice>
+          <mc:Fallback>
+            <w:pict>
+              <v:line w14:anchorId="3ADC0E5B" id="Straight Connector 51" o:spid="_x0000_s1026" style="position:absolute;left:0;text-align:left;z-index:251671552;visibility:visible;mso-wrap-style:square;mso-width-percent:0;mso-height-percent:0;mso-wrap-distance-left:9pt;mso-wrap-distance-top:0;mso-wrap-distance-right:9pt;mso-wrap-distance-bottom:0;mso-position-horizontal:absolute;mso-position-horizontal-relative:text;mso-position-vertical:absolute;mso-position-vertical-relative:text;mso-width-percent:0;mso-height-percent:0;mso-width-relative:margin;mso-height-relative:margin" from="45pt,16.35pt" to="297.75pt,129.25pt" o:gfxdata="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" strokecolor="#4472c4" strokeweight=".5pt">
+                <v:stroke joinstyle="miter"/>
+              </v:line>
+            </w:pict>
+          </mc:Fallback>
+        </mc:AlternateContent>
+      </w:r>
+      <w:r>
+        <w:rPr>
+          <w:rFonts w:ascii="Arial" w:hAnsi="Arial"/>
+          <w:b/>
+          <w:bCs/>
+          <w:sz w:val="24"/>
+        </w:rPr>
+        <w:t>1</w:t>
+      </w:r>
+    </w:p>
+    <w:p>
+      <w:pPr>
+        <w:rPr>
+          <w:rFonts w:ascii="Arial" w:hAnsi="Arial"/>
+          <w:b/>
+          <w:bCs/>
+          <w:sz w:val="24"/>
+        </w:rPr>
+      </w:pPr>
+      <w:r>
+        <w:rPr>
+          <w:rFonts w:ascii="Arial" w:hAnsi="Arial"/>
+          <w:b/>
+          <w:bCs/>
+          <w:sz w:val="24"/>
+        </w:rPr>
+        <w:t xml:space="preserve">                         1</w:t>
+      </w:r>
+    </w:p>
+    <w:p>
+      <w:pPr>
+        <w:rPr>
+          <w:rFonts w:ascii="Arial" w:hAnsi="Arial"/>
+          <w:b/>
+          <w:bCs/>
+          <w:sz w:val="24"/>
+        </w:rPr>
+      </w:pPr>
+      <w:r>
+        <w:rPr>
+          <w:rFonts w:ascii="Arial" w:hAnsi="Arial"/>
+          <w:b/>
+          <w:bCs/>
+          <w:noProof/>
+          <w:sz w:val="24"/>
+        </w:rPr>
+        <mc:AlternateContent>
+          <mc:Choice Requires="wps">
+            <w:drawing>
+              <wp:anchor distT="45720" distB="45720" distL="114300" distR="114300" simplePos="0" relativeHeight="251670528" behindDoc="0" locked="0" layoutInCell="1" allowOverlap="1" wp14:anchorId="767AEC79" wp14:editId="64CEE80C">
+                <wp:simplePos x="0" y="0"/>
+                <wp:positionH relativeFrom="column">
+                  <wp:posOffset>3802727</wp:posOffset>
+                </wp:positionH>
+                <wp:positionV relativeFrom="paragraph">
+                  <wp:posOffset>55592</wp:posOffset>
+                </wp:positionV>
+                <wp:extent cx="2360930" cy="1404620"/>
+                <wp:effectExtent l="0" t="0" r="22860" b="11430"/>
+                <wp:wrapSquare wrapText="bothSides"/>
+                <wp:docPr id="49" name="Text Box 2"/>
+                <wp:cNvGraphicFramePr>
+                  <a:graphicFrameLocks xmlns:a="http://schemas.openxmlformats.org/drawingml/2006/main"/>
+                </wp:cNvGraphicFramePr>
+                <a:graphic xmlns:a="http://schemas.openxmlformats.org/drawingml/2006/main">
+                  <a:graphicData uri="http://schemas.microsoft.com/office/word/2010/wordprocessingShape">
+                    <wps:wsp>
+                      <wps:cNvSpPr txBox="1">
+                        <a:spLocks noChangeArrowheads="1"/>
+                      </wps:cNvSpPr>
+                      <wps:spPr bwMode="auto">
+                        <a:xfrm>
+                          <a:off x="0" y="0"/>
+                          <a:ext cx="2360930" cy="1404620"/>
+                        </a:xfrm>
+                        <a:prstGeom prst="rect">
+                          <a:avLst/>
+                        </a:prstGeom>
+                        <a:solidFill>
+                          <a:srgbClr val="FFFFFF"/>
+                        </a:solidFill>
+                        <a:ln w="9525">
+                          <a:solidFill>
+                            <a:srgbClr val="000000"/>
+                          </a:solidFill>
+                          <a:miter lim="800000"/>
+                          <a:headEnd/>
+                          <a:tailEnd/>
+                        </a:ln>
+                      </wps:spPr>
+                      <wps:txbx>
+                        <w:txbxContent>
+                          <w:p>
+                            <w:pPr>
+                              <w:rPr>
+                                <w:sz w:val="32"/>
+                                <w:szCs w:val="32"/>
+                              </w:rPr>
+                            </w:pPr>
+                            <w:r>
+                              <w:rPr>
+                                <w:sz w:val="32"/>
+                                <w:szCs w:val="32"/>
+                              </w:rPr>
+                              <w:t>Ingredients</w:t>
+                            </w:r>
+                          </w:p>
+                        </w:txbxContent>
+                      </wps:txbx>
+                      <wps:bodyPr rot="0" vert="horz" wrap="square" lIns="91440" tIns="45720" rIns="91440" bIns="45720" anchor="t" anchorCtr="0">
+                        <a:spAutoFit/>
+                      </wps:bodyPr>
+                    </wps:wsp>
+                  </a:graphicData>
+                </a:graphic>
+                <wp14:sizeRelH relativeFrom="margin">
+                  <wp14:pctWidth>40000</wp14:pctWidth>
+                </wp14:sizeRelH>
+                <wp14:sizeRelV relativeFrom="margin">
+                  <wp14:pctHeight>20000</wp14:pctHeight>
+                </wp14:sizeRelV>
+              </wp:anchor>
+            </w:drawing>
+          </mc:Choice>
+          <mc:Fallback>
+            <w:pict>
+              <v:shape w14:anchorId="767AEC79" id="_x0000_s1096" type="#_x0000_t202" style="position:absolute;margin-left:299.45pt;margin-top:4.4pt;width:185.9pt;height:110.6pt;z-index:251670528;visibility:visible;mso-wrap-style:square;mso-width-percent:400;mso-height-percent:200;mso-wrap-distance-left:9pt;mso-wrap-distance-top:3.6pt;mso-wrap-distance-right:9pt;mso-wrap-distance-bottom:3.6pt;mso-position-horizontal:absolute;mso-position-horizontal-relative:text;mso-position-vertical:absolute;mso-position-vertical-relative:text;mso-width-percent:400;mso-height-percent:200;mso-width-relative:margin;mso-height-relative:margin;v-text-anchor:top" o:gfxdata="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">
+                <v:textbox style="mso-fit-shape-to-text:t">
+                  <w:txbxContent>
+                    <w:p>
+                      <w:pPr>
+                        <w:rPr>
+                          <w:sz w:val="32"/>
+                          <w:szCs w:val="32"/>
+                        </w:rPr>
+                      </w:pPr>
+                      <w:r>
+                        <w:rPr>
+                          <w:sz w:val="32"/>
+                          <w:szCs w:val="32"/>
+                        </w:rPr>
+                        <w:t>Ingredients</w:t>
+                      </w:r>
+                    </w:p>
+                  </w:txbxContent>
+                </v:textbox>
+                <w10:wrap type="square"/>
+              </v:shape>
+            </w:pict>
+          </mc:Fallback>
+        </mc:AlternateContent>
+      </w:r>
+      <w:r>
+        <w:rPr>
+          <w:rFonts w:ascii="Arial" w:hAnsi="Arial"/>
+          <w:b/>
+          <w:bCs/>
+          <w:sz w:val="24"/>
+        </w:rPr>
+        <w:t xml:space="preserve">                                                                                    *</w:t>
+      </w:r>
+    </w:p>
+    <w:p>
+      <w:pPr>
+        <w:rPr>
+          <w:rFonts w:ascii="Arial" w:hAnsi="Arial"/>
+          <w:b/>
+          <w:bCs/>
+          <w:sz w:val="24"/>
+        </w:rPr>
+      </w:pPr>
+    </w:p>
+    <w:p>
+      <w:pPr>
+        <w:rPr>
+          <w:rFonts w:ascii="Arial" w:hAnsi="Arial"/>
+          <w:b/>
+          <w:bCs/>
+          <w:sz w:val="24"/>
+        </w:rPr>
+      </w:pPr>
+      <w:bookmarkStart w:id="15" w:name="_GoBack"/>
+      <w:r>
+        <w:rPr>
+          <w:rFonts w:ascii="Arial" w:hAnsi="Arial"/>
+          <w:b/>
+          <w:bCs/>
+          <w:noProof/>
+          <w:sz w:val="24"/>
+        </w:rPr>
+        <mc:AlternateContent>
+          <mc:Choice Requires="wps">
+            <w:drawing>
+              <wp:anchor distT="45720" distB="45720" distL="114300" distR="114300" simplePos="0" relativeHeight="251669504" behindDoc="0" locked="0" layoutInCell="1" allowOverlap="1" wp14:anchorId="70A90B91" wp14:editId="202DB981">
+                <wp:simplePos x="0" y="0"/>
+                <wp:positionH relativeFrom="margin">
+                  <wp:posOffset>3799840</wp:posOffset>
+                </wp:positionH>
+                <wp:positionV relativeFrom="paragraph">
+                  <wp:posOffset>220345</wp:posOffset>
+                </wp:positionV>
+                <wp:extent cx="2360930" cy="1404620"/>
+                <wp:effectExtent l="0" t="0" r="24130" b="13970"/>
+                <wp:wrapSquare wrapText="bothSides"/>
+                <wp:docPr id="48" name="Text Box 2"/>
+                <wp:cNvGraphicFramePr>
+                  <a:graphicFrameLocks xmlns:a="http://schemas.openxmlformats.org/drawingml/2006/main"/>
+                </wp:cNvGraphicFramePr>
+                <a:graphic xmlns:a="http://schemas.openxmlformats.org/drawingml/2006/main">
+                  <a:graphicData uri="http://schemas.microsoft.com/office/word/2010/wordprocessingShape">
+                    <wps:wsp>
+                      <wps:cNvSpPr txBox="1">
+                        <a:spLocks noChangeArrowheads="1"/>
+                      </wps:cNvSpPr>
+                      <wps:spPr bwMode="auto">
+                        <a:xfrm>
+                          <a:off x="0" y="0"/>
+                          <a:ext cx="2360930" cy="1404620"/>
+                        </a:xfrm>
+                        <a:prstGeom prst="rect">
+                          <a:avLst/>
+                        </a:prstGeom>
+                        <a:solidFill>
+                          <a:srgbClr val="FFFFFF"/>
+                        </a:solidFill>
+                        <a:ln w="9525">
+                          <a:solidFill>
+                            <a:srgbClr val="000000"/>
+                          </a:solidFill>
+                          <a:miter lim="800000"/>
+                          <a:headEnd/>
+                          <a:tailEnd/>
+                        </a:ln>
+                      </wps:spPr>
+                      <wps:txbx>
+                        <w:txbxContent>
+                          <w:p>
+                            <w:pPr>
+                              <w:rPr>
+                                <w:sz w:val="32"/>
+                                <w:szCs w:val="32"/>
+                              </w:rPr>
+                            </w:pPr>
+                            <w:r>
+                              <w:rPr>
+                                <w:sz w:val="32"/>
+                                <w:szCs w:val="32"/>
+                              </w:rPr>
+                              <w:t>Vendors</w:t>
+                            </w:r>
+                          </w:p>
+                        </w:txbxContent>
+                      </wps:txbx>
+                      <wps:bodyPr rot="0" vert="horz" wrap="square" lIns="91440" tIns="45720" rIns="91440" bIns="45720" anchor="t" anchorCtr="0">
+                        <a:spAutoFit/>
+                      </wps:bodyPr>
+                    </wps:wsp>
+                  </a:graphicData>
+                </a:graphic>
+                <wp14:sizeRelH relativeFrom="margin">
+                  <wp14:pctWidth>40000</wp14:pctWidth>
+                </wp14:sizeRelH>
+                <wp14:sizeRelV relativeFrom="margin">
+                  <wp14:pctHeight>20000</wp14:pctHeight>
+                </wp14:sizeRelV>
+              </wp:anchor>
+            </w:drawing>
+          </mc:Choice>
+          <mc:Fallback>
+            <w:pict>
+              <v:shape w14:anchorId="70A90B91" id="_x0000_s1097" type="#_x0000_t202" style="position:absolute;margin-left:299.2pt;margin-top:17.35pt;width:185.9pt;height:110.6pt;z-index:251669504;visibility:visible;mso-wrap-style:square;mso-width-percent:400;mso-height-percent:200;mso-wrap-distance-left:9pt;mso-wrap-distance-top:3.6pt;mso-wrap-distance-right:9pt;mso-wrap-distance-bottom:3.6pt;mso-position-horizontal:absolute;mso-position-horizontal-relative:margin;mso-position-vertical:absolute;mso-position-vertical-relative:text;mso-width-percent:400;mso-height-percent:200;mso-width-relative:margin;mso-height-relative:margin;v-text-anchor:top" o:gfxdata="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">
+                <v:textbox style="mso-fit-shape-to-text:t">
+                  <w:txbxContent>
+                    <w:p>
+                      <w:pPr>
+                        <w:rPr>
+                          <w:sz w:val="32"/>
+                          <w:szCs w:val="32"/>
+                        </w:rPr>
+                      </w:pPr>
+                      <w:r>
+                        <w:rPr>
+                          <w:sz w:val="32"/>
+                          <w:szCs w:val="32"/>
+                        </w:rPr>
+                        <w:t>Vendors</w:t>
+                      </w:r>
+                    </w:p>
+                  </w:txbxContent>
+                </v:textbox>
+                <w10:wrap type="square" anchorx="margin"/>
+              </v:shape>
+            </w:pict>
+          </mc:Fallback>
+        </mc:AlternateContent>
+      </w:r>
+    </w:p>
+    <w:bookmarkEnd w:id="15"/>
+    <w:p>
+      <w:pPr>
+        <w:rPr>
+          <w:rFonts w:ascii="Arial" w:hAnsi="Arial"/>
+          <w:b/>
+          <w:bCs/>
+          <w:sz w:val="24"/>
+        </w:rPr>
+      </w:pPr>
+      <w:r>
+        <w:rPr>
+          <w:rFonts w:ascii="Arial" w:hAnsi="Arial"/>
+          <w:b/>
+          <w:bCs/>
+          <w:sz w:val="24"/>
+        </w:rPr>
+        <w:t xml:space="preserve">                                                                                     *</w:t>
+      </w:r>
+    </w:p>
+    <w:p>
+      <w:pPr>
+        <w:rPr>
+          <w:rFonts w:ascii="Arial" w:hAnsi="Arial"/>
+          <w:b/>
+          <w:bCs/>
+          <w:sz w:val="24"/>
+        </w:rPr>
+      </w:pPr>
+    </w:p>
+    <w:p>
+      <w:pPr>
+        <w:rPr>
+          <w:rFonts w:ascii="Arial" w:hAnsi="Arial"/>
+          <w:b/>
+          <w:bCs/>
+          <w:sz w:val="24"/>
+        </w:rPr>
+      </w:pPr>
+    </w:p>
+    <w:p>
+      <w:pPr>
+        <w:rPr>
+          <w:rFonts w:ascii="Arial" w:hAnsi="Arial"/>
+          <w:b/>
+          <w:bCs/>
+          <w:sz w:val="32"/>
+          <w:szCs w:val="32"/>
+        </w:rPr>
+      </w:pPr>
+      <w:r>
+        <w:rPr>
+          <w:rFonts w:ascii="Arial" w:hAnsi="Arial"/>
+          <w:b/>
+          <w:bCs/>
+          <w:sz w:val="32"/>
+          <w:szCs w:val="32"/>
+        </w:rPr>
+        <w:t>FIGURE</w:t>
+      </w:r>
+      <w:proofErr w:type="gramStart"/>
+      <w:r>
+        <w:rPr>
+          <w:rFonts w:ascii="Arial" w:hAnsi="Arial"/>
+          <w:b/>
+          <w:bCs/>
+          <w:sz w:val="32"/>
+          <w:szCs w:val="32"/>
+        </w:rPr>
+        <w:t>2 :</w:t>
+      </w:r>
+      <w:proofErr w:type="gramEnd"/>
+      <w:r>
+        <w:rPr>
+          <w:rFonts w:ascii="Arial" w:hAnsi="Arial"/>
+          <w:b/>
+          <w:bCs/>
+          <w:sz w:val="32"/>
+          <w:szCs w:val="32"/>
+        </w:rPr>
+        <w:t xml:space="preserve"> logical structure of inventory manager data</w:t>
+      </w:r>
+    </w:p>
+    <w:p/>
+    <w:p/>
     <w:sectPr>
       <w:pgSz w:w="11906" w:h="16838"/>
       <w:pgMar w:top="1440" w:right="1800" w:bottom="1440" w:left="1800" w:header="708" w:footer="708" w:gutter="0"/>
@@ -10027,8 +15272,464 @@
 </w:document>
 </file>
 
+<file path=word/numbering.xml><?xml version="1.0" encoding="utf-8"?>
+<w:numbering xmlns:wpc="http://schemas.microsoft.com/office/word/2010/wordprocessingCanvas" xmlns:cx="http://schemas.microsoft.com/office/drawing/2014/chartex" xmlns:cx1="http://schemas.microsoft.com/office/drawing/2015/9/8/chartex" xmlns:cx2="http://schemas.microsoft.com/office/drawing/2015/10/21/chartex" xmlns:cx3="http://schemas.microsoft.com/office/drawing/2016/5/9/chartex" xmlns:cx4="http://schemas.microsoft.com/office/drawing/2016/5/10/chartex" xmlns:cx5="http://schemas.microsoft.com/office/drawing/2016/5/11/chartex" xmlns:cx6="http://schemas.microsoft.com/office/drawing/2016/5/12/chartex" xmlns:cx7="http://schemas.microsoft.com/office/drawing/2016/5/13/chartex" xmlns:cx8="http://schemas.microsoft.com/office/drawing/2016/5/14/chartex" xmlns:mc="http://schemas.openxmlformats.org/markup-compatibility/2006" xmlns:aink="http://schemas.microsoft.com/office/drawing/2016/ink" xmlns:am3d="http://schemas.microsoft.com/office/drawing/2017/model3d" xmlns:o="urn:schemas-microsoft-com:office:office" xmlns:r="http://schemas.openxmlformats.org/officeDocument/2006/relationships" xmlns:m="http://schemas.openxmlformats.org/officeDocument/2006/math" xmlns:v="urn:schemas-microsoft-com:vml" xmlns:wp14="http://schemas.microsoft.com/office/word/2010/wordprocessingDrawing" xmlns:wp="http://schemas.openxmlformats.org/drawingml/2006/wordprocessingDrawing" xmlns:w10="urn:schemas-microsoft-com:office:word" xmlns:w="http://schemas.openxmlformats.org/wordprocessingml/2006/main" xmlns:w14="http://schemas.microsoft.com/office/word/2010/wordml" xmlns:w15="http://schemas.microsoft.com/office/word/2012/wordml" xmlns:w16cid="http://schemas.microsoft.com/office/word/2016/wordml/cid" xmlns:w16se="http://schemas.microsoft.com/office/word/2015/wordml/symex" xmlns:wpg="http://schemas.microsoft.com/office/word/2010/wordprocessingGroup" xmlns:wpi="http://schemas.microsoft.com/office/word/2010/wordprocessingInk" xmlns:wne="http://schemas.microsoft.com/office/word/2006/wordml" xmlns:wps="http://schemas.microsoft.com/office/word/2010/wordprocessingShape" mc:Ignorable="w14 w15 w16se w16cid wp14">
+  <w:abstractNum w:abstractNumId="0" w15:restartNumberingAfterBreak="0">
+    <w:nsid w:val="30F27E30"/>
+    <w:multiLevelType w:val="hybridMultilevel"/>
+    <w:tmpl w:val="A106DD8C"/>
+    <w:lvl w:ilvl="0" w:tplc="0809000F">
+      <w:start w:val="1"/>
+      <w:numFmt w:val="decimal"/>
+      <w:lvlText w:val="%1."/>
+      <w:lvlJc w:val="left"/>
+      <w:pPr>
+        <w:ind w:left="360" w:hanging="360"/>
+      </w:pPr>
+    </w:lvl>
+    <w:lvl w:ilvl="1" w:tplc="08090019" w:tentative="1">
+      <w:start w:val="1"/>
+      <w:numFmt w:val="lowerLetter"/>
+      <w:lvlText w:val="%2."/>
+      <w:lvlJc w:val="left"/>
+      <w:pPr>
+        <w:ind w:left="1080" w:hanging="360"/>
+      </w:pPr>
+    </w:lvl>
+    <w:lvl w:ilvl="2" w:tplc="0809001B" w:tentative="1">
+      <w:start w:val="1"/>
+      <w:numFmt w:val="lowerRoman"/>
+      <w:lvlText w:val="%3."/>
+      <w:lvlJc w:val="right"/>
+      <w:pPr>
+        <w:ind w:left="1800" w:hanging="180"/>
+      </w:pPr>
+    </w:lvl>
+    <w:lvl w:ilvl="3" w:tplc="0809000F" w:tentative="1">
+      <w:start w:val="1"/>
+      <w:numFmt w:val="decimal"/>
+      <w:lvlText w:val="%4."/>
+      <w:lvlJc w:val="left"/>
+      <w:pPr>
+        <w:ind w:left="2520" w:hanging="360"/>
+      </w:pPr>
+    </w:lvl>
+    <w:lvl w:ilvl="4" w:tplc="08090019" w:tentative="1">
+      <w:start w:val="1"/>
+      <w:numFmt w:val="lowerLetter"/>
+      <w:lvlText w:val="%5."/>
+      <w:lvlJc w:val="left"/>
+      <w:pPr>
+        <w:ind w:left="3240" w:hanging="360"/>
+      </w:pPr>
+    </w:lvl>
+    <w:lvl w:ilvl="5" w:tplc="0809001B" w:tentative="1">
+      <w:start w:val="1"/>
+      <w:numFmt w:val="lowerRoman"/>
+      <w:lvlText w:val="%6."/>
+      <w:lvlJc w:val="right"/>
+      <w:pPr>
+        <w:ind w:left="3960" w:hanging="180"/>
+      </w:pPr>
+    </w:lvl>
+    <w:lvl w:ilvl="6" w:tplc="0809000F" w:tentative="1">
+      <w:start w:val="1"/>
+      <w:numFmt w:val="decimal"/>
+      <w:lvlText w:val="%7."/>
+      <w:lvlJc w:val="left"/>
+      <w:pPr>
+        <w:ind w:left="4680" w:hanging="360"/>
+      </w:pPr>
+    </w:lvl>
+    <w:lvl w:ilvl="7" w:tplc="08090019" w:tentative="1">
+      <w:start w:val="1"/>
+      <w:numFmt w:val="lowerLetter"/>
+      <w:lvlText w:val="%8."/>
+      <w:lvlJc w:val="left"/>
+      <w:pPr>
+        <w:ind w:left="5400" w:hanging="360"/>
+      </w:pPr>
+    </w:lvl>
+    <w:lvl w:ilvl="8" w:tplc="0809001B" w:tentative="1">
+      <w:start w:val="1"/>
+      <w:numFmt w:val="lowerRoman"/>
+      <w:lvlText w:val="%9."/>
+      <w:lvlJc w:val="right"/>
+      <w:pPr>
+        <w:ind w:left="6120" w:hanging="180"/>
+      </w:pPr>
+    </w:lvl>
+  </w:abstractNum>
+  <w:abstractNum w:abstractNumId="1" w15:restartNumberingAfterBreak="0">
+    <w:nsid w:val="4FB63111"/>
+    <w:multiLevelType w:val="hybridMultilevel"/>
+    <w:tmpl w:val="48BA79CC"/>
+    <w:lvl w:ilvl="0" w:tplc="0809000F">
+      <w:start w:val="1"/>
+      <w:numFmt w:val="decimal"/>
+      <w:lvlText w:val="%1."/>
+      <w:lvlJc w:val="left"/>
+      <w:pPr>
+        <w:ind w:left="360" w:hanging="360"/>
+      </w:pPr>
+    </w:lvl>
+    <w:lvl w:ilvl="1" w:tplc="08090019" w:tentative="1">
+      <w:start w:val="1"/>
+      <w:numFmt w:val="lowerLetter"/>
+      <w:lvlText w:val="%2."/>
+      <w:lvlJc w:val="left"/>
+      <w:pPr>
+        <w:ind w:left="1080" w:hanging="360"/>
+      </w:pPr>
+    </w:lvl>
+    <w:lvl w:ilvl="2" w:tplc="0809001B" w:tentative="1">
+      <w:start w:val="1"/>
+      <w:numFmt w:val="lowerRoman"/>
+      <w:lvlText w:val="%3."/>
+      <w:lvlJc w:val="right"/>
+      <w:pPr>
+        <w:ind w:left="1800" w:hanging="180"/>
+      </w:pPr>
+    </w:lvl>
+    <w:lvl w:ilvl="3" w:tplc="0809000F" w:tentative="1">
+      <w:start w:val="1"/>
+      <w:numFmt w:val="decimal"/>
+      <w:lvlText w:val="%4."/>
+      <w:lvlJc w:val="left"/>
+      <w:pPr>
+        <w:ind w:left="2520" w:hanging="360"/>
+      </w:pPr>
+    </w:lvl>
+    <w:lvl w:ilvl="4" w:tplc="08090019" w:tentative="1">
+      <w:start w:val="1"/>
+      <w:numFmt w:val="lowerLetter"/>
+      <w:lvlText w:val="%5."/>
+      <w:lvlJc w:val="left"/>
+      <w:pPr>
+        <w:ind w:left="3240" w:hanging="360"/>
+      </w:pPr>
+    </w:lvl>
+    <w:lvl w:ilvl="5" w:tplc="0809001B" w:tentative="1">
+      <w:start w:val="1"/>
+      <w:numFmt w:val="lowerRoman"/>
+      <w:lvlText w:val="%6."/>
+      <w:lvlJc w:val="right"/>
+      <w:pPr>
+        <w:ind w:left="3960" w:hanging="180"/>
+      </w:pPr>
+    </w:lvl>
+    <w:lvl w:ilvl="6" w:tplc="0809000F" w:tentative="1">
+      <w:start w:val="1"/>
+      <w:numFmt w:val="decimal"/>
+      <w:lvlText w:val="%7."/>
+      <w:lvlJc w:val="left"/>
+      <w:pPr>
+        <w:ind w:left="4680" w:hanging="360"/>
+      </w:pPr>
+    </w:lvl>
+    <w:lvl w:ilvl="7" w:tplc="08090019" w:tentative="1">
+      <w:start w:val="1"/>
+      <w:numFmt w:val="lowerLetter"/>
+      <w:lvlText w:val="%8."/>
+      <w:lvlJc w:val="left"/>
+      <w:pPr>
+        <w:ind w:left="5400" w:hanging="360"/>
+      </w:pPr>
+    </w:lvl>
+    <w:lvl w:ilvl="8" w:tplc="0809001B" w:tentative="1">
+      <w:start w:val="1"/>
+      <w:numFmt w:val="lowerRoman"/>
+      <w:lvlText w:val="%9."/>
+      <w:lvlJc w:val="right"/>
+      <w:pPr>
+        <w:ind w:left="6120" w:hanging="180"/>
+      </w:pPr>
+    </w:lvl>
+  </w:abstractNum>
+  <w:abstractNum w:abstractNumId="2" w15:restartNumberingAfterBreak="0">
+    <w:nsid w:val="613A3BF8"/>
+    <w:multiLevelType w:val="hybridMultilevel"/>
+    <w:tmpl w:val="92D8E13A"/>
+    <w:lvl w:ilvl="0" w:tplc="0809000F">
+      <w:start w:val="1"/>
+      <w:numFmt w:val="decimal"/>
+      <w:lvlText w:val="%1."/>
+      <w:lvlJc w:val="left"/>
+      <w:pPr>
+        <w:ind w:left="360" w:hanging="360"/>
+      </w:pPr>
+      <w:rPr>
+        <w:rFonts w:hint="default"/>
+      </w:rPr>
+    </w:lvl>
+    <w:lvl w:ilvl="1" w:tplc="08090019" w:tentative="1">
+      <w:start w:val="1"/>
+      <w:numFmt w:val="lowerLetter"/>
+      <w:lvlText w:val="%2."/>
+      <w:lvlJc w:val="left"/>
+      <w:pPr>
+        <w:ind w:left="1080" w:hanging="360"/>
+      </w:pPr>
+    </w:lvl>
+    <w:lvl w:ilvl="2" w:tplc="0809001B" w:tentative="1">
+      <w:start w:val="1"/>
+      <w:numFmt w:val="lowerRoman"/>
+      <w:lvlText w:val="%3."/>
+      <w:lvlJc w:val="right"/>
+      <w:pPr>
+        <w:ind w:left="1800" w:hanging="180"/>
+      </w:pPr>
+    </w:lvl>
+    <w:lvl w:ilvl="3" w:tplc="0809000F" w:tentative="1">
+      <w:start w:val="1"/>
+      <w:numFmt w:val="decimal"/>
+      <w:lvlText w:val="%4."/>
+      <w:lvlJc w:val="left"/>
+      <w:pPr>
+        <w:ind w:left="2520" w:hanging="360"/>
+      </w:pPr>
+    </w:lvl>
+    <w:lvl w:ilvl="4" w:tplc="08090019" w:tentative="1">
+      <w:start w:val="1"/>
+      <w:numFmt w:val="lowerLetter"/>
+      <w:lvlText w:val="%5."/>
+      <w:lvlJc w:val="left"/>
+      <w:pPr>
+        <w:ind w:left="3240" w:hanging="360"/>
+      </w:pPr>
+    </w:lvl>
+    <w:lvl w:ilvl="5" w:tplc="0809001B" w:tentative="1">
+      <w:start w:val="1"/>
+      <w:numFmt w:val="lowerRoman"/>
+      <w:lvlText w:val="%6."/>
+      <w:lvlJc w:val="right"/>
+      <w:pPr>
+        <w:ind w:left="3960" w:hanging="180"/>
+      </w:pPr>
+    </w:lvl>
+    <w:lvl w:ilvl="6" w:tplc="0809000F" w:tentative="1">
+      <w:start w:val="1"/>
+      <w:numFmt w:val="decimal"/>
+      <w:lvlText w:val="%7."/>
+      <w:lvlJc w:val="left"/>
+      <w:pPr>
+        <w:ind w:left="4680" w:hanging="360"/>
+      </w:pPr>
+    </w:lvl>
+    <w:lvl w:ilvl="7" w:tplc="08090019" w:tentative="1">
+      <w:start w:val="1"/>
+      <w:numFmt w:val="lowerLetter"/>
+      <w:lvlText w:val="%8."/>
+      <w:lvlJc w:val="left"/>
+      <w:pPr>
+        <w:ind w:left="5400" w:hanging="360"/>
+      </w:pPr>
+    </w:lvl>
+    <w:lvl w:ilvl="8" w:tplc="0809001B" w:tentative="1">
+      <w:start w:val="1"/>
+      <w:numFmt w:val="lowerRoman"/>
+      <w:lvlText w:val="%9."/>
+      <w:lvlJc w:val="right"/>
+      <w:pPr>
+        <w:ind w:left="6120" w:hanging="180"/>
+      </w:pPr>
+    </w:lvl>
+  </w:abstractNum>
+  <w:abstractNum w:abstractNumId="3" w15:restartNumberingAfterBreak="0">
+    <w:nsid w:val="6AA62EB4"/>
+    <w:multiLevelType w:val="hybridMultilevel"/>
+    <w:tmpl w:val="3CD29CA8"/>
+    <w:lvl w:ilvl="0" w:tplc="0809000F">
+      <w:start w:val="1"/>
+      <w:numFmt w:val="decimal"/>
+      <w:lvlText w:val="%1."/>
+      <w:lvlJc w:val="left"/>
+      <w:pPr>
+        <w:ind w:left="720" w:hanging="360"/>
+      </w:pPr>
+      <w:rPr>
+        <w:rFonts w:hint="default"/>
+      </w:rPr>
+    </w:lvl>
+    <w:lvl w:ilvl="1" w:tplc="08090019" w:tentative="1">
+      <w:start w:val="1"/>
+      <w:numFmt w:val="lowerLetter"/>
+      <w:lvlText w:val="%2."/>
+      <w:lvlJc w:val="left"/>
+      <w:pPr>
+        <w:ind w:left="1440" w:hanging="360"/>
+      </w:pPr>
+    </w:lvl>
+    <w:lvl w:ilvl="2" w:tplc="0809001B" w:tentative="1">
+      <w:start w:val="1"/>
+      <w:numFmt w:val="lowerRoman"/>
+      <w:lvlText w:val="%3."/>
+      <w:lvlJc w:val="right"/>
+      <w:pPr>
+        <w:ind w:left="2160" w:hanging="180"/>
+      </w:pPr>
+    </w:lvl>
+    <w:lvl w:ilvl="3" w:tplc="0809000F" w:tentative="1">
+      <w:start w:val="1"/>
+      <w:numFmt w:val="decimal"/>
+      <w:lvlText w:val="%4."/>
+      <w:lvlJc w:val="left"/>
+      <w:pPr>
+        <w:ind w:left="2880" w:hanging="360"/>
+      </w:pPr>
+    </w:lvl>
+    <w:lvl w:ilvl="4" w:tplc="08090019" w:tentative="1">
+      <w:start w:val="1"/>
+      <w:numFmt w:val="lowerLetter"/>
+      <w:lvlText w:val="%5."/>
+      <w:lvlJc w:val="left"/>
+      <w:pPr>
+        <w:ind w:left="3600" w:hanging="360"/>
+      </w:pPr>
+    </w:lvl>
+    <w:lvl w:ilvl="5" w:tplc="0809001B" w:tentative="1">
+      <w:start w:val="1"/>
+      <w:numFmt w:val="lowerRoman"/>
+      <w:lvlText w:val="%6."/>
+      <w:lvlJc w:val="right"/>
+      <w:pPr>
+        <w:ind w:left="4320" w:hanging="180"/>
+      </w:pPr>
+    </w:lvl>
+    <w:lvl w:ilvl="6" w:tplc="0809000F" w:tentative="1">
+      <w:start w:val="1"/>
+      <w:numFmt w:val="decimal"/>
+      <w:lvlText w:val="%7."/>
+      <w:lvlJc w:val="left"/>
+      <w:pPr>
+        <w:ind w:left="5040" w:hanging="360"/>
+      </w:pPr>
+    </w:lvl>
+    <w:lvl w:ilvl="7" w:tplc="08090019" w:tentative="1">
+      <w:start w:val="1"/>
+      <w:numFmt w:val="lowerLetter"/>
+      <w:lvlText w:val="%8."/>
+      <w:lvlJc w:val="left"/>
+      <w:pPr>
+        <w:ind w:left="5760" w:hanging="360"/>
+      </w:pPr>
+    </w:lvl>
+    <w:lvl w:ilvl="8" w:tplc="0809001B" w:tentative="1">
+      <w:start w:val="1"/>
+      <w:numFmt w:val="lowerRoman"/>
+      <w:lvlText w:val="%9."/>
+      <w:lvlJc w:val="right"/>
+      <w:pPr>
+        <w:ind w:left="6480" w:hanging="180"/>
+      </w:pPr>
+    </w:lvl>
+  </w:abstractNum>
+  <w:abstractNum w:abstractNumId="4" w15:restartNumberingAfterBreak="0">
+    <w:nsid w:val="70C216F0"/>
+    <w:multiLevelType w:val="hybridMultilevel"/>
+    <w:tmpl w:val="73306BDC"/>
+    <w:lvl w:ilvl="0" w:tplc="0809000F">
+      <w:start w:val="1"/>
+      <w:numFmt w:val="decimal"/>
+      <w:lvlText w:val="%1."/>
+      <w:lvlJc w:val="left"/>
+      <w:pPr>
+        <w:ind w:left="360" w:hanging="360"/>
+      </w:pPr>
+    </w:lvl>
+    <w:lvl w:ilvl="1" w:tplc="08090019" w:tentative="1">
+      <w:start w:val="1"/>
+      <w:numFmt w:val="lowerLetter"/>
+      <w:lvlText w:val="%2."/>
+      <w:lvlJc w:val="left"/>
+      <w:pPr>
+        <w:ind w:left="1080" w:hanging="360"/>
+      </w:pPr>
+    </w:lvl>
+    <w:lvl w:ilvl="2" w:tplc="0809001B" w:tentative="1">
+      <w:start w:val="1"/>
+      <w:numFmt w:val="lowerRoman"/>
+      <w:lvlText w:val="%3."/>
+      <w:lvlJc w:val="right"/>
+      <w:pPr>
+        <w:ind w:left="1800" w:hanging="180"/>
+      </w:pPr>
+    </w:lvl>
+    <w:lvl w:ilvl="3" w:tplc="0809000F" w:tentative="1">
+      <w:start w:val="1"/>
+      <w:numFmt w:val="decimal"/>
+      <w:lvlText w:val="%4."/>
+      <w:lvlJc w:val="left"/>
+      <w:pPr>
+        <w:ind w:left="2520" w:hanging="360"/>
+      </w:pPr>
+    </w:lvl>
+    <w:lvl w:ilvl="4" w:tplc="08090019" w:tentative="1">
+      <w:start w:val="1"/>
+      <w:numFmt w:val="lowerLetter"/>
+      <w:lvlText w:val="%5."/>
+      <w:lvlJc w:val="left"/>
+      <w:pPr>
+        <w:ind w:left="3240" w:hanging="360"/>
+      </w:pPr>
+    </w:lvl>
+    <w:lvl w:ilvl="5" w:tplc="0809001B" w:tentative="1">
+      <w:start w:val="1"/>
+      <w:numFmt w:val="lowerRoman"/>
+      <w:lvlText w:val="%6."/>
+      <w:lvlJc w:val="right"/>
+      <w:pPr>
+        <w:ind w:left="3960" w:hanging="180"/>
+      </w:pPr>
+    </w:lvl>
+    <w:lvl w:ilvl="6" w:tplc="0809000F" w:tentative="1">
+      <w:start w:val="1"/>
+      <w:numFmt w:val="decimal"/>
+      <w:lvlText w:val="%7."/>
+      <w:lvlJc w:val="left"/>
+      <w:pPr>
+        <w:ind w:left="4680" w:hanging="360"/>
+      </w:pPr>
+    </w:lvl>
+    <w:lvl w:ilvl="7" w:tplc="08090019" w:tentative="1">
+      <w:start w:val="1"/>
+      <w:numFmt w:val="lowerLetter"/>
+      <w:lvlText w:val="%8."/>
+      <w:lvlJc w:val="left"/>
+      <w:pPr>
+        <w:ind w:left="5400" w:hanging="360"/>
+      </w:pPr>
+    </w:lvl>
+    <w:lvl w:ilvl="8" w:tplc="0809001B" w:tentative="1">
+      <w:start w:val="1"/>
+      <w:numFmt w:val="lowerRoman"/>
+      <w:lvlText w:val="%9."/>
+      <w:lvlJc w:val="right"/>
+      <w:pPr>
+        <w:ind w:left="6120" w:hanging="180"/>
+      </w:pPr>
+    </w:lvl>
+  </w:abstractNum>
+  <w:num w:numId="1">
+    <w:abstractNumId w:val="1"/>
+  </w:num>
+  <w:num w:numId="2">
+    <w:abstractNumId w:val="4"/>
+  </w:num>
+  <w:num w:numId="3">
+    <w:abstractNumId w:val="0"/>
+  </w:num>
+  <w:num w:numId="4">
+    <w:abstractNumId w:val="2"/>
+  </w:num>
+  <w:num w:numId="5">
+    <w:abstractNumId w:val="3"/>
+  </w:num>
+</w:numbering>
+</file>
+
 <file path=word/styles.xml><?xml version="1.0" encoding="utf-8"?>
-<w:styles xmlns:mc="http://schemas.openxmlformats.org/markup-compatibility/2006" xmlns:r="http://schemas.openxmlformats.org/officeDocument/2006/relationships" xmlns:w="http://schemas.openxmlformats.org/wordprocessingml/2006/main" xmlns:w14="http://schemas.microsoft.com/office/word/2010/wordml" xmlns:w15="http://schemas.microsoft.com/office/word/2012/wordml" xmlns:w16cex="http://schemas.microsoft.com/office/word/2018/wordml/cex" xmlns:w16cid="http://schemas.microsoft.com/office/word/2016/wordml/cid" xmlns:w16="http://schemas.microsoft.com/office/word/2018/wordml" xmlns:w16se="http://schemas.microsoft.com/office/word/2015/wordml/symex" mc:Ignorable="w14 w15 w16se w16cid w16 w16cex">
+<w:styles xmlns:mc="http://schemas.openxmlformats.org/markup-compatibility/2006" xmlns:r="http://schemas.openxmlformats.org/officeDocument/2006/relationships" xmlns:w="http://schemas.openxmlformats.org/wordprocessingml/2006/main" xmlns:w14="http://schemas.microsoft.com/office/word/2010/wordml" xmlns:w15="http://schemas.microsoft.com/office/word/2012/wordml" xmlns:w16cid="http://schemas.microsoft.com/office/word/2016/wordml/cid" xmlns:w16se="http://schemas.microsoft.com/office/word/2015/wordml/symex" mc:Ignorable="w14 w15 w16se w16cid">
   <w:docDefaults>
     <w:rPrDefault>
       <w:rPr>
@@ -10044,7 +15745,7 @@
       </w:pPr>
     </w:pPrDefault>
   </w:docDefaults>
-  <w:latentStyles w:defLockedState="0" w:defUIPriority="99" w:defSemiHidden="0" w:defUnhideWhenUsed="0" w:defQFormat="0" w:count="376">
+  <w:latentStyles w:defLockedState="0" w:defUIPriority="99" w:defSemiHidden="0" w:defUnhideWhenUsed="0" w:defQFormat="0" w:count="375">
     <w:lsdException w:name="Normal" w:uiPriority="0" w:qFormat="1"/>
     <w:lsdException w:name="heading 1" w:uiPriority="0" w:qFormat="1"/>
     <w:lsdException w:name="heading 2" w:semiHidden="1" w:uiPriority="0" w:unhideWhenUsed="1" w:qFormat="1"/>
@@ -10420,7 +16121,6 @@
     <w:lsdException w:name="Smart Hyperlink" w:semiHidden="1" w:unhideWhenUsed="1"/>
     <w:lsdException w:name="Hashtag" w:semiHidden="1" w:unhideWhenUsed="1"/>
     <w:lsdException w:name="Unresolved Mention" w:semiHidden="1" w:unhideWhenUsed="1"/>
-    <w:lsdException w:name="Smart Link" w:semiHidden="1" w:unhideWhenUsed="1"/>
   </w:latentStyles>
   <w:style w:type="paragraph" w:default="1" w:styleId="Normal">
     <w:name w:val="Normal"/>
